--- a/Psalms/088.docx
+++ b/Psalms/088.docx
@@ -1,6 +1,6 @@
 
 <file path=word/document.xml><?xml version="1.0" encoding="utf-8"?>
-<w:document xmlns:wpc="http://schemas.microsoft.com/office/word/2010/wordprocessingCanvas" xmlns:mc="http://schemas.openxmlformats.org/markup-compatibility/2006" xmlns:o="urn:schemas-microsoft-com:office:office" xmlns:r="http://schemas.openxmlformats.org/officeDocument/2006/relationships" xmlns:m="http://schemas.openxmlformats.org/officeDocument/2006/math" xmlns:v="urn:schemas-microsoft-com:vml" xmlns:wp14="http://schemas.microsoft.com/office/word/2010/wordprocessingDrawing" xmlns:wp="http://schemas.openxmlformats.org/drawingml/2006/wordprocessingDrawing" xmlns:w10="urn:schemas-microsoft-com:office:word" xmlns:w="http://schemas.openxmlformats.org/wordprocessingml/2006/main" xmlns:w14="http://schemas.microsoft.com/office/word/2010/wordml" xmlns:wpg="http://schemas.microsoft.com/office/word/2010/wordprocessingGroup" xmlns:wpi="http://schemas.microsoft.com/office/word/2010/wordprocessingInk" xmlns:wne="http://schemas.microsoft.com/office/word/2006/wordml" xmlns:wps="http://schemas.microsoft.com/office/word/2010/wordprocessingShape" mc:Ignorable="w14 wp14">
+<w:document xmlns:wpc="http://schemas.microsoft.com/office/word/2010/wordprocessingCanvas" xmlns:mo="http://schemas.microsoft.com/office/mac/office/2008/main" xmlns:mc="http://schemas.openxmlformats.org/markup-compatibility/2006" xmlns:mv="urn:schemas-microsoft-com:mac:vml" xmlns:o="urn:schemas-microsoft-com:office:office" xmlns:r="http://schemas.openxmlformats.org/officeDocument/2006/relationships" xmlns:m="http://schemas.openxmlformats.org/officeDocument/2006/math" xmlns:v="urn:schemas-microsoft-com:vml" xmlns:wp14="http://schemas.microsoft.com/office/word/2010/wordprocessingDrawing" xmlns:wp="http://schemas.openxmlformats.org/drawingml/2006/wordprocessingDrawing" xmlns:w10="urn:schemas-microsoft-com:office:word" xmlns:w="http://schemas.openxmlformats.org/wordprocessingml/2006/main" xmlns:w14="http://schemas.microsoft.com/office/word/2010/wordml" xmlns:w15="http://schemas.microsoft.com/office/word/2012/wordml" xmlns:wpg="http://schemas.microsoft.com/office/word/2010/wordprocessingGroup" xmlns:wpi="http://schemas.microsoft.com/office/word/2010/wordprocessingInk" xmlns:wne="http://schemas.microsoft.com/office/word/2006/wordml" xmlns:wps="http://schemas.microsoft.com/office/word/2010/wordprocessingShape" mc:Ignorable="w14 w15 wp14">
   <w:body>
     <w:p>
       <w:pPr>
@@ -142,13 +142,8 @@
             <w:pPr>
               <w:pStyle w:val="Rubric"/>
             </w:pPr>
-            <w:proofErr w:type="gramStart"/>
-            <w:r>
-              <w:t>1 (Of contemplation.</w:t>
-            </w:r>
-            <w:proofErr w:type="gramEnd"/>
-            <w:r>
-              <w:t xml:space="preserve"> By Ethan the Israelite)</w:t>
+            <w:r>
+              <w:t>1 (Of contemplation. By Ethan the Israelite)</w:t>
             </w:r>
           </w:p>
           <w:p>
@@ -176,57 +171,33 @@
           </w:tcPr>
           <w:p>
             <w:r>
-              <w:t xml:space="preserve">Of instruction, by Ethan the </w:t>
-            </w:r>
-            <w:proofErr w:type="spellStart"/>
-            <w:r>
-              <w:t>Ezrahite</w:t>
-            </w:r>
-            <w:proofErr w:type="spellEnd"/>
-            <w:r>
-              <w:t>.</w:t>
-            </w:r>
-          </w:p>
-        </w:tc>
-        <w:tc>
-          <w:tcPr>
-            <w:tcW w:w="632" w:type="pct"/>
-          </w:tcPr>
-          <w:p>
-            <w:pPr>
-              <w:pStyle w:val="EngIndEnd"/>
-            </w:pPr>
-            <w:r>
-              <w:t xml:space="preserve">Of understanding. Pertaining to </w:t>
-            </w:r>
-            <w:proofErr w:type="spellStart"/>
-            <w:r>
-              <w:t>Aithan</w:t>
-            </w:r>
-            <w:proofErr w:type="spellEnd"/>
-            <w:r>
-              <w:t xml:space="preserve"> the Israelite.</w:t>
-            </w:r>
-          </w:p>
-        </w:tc>
-        <w:tc>
-          <w:tcPr>
-            <w:tcW w:w="632" w:type="pct"/>
-          </w:tcPr>
-          <w:p>
-            <w:pPr>
-              <w:pStyle w:val="EngIndEnd"/>
-            </w:pPr>
-            <w:r>
-              <w:t xml:space="preserve">A Psalm of instruction for </w:t>
-            </w:r>
-            <w:proofErr w:type="spellStart"/>
-            <w:r>
-              <w:t>Ætham</w:t>
-            </w:r>
-            <w:proofErr w:type="spellEnd"/>
-            <w:r>
-              <w:t xml:space="preserve"> the Israelite.</w:t>
+              <w:t>Of instruction, by Ethan the Ezrahite.</w:t>
+            </w:r>
+          </w:p>
+        </w:tc>
+        <w:tc>
+          <w:tcPr>
+            <w:tcW w:w="632" w:type="pct"/>
+          </w:tcPr>
+          <w:p>
+            <w:pPr>
+              <w:pStyle w:val="EngIndEnd"/>
+            </w:pPr>
+            <w:r>
+              <w:t>Of understanding. Pertaining to Aithan the Israelite.</w:t>
+            </w:r>
+          </w:p>
+        </w:tc>
+        <w:tc>
+          <w:tcPr>
+            <w:tcW w:w="632" w:type="pct"/>
+          </w:tcPr>
+          <w:p>
+            <w:pPr>
+              <w:pStyle w:val="EngIndEnd"/>
+            </w:pPr>
+            <w:r>
+              <w:t>A Psalm of instruction for Ætham the Israelite.</w:t>
             </w:r>
           </w:p>
         </w:tc>
@@ -305,22 +276,6 @@
           </w:tcPr>
           <w:p>
             <w:pPr>
-              <w:pStyle w:val="EngIndEnd"/>
-            </w:pPr>
-          </w:p>
-        </w:tc>
-        <w:tc>
-          <w:tcPr>
-            <w:tcW w:w="626" w:type="pct"/>
-          </w:tcPr>
-          <w:p/>
-        </w:tc>
-        <w:tc>
-          <w:tcPr>
-            <w:tcW w:w="615" w:type="pct"/>
-          </w:tcPr>
-          <w:p>
-            <w:pPr>
               <w:pStyle w:val="EnglishHangNoCoptic"/>
             </w:pPr>
             <w:r>
@@ -330,15 +285,7 @@
               <w:t>Your</w:t>
             </w:r>
             <w:r>
-              <w:t xml:space="preserve"> mercies, O Lord, </w:t>
-            </w:r>
-            <w:proofErr w:type="spellStart"/>
-            <w:r>
-              <w:t>for ever</w:t>
-            </w:r>
-            <w:proofErr w:type="spellEnd"/>
-            <w:r>
-              <w:t>;</w:t>
+              <w:t xml:space="preserve"> mercies, O Lord, for ever;</w:t>
             </w:r>
           </w:p>
           <w:p>
@@ -362,6 +309,25 @@
               <w:t>.</w:t>
             </w:r>
           </w:p>
+          <w:p>
+            <w:pPr>
+              <w:pStyle w:val="EngIndEnd"/>
+            </w:pPr>
+          </w:p>
+        </w:tc>
+        <w:tc>
+          <w:tcPr>
+            <w:tcW w:w="626" w:type="pct"/>
+          </w:tcPr>
+          <w:p>
+            <w:bookmarkStart w:id="0" w:name="_GoBack"/>
+            <w:bookmarkEnd w:id="0"/>
+          </w:p>
+        </w:tc>
+        <w:tc>
+          <w:tcPr>
+            <w:tcW w:w="615" w:type="pct"/>
+          </w:tcPr>
           <w:p/>
         </w:tc>
         <w:tc>
@@ -383,13 +349,7 @@
               <w:pStyle w:val="EngIndEnd"/>
             </w:pPr>
             <w:r>
-              <w:t xml:space="preserve">Of your mercies, O </w:t>
-            </w:r>
-            <w:r>
-              <w:t>Lord</w:t>
-            </w:r>
-            <w:r>
-              <w:t>, I will sing forever;</w:t>
+              <w:t>Of your mercies, O Lord, I will sing forever;</w:t>
             </w:r>
           </w:p>
           <w:p>
@@ -520,22 +480,6 @@
         <w:tc>
           <w:tcPr>
             <w:tcW w:w="613" w:type="pct"/>
-          </w:tcPr>
-          <w:p>
-            <w:pPr>
-              <w:pStyle w:val="EngIndEnd"/>
-            </w:pPr>
-          </w:p>
-        </w:tc>
-        <w:tc>
-          <w:tcPr>
-            <w:tcW w:w="626" w:type="pct"/>
-          </w:tcPr>
-          <w:p/>
-        </w:tc>
-        <w:tc>
-          <w:tcPr>
-            <w:tcW w:w="615" w:type="pct"/>
           </w:tcPr>
           <w:p>
             <w:pPr>
@@ -588,13 +532,29 @@
           <w:p/>
           <w:p>
             <w:pPr>
+              <w:pStyle w:val="EngIndEnd"/>
+            </w:pPr>
+            <w:r>
+              <w:tab/>
+            </w:r>
+          </w:p>
+        </w:tc>
+        <w:tc>
+          <w:tcPr>
+            <w:tcW w:w="626" w:type="pct"/>
+          </w:tcPr>
+          <w:p/>
+        </w:tc>
+        <w:tc>
+          <w:tcPr>
+            <w:tcW w:w="615" w:type="pct"/>
+          </w:tcPr>
+          <w:p>
+            <w:pPr>
               <w:tabs>
                 <w:tab w:val="left" w:pos="2177"/>
               </w:tabs>
             </w:pPr>
-            <w:r>
-              <w:tab/>
-            </w:r>
           </w:p>
         </w:tc>
         <w:tc>
@@ -727,25 +687,10 @@
           </w:tcPr>
           <w:p>
             <w:pPr>
-              <w:pStyle w:val="EngIndEnd"/>
-            </w:pPr>
-          </w:p>
-        </w:tc>
-        <w:tc>
-          <w:tcPr>
-            <w:tcW w:w="626" w:type="pct"/>
-          </w:tcPr>
-          <w:p/>
-        </w:tc>
-        <w:tc>
-          <w:tcPr>
-            <w:tcW w:w="615" w:type="pct"/>
-          </w:tcPr>
-          <w:p>
-            <w:pPr>
-              <w:pStyle w:val="EnglishHangNoCoptic"/>
-            </w:pPr>
-            <w:r>
+              <w:pStyle w:val="EnglishHangNoCoptic"/>
+            </w:pPr>
+            <w:r>
+              <w:lastRenderedPageBreak/>
               <w:t xml:space="preserve">4 I made a covenant with My chosen </w:t>
             </w:r>
             <w:r>
@@ -767,10 +712,26 @@
               <w:t>swore to My servant David,</w:t>
             </w:r>
           </w:p>
+          <w:p>
+            <w:pPr>
+              <w:pStyle w:val="EngIndEnd"/>
+            </w:pPr>
+          </w:p>
+        </w:tc>
+        <w:tc>
+          <w:tcPr>
+            <w:tcW w:w="626" w:type="pct"/>
+          </w:tcPr>
           <w:p/>
         </w:tc>
         <w:tc>
           <w:tcPr>
+            <w:tcW w:w="615" w:type="pct"/>
+          </w:tcPr>
+          <w:p/>
+        </w:tc>
+        <w:tc>
+          <w:tcPr>
             <w:tcW w:w="621" w:type="pct"/>
           </w:tcPr>
           <w:p>
@@ -796,36 +757,22 @@
               <w:pStyle w:val="EngIndEnd"/>
             </w:pPr>
             <w:r>
-              <w:t xml:space="preserve">I swore to </w:t>
-            </w:r>
-            <w:proofErr w:type="spellStart"/>
-            <w:r>
-              <w:t>Dauid</w:t>
-            </w:r>
-            <w:proofErr w:type="spellEnd"/>
-            <w:r>
-              <w:t xml:space="preserve"> my slave:</w:t>
-            </w:r>
-          </w:p>
-        </w:tc>
-        <w:tc>
-          <w:tcPr>
-            <w:tcW w:w="632" w:type="pct"/>
-          </w:tcPr>
-          <w:p>
-            <w:pPr>
-              <w:pStyle w:val="EngIndEnd"/>
-            </w:pPr>
-            <w:r>
-              <w:t xml:space="preserve">I made a covenant with my chosen ones, I </w:t>
-            </w:r>
-            <w:proofErr w:type="spellStart"/>
-            <w:r>
-              <w:t>sware</w:t>
-            </w:r>
-            <w:proofErr w:type="spellEnd"/>
-            <w:r>
-              <w:t xml:space="preserve"> unto David my servant.</w:t>
+              <w:lastRenderedPageBreak/>
+              <w:t>I swore to Dauid my slave:</w:t>
+            </w:r>
+          </w:p>
+        </w:tc>
+        <w:tc>
+          <w:tcPr>
+            <w:tcW w:w="632" w:type="pct"/>
+          </w:tcPr>
+          <w:p>
+            <w:pPr>
+              <w:pStyle w:val="EngIndEnd"/>
+            </w:pPr>
+            <w:r>
+              <w:lastRenderedPageBreak/>
+              <w:t>I made a covenant with my chosen ones, I sware unto David my servant.</w:t>
             </w:r>
           </w:p>
         </w:tc>
@@ -931,6 +878,65 @@
           </w:tcPr>
           <w:p>
             <w:pPr>
+              <w:pStyle w:val="EnglishHangNoCoptic"/>
+            </w:pPr>
+            <w:r>
+              <w:t>5 ‘I will prepare your Son</w:t>
+            </w:r>
+            <w:r>
+              <w:rPr>
+                <w:rStyle w:val="FootnoteReference"/>
+              </w:rPr>
+              <w:footnoteReference w:id="4"/>
+            </w:r>
+            <w:r>
+              <w:t xml:space="preserve"> </w:t>
+            </w:r>
+            <w:r>
+              <w:t>forever</w:t>
+            </w:r>
+            <w:r>
+              <w:rPr>
+                <w:rStyle w:val="FootnoteReference"/>
+              </w:rPr>
+              <w:footnoteReference w:id="5"/>
+            </w:r>
+            <w:r>
+              <w:t>,</w:t>
+            </w:r>
+          </w:p>
+          <w:p>
+            <w:pPr>
+              <w:pStyle w:val="EnglishHangEndNoCoptic"/>
+            </w:pPr>
+            <w:r>
+              <w:tab/>
+              <w:t>and build up y</w:t>
+            </w:r>
+            <w:r>
+              <w:t>our throne from generation to generations’</w:t>
+            </w:r>
+            <w:r>
+              <w:rPr>
+                <w:rStyle w:val="FootnoteReference"/>
+              </w:rPr>
+              <w:footnoteReference w:id="6"/>
+            </w:r>
+            <w:r>
+              <w:t>.”</w:t>
+            </w:r>
+            <w:r>
+              <w:t xml:space="preserve"> </w:t>
+            </w:r>
+            <w:r>
+              <w:rPr>
+                <w:i/>
+              </w:rPr>
+              <w:t>(Pause)</w:t>
+            </w:r>
+          </w:p>
+          <w:p>
+            <w:pPr>
               <w:pStyle w:val="EngIndEnd"/>
             </w:pPr>
           </w:p>
@@ -945,72 +951,6 @@
           <w:tcPr>
             <w:tcW w:w="615" w:type="pct"/>
           </w:tcPr>
-          <w:p>
-            <w:pPr>
-              <w:pStyle w:val="EnglishHangNoCoptic"/>
-            </w:pPr>
-            <w:r>
-              <w:t>5 ‘I will prepare your Son</w:t>
-            </w:r>
-            <w:r>
-              <w:rPr>
-                <w:rStyle w:val="FootnoteReference"/>
-              </w:rPr>
-              <w:footnoteReference w:id="4"/>
-            </w:r>
-            <w:r>
-              <w:t xml:space="preserve"> </w:t>
-            </w:r>
-            <w:r>
-              <w:t>forever</w:t>
-            </w:r>
-            <w:r>
-              <w:rPr>
-                <w:rStyle w:val="FootnoteReference"/>
-              </w:rPr>
-              <w:footnoteReference w:id="5"/>
-            </w:r>
-            <w:r>
-              <w:t>,</w:t>
-            </w:r>
-          </w:p>
-          <w:p>
-            <w:pPr>
-              <w:pStyle w:val="EnglishHangEndNoCoptic"/>
-            </w:pPr>
-            <w:r>
-              <w:tab/>
-            </w:r>
-            <w:proofErr w:type="gramStart"/>
-            <w:r>
-              <w:t>and</w:t>
-            </w:r>
-            <w:proofErr w:type="gramEnd"/>
-            <w:r>
-              <w:t xml:space="preserve"> build up y</w:t>
-            </w:r>
-            <w:r>
-              <w:t>our throne from generation to generations’</w:t>
-            </w:r>
-            <w:r>
-              <w:rPr>
-                <w:rStyle w:val="FootnoteReference"/>
-              </w:rPr>
-              <w:footnoteReference w:id="6"/>
-            </w:r>
-            <w:r>
-              <w:t>.”</w:t>
-            </w:r>
-            <w:r>
-              <w:t xml:space="preserve"> </w:t>
-            </w:r>
-            <w:r>
-              <w:rPr>
-                <w:i/>
-              </w:rPr>
-              <w:t>(Pause)</w:t>
-            </w:r>
-          </w:p>
           <w:p/>
         </w:tc>
         <w:tc>
@@ -1187,22 +1127,6 @@
           </w:tcPr>
           <w:p>
             <w:pPr>
-              <w:pStyle w:val="EngIndEnd"/>
-            </w:pPr>
-          </w:p>
-        </w:tc>
-        <w:tc>
-          <w:tcPr>
-            <w:tcW w:w="626" w:type="pct"/>
-          </w:tcPr>
-          <w:p/>
-        </w:tc>
-        <w:tc>
-          <w:tcPr>
-            <w:tcW w:w="615" w:type="pct"/>
-          </w:tcPr>
-          <w:p>
-            <w:pPr>
               <w:pStyle w:val="EnglishHangNoCoptic"/>
             </w:pPr>
             <w:r>
@@ -1228,13 +1152,8 @@
             <w:r>
               <w:tab/>
             </w:r>
-            <w:proofErr w:type="gramStart"/>
-            <w:r>
-              <w:t>indeed</w:t>
-            </w:r>
-            <w:proofErr w:type="gramEnd"/>
-            <w:r>
-              <w:t>,</w:t>
+            <w:r>
+              <w:t>indeed,</w:t>
             </w:r>
             <w:r>
               <w:t xml:space="preserve"> </w:t>
@@ -1260,13 +1179,29 @@
           <w:p/>
           <w:p>
             <w:pPr>
+              <w:pStyle w:val="EngIndEnd"/>
+            </w:pPr>
+            <w:r>
+              <w:tab/>
+            </w:r>
+          </w:p>
+        </w:tc>
+        <w:tc>
+          <w:tcPr>
+            <w:tcW w:w="626" w:type="pct"/>
+          </w:tcPr>
+          <w:p/>
+        </w:tc>
+        <w:tc>
+          <w:tcPr>
+            <w:tcW w:w="615" w:type="pct"/>
+          </w:tcPr>
+          <w:p>
+            <w:pPr>
               <w:tabs>
                 <w:tab w:val="left" w:pos="2537"/>
               </w:tabs>
             </w:pPr>
-            <w:r>
-              <w:tab/>
-            </w:r>
           </w:p>
         </w:tc>
         <w:tc>
@@ -1399,6 +1334,29 @@
           </w:tcPr>
           <w:p>
             <w:pPr>
+              <w:pStyle w:val="EnglishHangNoCoptic"/>
+            </w:pPr>
+            <w:r>
+              <w:t>7 For who in the clouds can equal the Lord?</w:t>
+            </w:r>
+          </w:p>
+          <w:p>
+            <w:pPr>
+              <w:pStyle w:val="EnglishHangEndNoCoptic"/>
+            </w:pPr>
+            <w:r>
+              <w:tab/>
+              <w:t xml:space="preserve">And who </w:t>
+            </w:r>
+            <w:r>
+              <w:t>among the sons of God can be compared with the Lord</w:t>
+            </w:r>
+            <w:r>
+              <w:t>?</w:t>
+            </w:r>
+          </w:p>
+          <w:p>
+            <w:pPr>
               <w:pStyle w:val="EngIndEnd"/>
             </w:pPr>
           </w:p>
@@ -1413,36 +1371,6 @@
           <w:tcPr>
             <w:tcW w:w="615" w:type="pct"/>
           </w:tcPr>
-          <w:p>
-            <w:pPr>
-              <w:pStyle w:val="EnglishHangNoCoptic"/>
-            </w:pPr>
-            <w:r>
-              <w:t>7 For who in the clouds can equal the Lord?</w:t>
-            </w:r>
-          </w:p>
-          <w:p>
-            <w:pPr>
-              <w:pStyle w:val="EnglishHangEndNoCoptic"/>
-            </w:pPr>
-            <w:r>
-              <w:tab/>
-            </w:r>
-            <w:proofErr w:type="gramStart"/>
-            <w:r>
-              <w:t>And</w:t>
-            </w:r>
-            <w:proofErr w:type="gramEnd"/>
-            <w:r>
-              <w:t xml:space="preserve"> who </w:t>
-            </w:r>
-            <w:r>
-              <w:t>among the sons of God can be compared with the Lord</w:t>
-            </w:r>
-            <w:r>
-              <w:t>?</w:t>
-            </w:r>
-          </w:p>
           <w:p/>
         </w:tc>
         <w:tc>
@@ -1560,7 +1488,11 @@
             </w:pPr>
             <w:r>
               <w:tab/>
-              <w:t>great and terrible above all those around Him.</w:t>
+              <w:t xml:space="preserve">great and terrible above all </w:t>
+            </w:r>
+            <w:r>
+              <w:lastRenderedPageBreak/>
+              <w:t>those around Him.</w:t>
             </w:r>
           </w:p>
           <w:p>
@@ -1575,6 +1507,46 @@
           </w:tcPr>
           <w:p>
             <w:pPr>
+              <w:pStyle w:val="EnglishHangNoCoptic"/>
+            </w:pPr>
+            <w:r>
+              <w:lastRenderedPageBreak/>
+              <w:t xml:space="preserve">8 God is </w:t>
+            </w:r>
+            <w:r>
+              <w:t>glorified</w:t>
+            </w:r>
+            <w:r>
+              <w:t xml:space="preserve"> in the council of saints,</w:t>
+            </w:r>
+          </w:p>
+          <w:p>
+            <w:pPr>
+              <w:pStyle w:val="EnglishHangEndNoCoptic"/>
+            </w:pPr>
+            <w:r>
+              <w:tab/>
+              <w:t xml:space="preserve">great and </w:t>
+            </w:r>
+            <w:r>
+              <w:t>awesome</w:t>
+            </w:r>
+            <w:r>
+              <w:t xml:space="preserve"> </w:t>
+            </w:r>
+            <w:r>
+              <w:t>to</w:t>
+            </w:r>
+            <w:r>
+              <w:t xml:space="preserve"> all those </w:t>
+            </w:r>
+            <w:r>
+              <w:lastRenderedPageBreak/>
+              <w:t>around Him.</w:t>
+            </w:r>
+          </w:p>
+          <w:p>
+            <w:pPr>
               <w:pStyle w:val="EngIndEnd"/>
             </w:pPr>
           </w:p>
@@ -1589,48 +1561,6 @@
           <w:tcPr>
             <w:tcW w:w="615" w:type="pct"/>
           </w:tcPr>
-          <w:p>
-            <w:pPr>
-              <w:pStyle w:val="EnglishHangNoCoptic"/>
-            </w:pPr>
-            <w:r>
-              <w:t xml:space="preserve">8 God is </w:t>
-            </w:r>
-            <w:r>
-              <w:t>glorified</w:t>
-            </w:r>
-            <w:r>
-              <w:t xml:space="preserve"> in the council of saints,</w:t>
-            </w:r>
-          </w:p>
-          <w:p>
-            <w:pPr>
-              <w:pStyle w:val="EnglishHangEndNoCoptic"/>
-            </w:pPr>
-            <w:r>
-              <w:tab/>
-            </w:r>
-            <w:proofErr w:type="gramStart"/>
-            <w:r>
-              <w:t>great</w:t>
-            </w:r>
-            <w:proofErr w:type="gramEnd"/>
-            <w:r>
-              <w:t xml:space="preserve"> and </w:t>
-            </w:r>
-            <w:r>
-              <w:t>awesome</w:t>
-            </w:r>
-            <w:r>
-              <w:t xml:space="preserve"> </w:t>
-            </w:r>
-            <w:r>
-              <w:t>to</w:t>
-            </w:r>
-            <w:r>
-              <w:t xml:space="preserve"> all those around Him.</w:t>
-            </w:r>
-          </w:p>
           <w:p/>
         </w:tc>
         <w:tc>
@@ -1639,20 +1569,29 @@
           </w:tcPr>
           <w:p>
             <w:r>
-              <w:t>We shall glorify God in the council of the saints; great and terrible is He over all them that are round about Him.</w:t>
-            </w:r>
-          </w:p>
-        </w:tc>
-        <w:tc>
-          <w:tcPr>
-            <w:tcW w:w="632" w:type="pct"/>
-          </w:tcPr>
-          <w:p>
-            <w:pPr>
-              <w:pStyle w:val="EngIndEnd"/>
-            </w:pPr>
-            <w:r>
-              <w:t>God is glorified in a council of holy ones,</w:t>
+              <w:t xml:space="preserve">We shall glorify God in the council of the saints; great and terrible is He </w:t>
+            </w:r>
+            <w:r>
+              <w:lastRenderedPageBreak/>
+              <w:t>over all them that are round about Him.</w:t>
+            </w:r>
+          </w:p>
+        </w:tc>
+        <w:tc>
+          <w:tcPr>
+            <w:tcW w:w="632" w:type="pct"/>
+          </w:tcPr>
+          <w:p>
+            <w:pPr>
+              <w:pStyle w:val="EngIndEnd"/>
+            </w:pPr>
+            <w:r>
+              <w:lastRenderedPageBreak/>
+              <w:t xml:space="preserve">God is glorified in a council of </w:t>
+            </w:r>
+            <w:r>
+              <w:lastRenderedPageBreak/>
+              <w:t>holy ones,</w:t>
             </w:r>
           </w:p>
           <w:p>
@@ -1673,7 +1612,12 @@
               <w:pStyle w:val="EngIndEnd"/>
             </w:pPr>
             <w:r>
-              <w:t>God is glorified in the council of the saints; great and terrible toward all that are round about him.</w:t>
+              <w:lastRenderedPageBreak/>
+              <w:t xml:space="preserve">God is glorified in the council of the saints; great and terrible toward </w:t>
+            </w:r>
+            <w:r>
+              <w:lastRenderedPageBreak/>
+              <w:t>all that are round about him.</w:t>
             </w:r>
           </w:p>
         </w:tc>
@@ -1701,6 +1645,7 @@
                 <w:szCs w:val="24"/>
                 <w:shd w:val="clear" w:color="auto" w:fill="FFFFFF"/>
               </w:rPr>
+              <w:lastRenderedPageBreak/>
               <w:t>God is glorified in the counsel of saints;</w:t>
             </w:r>
           </w:p>
@@ -1724,7 +1669,18 @@
                 <w:szCs w:val="24"/>
                 <w:shd w:val="clear" w:color="auto" w:fill="FFFFFF"/>
               </w:rPr>
-              <w:t>He is great and fearful toward all round about Him.</w:t>
+              <w:t xml:space="preserve">He is great and fearful toward </w:t>
+            </w:r>
+            <w:r>
+              <w:rPr>
+                <w:rFonts w:ascii="Tahoma" w:eastAsia="Times New Roman" w:hAnsi="Tahoma" w:cs="Tahoma"/>
+                <w:color w:val="2E1308"/>
+                <w:sz w:val="24"/>
+                <w:szCs w:val="24"/>
+                <w:shd w:val="clear" w:color="auto" w:fill="FFFFFF"/>
+              </w:rPr>
+              <w:lastRenderedPageBreak/>
+              <w:t>all round about Him.</w:t>
             </w:r>
           </w:p>
         </w:tc>
@@ -1793,6 +1749,52 @@
           </w:tcPr>
           <w:p>
             <w:pPr>
+              <w:pStyle w:val="EnglishHangNoCoptic"/>
+            </w:pPr>
+            <w:r>
+              <w:t xml:space="preserve">9 O Lord, God of Hosts, who is like </w:t>
+            </w:r>
+            <w:r>
+              <w:t>You</w:t>
+            </w:r>
+            <w:r>
+              <w:t>?</w:t>
+            </w:r>
+          </w:p>
+          <w:p>
+            <w:pPr>
+              <w:pStyle w:val="EnglishHangEndNoCoptic"/>
+            </w:pPr>
+            <w:r>
+              <w:tab/>
+            </w:r>
+            <w:r>
+              <w:t>You</w:t>
+            </w:r>
+            <w:r>
+              <w:t xml:space="preserve"> </w:t>
+            </w:r>
+            <w:r>
+              <w:t>are</w:t>
+            </w:r>
+            <w:r>
+              <w:t xml:space="preserve"> powerful, O Lord, and </w:t>
+            </w:r>
+            <w:r>
+              <w:t>Your</w:t>
+            </w:r>
+            <w:r>
+              <w:t xml:space="preserve"> truth is around </w:t>
+            </w:r>
+            <w:r>
+              <w:t>You</w:t>
+            </w:r>
+            <w:r>
+              <w:t>.</w:t>
+            </w:r>
+          </w:p>
+          <w:p>
+            <w:pPr>
               <w:pStyle w:val="EngIndEnd"/>
             </w:pPr>
           </w:p>
@@ -1807,54 +1809,6 @@
           <w:tcPr>
             <w:tcW w:w="615" w:type="pct"/>
           </w:tcPr>
-          <w:p>
-            <w:pPr>
-              <w:pStyle w:val="EnglishHangNoCoptic"/>
-            </w:pPr>
-            <w:proofErr w:type="gramStart"/>
-            <w:r>
-              <w:t xml:space="preserve">9 O Lord, God of Hosts, who is like </w:t>
-            </w:r>
-            <w:r>
-              <w:t>You</w:t>
-            </w:r>
-            <w:r>
-              <w:t>?</w:t>
-            </w:r>
-            <w:proofErr w:type="gramEnd"/>
-          </w:p>
-          <w:p>
-            <w:pPr>
-              <w:pStyle w:val="EnglishHangEndNoCoptic"/>
-            </w:pPr>
-            <w:r>
-              <w:tab/>
-            </w:r>
-            <w:r>
-              <w:t>You</w:t>
-            </w:r>
-            <w:r>
-              <w:t xml:space="preserve"> </w:t>
-            </w:r>
-            <w:r>
-              <w:t>are</w:t>
-            </w:r>
-            <w:r>
-              <w:t xml:space="preserve"> powerful, O Lord, and </w:t>
-            </w:r>
-            <w:r>
-              <w:t>Your</w:t>
-            </w:r>
-            <w:r>
-              <w:t xml:space="preserve"> truth is around </w:t>
-            </w:r>
-            <w:r>
-              <w:t>You</w:t>
-            </w:r>
-            <w:r>
-              <w:t>.</w:t>
-            </w:r>
-          </w:p>
           <w:p/>
         </w:tc>
         <w:tc>
@@ -2014,22 +1968,6 @@
           </w:tcPr>
           <w:p>
             <w:pPr>
-              <w:pStyle w:val="EngIndEnd"/>
-            </w:pPr>
-          </w:p>
-        </w:tc>
-        <w:tc>
-          <w:tcPr>
-            <w:tcW w:w="626" w:type="pct"/>
-          </w:tcPr>
-          <w:p/>
-        </w:tc>
-        <w:tc>
-          <w:tcPr>
-            <w:tcW w:w="615" w:type="pct"/>
-          </w:tcPr>
-          <w:p>
-            <w:pPr>
               <w:pStyle w:val="EnglishHangNoCoptic"/>
             </w:pPr>
             <w:r>
@@ -2070,15 +2008,31 @@
           </w:p>
           <w:p/>
           <w:p/>
+          <w:p>
+            <w:pPr>
+              <w:pStyle w:val="EngIndEnd"/>
+            </w:pPr>
+            <w:r>
+              <w:tab/>
+            </w:r>
+          </w:p>
+        </w:tc>
+        <w:tc>
+          <w:tcPr>
+            <w:tcW w:w="626" w:type="pct"/>
+          </w:tcPr>
+          <w:p/>
+        </w:tc>
+        <w:tc>
+          <w:tcPr>
+            <w:tcW w:w="615" w:type="pct"/>
+          </w:tcPr>
           <w:p>
             <w:pPr>
               <w:tabs>
                 <w:tab w:val="left" w:pos="2451"/>
               </w:tabs>
             </w:pPr>
-            <w:r>
-              <w:tab/>
-            </w:r>
           </w:p>
         </w:tc>
         <w:tc>
@@ -2087,15 +2041,7 @@
           </w:tcPr>
           <w:p>
             <w:r>
-              <w:t xml:space="preserve">Thou </w:t>
-            </w:r>
-            <w:proofErr w:type="spellStart"/>
-            <w:r>
-              <w:t>rulest</w:t>
-            </w:r>
-            <w:proofErr w:type="spellEnd"/>
-            <w:r>
-              <w:t xml:space="preserve"> the power of the sea; Thou stillest the raging of its waves.</w:t>
+              <w:t>Thou rulest the power of the sea; Thou stillest the raging of its waves.</w:t>
             </w:r>
           </w:p>
         </w:tc>
@@ -2129,15 +2075,7 @@
               <w:pStyle w:val="EngIndEnd"/>
             </w:pPr>
             <w:r>
-              <w:t xml:space="preserve">Thou </w:t>
-            </w:r>
-            <w:proofErr w:type="spellStart"/>
-            <w:r>
-              <w:t>rulest</w:t>
-            </w:r>
-            <w:proofErr w:type="spellEnd"/>
-            <w:r>
-              <w:t xml:space="preserve"> the power of the sea; and thou calmest the tumult of its waves.</w:t>
+              <w:t>Thou rulest the power of the sea; and thou calmest the tumult of its waves.</w:t>
             </w:r>
           </w:p>
         </w:tc>
@@ -2251,6 +2189,40 @@
           </w:tcPr>
           <w:p>
             <w:pPr>
+              <w:pStyle w:val="EnglishHangNoCoptic"/>
+            </w:pPr>
+            <w:r>
+              <w:t xml:space="preserve">11 </w:t>
+            </w:r>
+            <w:r>
+              <w:t>You</w:t>
+            </w:r>
+            <w:r>
+              <w:t xml:space="preserve"> humblest the proud like wounded men;</w:t>
+            </w:r>
+          </w:p>
+          <w:p>
+            <w:pPr>
+              <w:pStyle w:val="EnglishHangEndNoCoptic"/>
+            </w:pPr>
+            <w:r>
+              <w:tab/>
+            </w:r>
+            <w:r>
+              <w:t xml:space="preserve">You scatter Your enemies </w:t>
+            </w:r>
+            <w:r>
+              <w:t xml:space="preserve">with </w:t>
+            </w:r>
+            <w:r>
+              <w:t>the arm of Your power</w:t>
+            </w:r>
+            <w:r>
+              <w:t>.</w:t>
+            </w:r>
+          </w:p>
+          <w:p>
+            <w:pPr>
               <w:pStyle w:val="EngIndEnd"/>
             </w:pPr>
           </w:p>
@@ -2265,40 +2237,6 @@
           <w:tcPr>
             <w:tcW w:w="615" w:type="pct"/>
           </w:tcPr>
-          <w:p>
-            <w:pPr>
-              <w:pStyle w:val="EnglishHangNoCoptic"/>
-            </w:pPr>
-            <w:r>
-              <w:t xml:space="preserve">11 </w:t>
-            </w:r>
-            <w:r>
-              <w:t>You</w:t>
-            </w:r>
-            <w:r>
-              <w:t xml:space="preserve"> humblest the proud like wounded men;</w:t>
-            </w:r>
-          </w:p>
-          <w:p>
-            <w:pPr>
-              <w:pStyle w:val="EnglishHangEndNoCoptic"/>
-            </w:pPr>
-            <w:r>
-              <w:tab/>
-            </w:r>
-            <w:r>
-              <w:t xml:space="preserve">You scatter Your enemies </w:t>
-            </w:r>
-            <w:r>
-              <w:t xml:space="preserve">with </w:t>
-            </w:r>
-            <w:r>
-              <w:t>the arm of Your power</w:t>
-            </w:r>
-            <w:r>
-              <w:t>.</w:t>
-            </w:r>
-          </w:p>
           <w:p/>
         </w:tc>
         <w:tc>
@@ -2455,6 +2393,46 @@
           </w:tcPr>
           <w:p>
             <w:pPr>
+              <w:pStyle w:val="EnglishHangNoCoptic"/>
+            </w:pPr>
+            <w:r>
+              <w:t xml:space="preserve">12 </w:t>
+            </w:r>
+            <w:r>
+              <w:t>T</w:t>
+            </w:r>
+            <w:r>
+              <w:t xml:space="preserve">he heavens </w:t>
+            </w:r>
+            <w:r>
+              <w:t>belong to You, and</w:t>
+            </w:r>
+            <w:r>
+              <w:t xml:space="preserve"> the earth</w:t>
+            </w:r>
+            <w:r>
+              <w:t xml:space="preserve"> is Yours</w:t>
+            </w:r>
+            <w:r>
+              <w:t>;</w:t>
+            </w:r>
+          </w:p>
+          <w:p>
+            <w:pPr>
+              <w:pStyle w:val="EnglishHangEndNoCoptic"/>
+            </w:pPr>
+            <w:r>
+              <w:tab/>
+            </w:r>
+            <w:r>
+              <w:t>You founded the world and all that is in it</w:t>
+            </w:r>
+            <w:r>
+              <w:t>.</w:t>
+            </w:r>
+          </w:p>
+          <w:p>
+            <w:pPr>
               <w:pStyle w:val="EngIndEnd"/>
             </w:pPr>
           </w:p>
@@ -2469,46 +2447,6 @@
           <w:tcPr>
             <w:tcW w:w="615" w:type="pct"/>
           </w:tcPr>
-          <w:p>
-            <w:pPr>
-              <w:pStyle w:val="EnglishHangNoCoptic"/>
-            </w:pPr>
-            <w:r>
-              <w:t xml:space="preserve">12 </w:t>
-            </w:r>
-            <w:r>
-              <w:t>T</w:t>
-            </w:r>
-            <w:r>
-              <w:t xml:space="preserve">he heavens </w:t>
-            </w:r>
-            <w:r>
-              <w:t>belong to You, and</w:t>
-            </w:r>
-            <w:r>
-              <w:t xml:space="preserve"> the earth</w:t>
-            </w:r>
-            <w:r>
-              <w:t xml:space="preserve"> is Yours</w:t>
-            </w:r>
-            <w:r>
-              <w:t>;</w:t>
-            </w:r>
-          </w:p>
-          <w:p>
-            <w:pPr>
-              <w:pStyle w:val="EnglishHangEndNoCoptic"/>
-            </w:pPr>
-            <w:r>
-              <w:tab/>
-            </w:r>
-            <w:r>
-              <w:t>You founded the world and all that is in it</w:t>
-            </w:r>
-            <w:r>
-              <w:t>.</w:t>
-            </w:r>
-          </w:p>
           <w:p/>
         </w:tc>
         <w:tc>
@@ -2530,15 +2468,7 @@
               <w:pStyle w:val="EngIndEnd"/>
             </w:pPr>
             <w:r>
-              <w:t xml:space="preserve">Yours are the heavens, and your </w:t>
-            </w:r>
-            <w:proofErr w:type="spellStart"/>
-            <w:r>
-              <w:t>si</w:t>
-            </w:r>
-            <w:proofErr w:type="spellEnd"/>
-            <w:r>
-              <w:t xml:space="preserve"> s the earth;</w:t>
+              <w:t>Yours are the heavens, and your si s the earth;</w:t>
             </w:r>
           </w:p>
           <w:p>
@@ -2625,6 +2555,7 @@
               <w:pStyle w:val="EnglishHangNoCoptic"/>
             </w:pPr>
             <w:r>
+              <w:lastRenderedPageBreak/>
               <w:t xml:space="preserve">13 The north and the sea </w:t>
             </w:r>
             <w:r>
@@ -2673,22 +2604,6 @@
           </w:tcPr>
           <w:p>
             <w:pPr>
-              <w:pStyle w:val="EngIndEnd"/>
-            </w:pPr>
-          </w:p>
-        </w:tc>
-        <w:tc>
-          <w:tcPr>
-            <w:tcW w:w="626" w:type="pct"/>
-          </w:tcPr>
-          <w:p/>
-        </w:tc>
-        <w:tc>
-          <w:tcPr>
-            <w:tcW w:w="615" w:type="pct"/>
-          </w:tcPr>
-          <w:p>
-            <w:pPr>
               <w:pStyle w:val="EnglishHangNoCoptic"/>
             </w:pPr>
             <w:r>
@@ -2737,15 +2652,30 @@
               <w:t>ame.</w:t>
             </w:r>
           </w:p>
+          <w:p>
+            <w:pPr>
+              <w:pStyle w:val="EngIndEnd"/>
+            </w:pPr>
+          </w:p>
+        </w:tc>
+        <w:tc>
+          <w:tcPr>
+            <w:tcW w:w="626" w:type="pct"/>
+          </w:tcPr>
           <w:p/>
         </w:tc>
         <w:tc>
           <w:tcPr>
+            <w:tcW w:w="615" w:type="pct"/>
+          </w:tcPr>
+          <w:p/>
+        </w:tc>
+        <w:tc>
+          <w:tcPr>
             <w:tcW w:w="621" w:type="pct"/>
           </w:tcPr>
           <w:p>
             <w:r>
-              <w:lastRenderedPageBreak/>
               <w:t>Thou hast made the north and the sea; Tabor and Hermon shall rejoice in Thy Name.</w:t>
             </w:r>
           </w:p>
@@ -2766,39 +2696,21 @@
             <w:pPr>
               <w:pStyle w:val="EngIndEnd"/>
             </w:pPr>
-            <w:proofErr w:type="spellStart"/>
-            <w:r>
-              <w:t>Thabor</w:t>
-            </w:r>
-            <w:proofErr w:type="spellEnd"/>
-            <w:r>
-              <w:t xml:space="preserve"> and Hermon will rejoice in </w:t>
-            </w:r>
-            <w:r>
-              <w:lastRenderedPageBreak/>
-              <w:t>your name.</w:t>
-            </w:r>
-          </w:p>
-        </w:tc>
-        <w:tc>
-          <w:tcPr>
-            <w:tcW w:w="632" w:type="pct"/>
-          </w:tcPr>
-          <w:p>
-            <w:pPr>
-              <w:pStyle w:val="EngIndEnd"/>
-            </w:pPr>
-            <w:r>
-              <w:lastRenderedPageBreak/>
-              <w:t xml:space="preserve">Thou hast created the north and the west: </w:t>
-            </w:r>
-            <w:proofErr w:type="spellStart"/>
-            <w:r>
-              <w:t>Thabor</w:t>
-            </w:r>
-            <w:proofErr w:type="spellEnd"/>
-            <w:r>
-              <w:t xml:space="preserve"> and Hermon shall rejoice in thy name.</w:t>
+            <w:r>
+              <w:t>Thabor and Hermon will rejoice in your name.</w:t>
+            </w:r>
+          </w:p>
+        </w:tc>
+        <w:tc>
+          <w:tcPr>
+            <w:tcW w:w="632" w:type="pct"/>
+          </w:tcPr>
+          <w:p>
+            <w:pPr>
+              <w:pStyle w:val="EngIndEnd"/>
+            </w:pPr>
+            <w:r>
+              <w:t>Thou hast created the north and the west: Thabor and Hermon shall rejoice in thy name.</w:t>
             </w:r>
           </w:p>
         </w:tc>
@@ -2864,7 +2776,6 @@
               <w:pStyle w:val="EnglishHangNoCoptic"/>
             </w:pPr>
             <w:r>
-              <w:lastRenderedPageBreak/>
               <w:t xml:space="preserve">14 </w:t>
             </w:r>
             <w:r>
@@ -2880,14 +2791,7 @@
             </w:pPr>
             <w:r>
               <w:tab/>
-            </w:r>
-            <w:proofErr w:type="gramStart"/>
-            <w:r>
-              <w:t>let</w:t>
-            </w:r>
-            <w:proofErr w:type="gramEnd"/>
-            <w:r>
-              <w:t xml:space="preserve"> </w:t>
+              <w:t xml:space="preserve">let </w:t>
             </w:r>
             <w:r>
               <w:t>Your</w:t>
@@ -2914,6 +2818,47 @@
           </w:tcPr>
           <w:p>
             <w:pPr>
+              <w:pStyle w:val="EnglishHangNoCoptic"/>
+            </w:pPr>
+            <w:r>
+              <w:t xml:space="preserve">14 </w:t>
+            </w:r>
+            <w:r>
+              <w:t>Your arm rules with power</w:t>
+            </w:r>
+            <w:r>
+              <w:t>;</w:t>
+            </w:r>
+          </w:p>
+          <w:p>
+            <w:pPr>
+              <w:pStyle w:val="EnglishHangEndNoCoptic"/>
+            </w:pPr>
+            <w:r>
+              <w:tab/>
+              <w:t xml:space="preserve">let </w:t>
+            </w:r>
+            <w:r>
+              <w:t>Your</w:t>
+            </w:r>
+            <w:r>
+              <w:t xml:space="preserve"> hand be strong, </w:t>
+            </w:r>
+            <w:r>
+              <w:t>let Your</w:t>
+            </w:r>
+            <w:r>
+              <w:t xml:space="preserve"> right hand </w:t>
+            </w:r>
+            <w:r>
+              <w:t>be exalted</w:t>
+            </w:r>
+            <w:r>
+              <w:t>.</w:t>
+            </w:r>
+          </w:p>
+          <w:p>
+            <w:pPr>
               <w:pStyle w:val="EngIndEnd"/>
             </w:pPr>
           </w:p>
@@ -2928,54 +2873,6 @@
           <w:tcPr>
             <w:tcW w:w="615" w:type="pct"/>
           </w:tcPr>
-          <w:p>
-            <w:pPr>
-              <w:pStyle w:val="EnglishHangNoCoptic"/>
-            </w:pPr>
-            <w:r>
-              <w:t xml:space="preserve">14 </w:t>
-            </w:r>
-            <w:r>
-              <w:t>Your arm rules with power</w:t>
-            </w:r>
-            <w:r>
-              <w:t>;</w:t>
-            </w:r>
-          </w:p>
-          <w:p>
-            <w:pPr>
-              <w:pStyle w:val="EnglishHangEndNoCoptic"/>
-            </w:pPr>
-            <w:r>
-              <w:tab/>
-            </w:r>
-            <w:proofErr w:type="gramStart"/>
-            <w:r>
-              <w:t>let</w:t>
-            </w:r>
-            <w:proofErr w:type="gramEnd"/>
-            <w:r>
-              <w:t xml:space="preserve"> </w:t>
-            </w:r>
-            <w:r>
-              <w:t>Your</w:t>
-            </w:r>
-            <w:r>
-              <w:t xml:space="preserve"> hand be strong, </w:t>
-            </w:r>
-            <w:r>
-              <w:t>let Your</w:t>
-            </w:r>
-            <w:r>
-              <w:t xml:space="preserve"> right hand </w:t>
-            </w:r>
-            <w:r>
-              <w:t>be exalted</w:t>
-            </w:r>
-            <w:r>
-              <w:t>.</w:t>
-            </w:r>
-          </w:p>
           <w:p/>
         </w:tc>
         <w:tc>
@@ -3128,6 +3025,53 @@
           </w:tcPr>
           <w:p>
             <w:pPr>
+              <w:pStyle w:val="EnglishHangNoCoptic"/>
+            </w:pPr>
+            <w:r>
+              <w:t xml:space="preserve">15 </w:t>
+            </w:r>
+            <w:r>
+              <w:t>Righteousness</w:t>
+            </w:r>
+            <w:r>
+              <w:t xml:space="preserve"> and judgment </w:t>
+            </w:r>
+            <w:r>
+              <w:t>are the foundation of</w:t>
+            </w:r>
+            <w:r>
+              <w:t xml:space="preserve"> </w:t>
+            </w:r>
+            <w:r>
+              <w:t>Your</w:t>
+            </w:r>
+            <w:r>
+              <w:t xml:space="preserve"> throne;</w:t>
+            </w:r>
+          </w:p>
+          <w:p>
+            <w:pPr>
+              <w:pStyle w:val="EnglishHangEndNoCoptic"/>
+            </w:pPr>
+            <w:r>
+              <w:tab/>
+              <w:t xml:space="preserve">mercy and truth </w:t>
+            </w:r>
+            <w:r>
+              <w:t>will go before Your presence</w:t>
+            </w:r>
+            <w:r>
+              <w:rPr>
+                <w:rStyle w:val="FootnoteReference"/>
+              </w:rPr>
+              <w:footnoteReference w:id="10"/>
+            </w:r>
+            <w:r>
+              <w:t>.</w:t>
+            </w:r>
+          </w:p>
+          <w:p>
+            <w:pPr>
               <w:pStyle w:val="EngIndEnd"/>
             </w:pPr>
           </w:p>
@@ -3142,60 +3086,6 @@
           <w:tcPr>
             <w:tcW w:w="615" w:type="pct"/>
           </w:tcPr>
-          <w:p>
-            <w:pPr>
-              <w:pStyle w:val="EnglishHangNoCoptic"/>
-            </w:pPr>
-            <w:r>
-              <w:t xml:space="preserve">15 </w:t>
-            </w:r>
-            <w:r>
-              <w:t>Righteousness</w:t>
-            </w:r>
-            <w:r>
-              <w:t xml:space="preserve"> and judgment </w:t>
-            </w:r>
-            <w:r>
-              <w:t>are the foundation of</w:t>
-            </w:r>
-            <w:r>
-              <w:t xml:space="preserve"> </w:t>
-            </w:r>
-            <w:r>
-              <w:t>Your</w:t>
-            </w:r>
-            <w:r>
-              <w:t xml:space="preserve"> throne;</w:t>
-            </w:r>
-          </w:p>
-          <w:p>
-            <w:pPr>
-              <w:pStyle w:val="EnglishHangEndNoCoptic"/>
-            </w:pPr>
-            <w:r>
-              <w:tab/>
-            </w:r>
-            <w:proofErr w:type="gramStart"/>
-            <w:r>
-              <w:t>mercy</w:t>
-            </w:r>
-            <w:proofErr w:type="gramEnd"/>
-            <w:r>
-              <w:t xml:space="preserve"> and truth </w:t>
-            </w:r>
-            <w:r>
-              <w:t>will go before Your presence</w:t>
-            </w:r>
-            <w:r>
-              <w:rPr>
-                <w:rStyle w:val="FootnoteReference"/>
-              </w:rPr>
-              <w:footnoteReference w:id="10"/>
-            </w:r>
-            <w:r>
-              <w:t>.</w:t>
-            </w:r>
-          </w:p>
           <w:p/>
         </w:tc>
         <w:tc>
@@ -3334,22 +3224,6 @@
           </w:tcPr>
           <w:p>
             <w:pPr>
-              <w:pStyle w:val="EngIndEnd"/>
-            </w:pPr>
-          </w:p>
-        </w:tc>
-        <w:tc>
-          <w:tcPr>
-            <w:tcW w:w="626" w:type="pct"/>
-          </w:tcPr>
-          <w:p/>
-        </w:tc>
-        <w:tc>
-          <w:tcPr>
-            <w:tcW w:w="615" w:type="pct"/>
-          </w:tcPr>
-          <w:p>
-            <w:pPr>
               <w:pStyle w:val="EnglishHangNoCoptic"/>
             </w:pPr>
             <w:r>
@@ -3361,7 +3235,7 @@
           </w:p>
           <w:p>
             <w:pPr>
-              <w:pStyle w:val="EnglishHangEndNoCoptic"/>
+              <w:pStyle w:val="EngIndEnd"/>
             </w:pPr>
             <w:r>
               <w:tab/>
@@ -3389,6 +3263,22 @@
         </w:tc>
         <w:tc>
           <w:tcPr>
+            <w:tcW w:w="626" w:type="pct"/>
+          </w:tcPr>
+          <w:p/>
+        </w:tc>
+        <w:tc>
+          <w:tcPr>
+            <w:tcW w:w="615" w:type="pct"/>
+          </w:tcPr>
+          <w:p>
+            <w:pPr>
+              <w:pStyle w:val="EnglishHangEndNoCoptic"/>
+            </w:pPr>
+          </w:p>
+        </w:tc>
+        <w:tc>
+          <w:tcPr>
             <w:tcW w:w="621" w:type="pct"/>
           </w:tcPr>
           <w:p>
@@ -3514,7 +3404,11 @@
               <w:t>Your</w:t>
             </w:r>
             <w:r>
-              <w:t xml:space="preserve"> righteousness they are exalted.</w:t>
+              <w:t xml:space="preserve"> righteousness they </w:t>
+            </w:r>
+            <w:r>
+              <w:lastRenderedPageBreak/>
+              <w:t>are exalted.</w:t>
             </w:r>
           </w:p>
           <w:p>
@@ -3529,6 +3423,55 @@
           </w:tcPr>
           <w:p>
             <w:pPr>
+              <w:pStyle w:val="EnglishHangNoCoptic"/>
+            </w:pPr>
+            <w:r>
+              <w:lastRenderedPageBreak/>
+              <w:t xml:space="preserve">17 </w:t>
+            </w:r>
+            <w:r>
+              <w:t>and t</w:t>
+            </w:r>
+            <w:r>
+              <w:t xml:space="preserve">hey </w:t>
+            </w:r>
+            <w:r>
+              <w:t>will rejoice</w:t>
+            </w:r>
+            <w:r>
+              <w:t xml:space="preserve"> in </w:t>
+            </w:r>
+            <w:r>
+              <w:t>Your N</w:t>
+            </w:r>
+            <w:r>
+              <w:t>ame all day long,</w:t>
+            </w:r>
+          </w:p>
+          <w:p>
+            <w:pPr>
+              <w:pStyle w:val="EnglishHangEndNoCoptic"/>
+            </w:pPr>
+            <w:r>
+              <w:tab/>
+              <w:t xml:space="preserve">and </w:t>
+            </w:r>
+            <w:r>
+              <w:t xml:space="preserve">they will be exalted </w:t>
+            </w:r>
+            <w:r>
+              <w:t xml:space="preserve">in </w:t>
+            </w:r>
+            <w:r>
+              <w:lastRenderedPageBreak/>
+              <w:t>Your</w:t>
+            </w:r>
+            <w:r>
+              <w:t xml:space="preserve"> righteousness.</w:t>
+            </w:r>
+          </w:p>
+          <w:p>
+            <w:pPr>
               <w:pStyle w:val="EngIndEnd"/>
             </w:pPr>
           </w:p>
@@ -3543,64 +3486,7 @@
           <w:tcPr>
             <w:tcW w:w="615" w:type="pct"/>
           </w:tcPr>
-          <w:p>
-            <w:pPr>
-              <w:pStyle w:val="EnglishHangNoCoptic"/>
-            </w:pPr>
-            <w:r>
-              <w:t xml:space="preserve">17 </w:t>
-            </w:r>
-            <w:r>
-              <w:t>and t</w:t>
-            </w:r>
-            <w:r>
-              <w:t xml:space="preserve">hey </w:t>
-            </w:r>
-            <w:r>
-              <w:t>will rejoice</w:t>
-            </w:r>
-            <w:r>
-              <w:t xml:space="preserve"> in </w:t>
-            </w:r>
-            <w:r>
-              <w:t>Your N</w:t>
-            </w:r>
-            <w:r>
-              <w:t>ame all day long,</w:t>
-            </w:r>
-          </w:p>
-          <w:p>
-            <w:pPr>
-              <w:pStyle w:val="EnglishHangEndNoCoptic"/>
-            </w:pPr>
-            <w:r>
-              <w:tab/>
-            </w:r>
-            <w:proofErr w:type="gramStart"/>
-            <w:r>
-              <w:t>and</w:t>
-            </w:r>
-            <w:proofErr w:type="gramEnd"/>
-            <w:r>
-              <w:t xml:space="preserve"> </w:t>
-            </w:r>
-            <w:r>
-              <w:t xml:space="preserve">they will be exalted </w:t>
-            </w:r>
-            <w:r>
-              <w:t xml:space="preserve">in </w:t>
-            </w:r>
-            <w:r>
-              <w:t>Your</w:t>
-            </w:r>
-            <w:r>
-              <w:t xml:space="preserve"> righteousness.</w:t>
-            </w:r>
-          </w:p>
-          <w:p>
-            <w:bookmarkStart w:id="0" w:name="_GoBack"/>
-            <w:bookmarkEnd w:id="0"/>
-          </w:p>
+          <w:p/>
         </w:tc>
         <w:tc>
           <w:tcPr>
@@ -3629,6 +3515,7 @@
               <w:pStyle w:val="EngIndEnd"/>
             </w:pPr>
             <w:r>
+              <w:lastRenderedPageBreak/>
               <w:t>and in your righteousness they will be exalted,</w:t>
             </w:r>
           </w:p>
@@ -3642,7 +3529,12 @@
               <w:pStyle w:val="EngIndEnd"/>
             </w:pPr>
             <w:r>
-              <w:t>And in thy name shall they rejoice all the day: and in thy righteousness shall they be exalted.</w:t>
+              <w:lastRenderedPageBreak/>
+              <w:t xml:space="preserve">And in thy name shall they rejoice all the day: and in thy righteousness </w:t>
+            </w:r>
+            <w:r>
+              <w:lastRenderedPageBreak/>
+              <w:t>shall they be exalted.</w:t>
             </w:r>
           </w:p>
         </w:tc>
@@ -3670,6 +3562,7 @@
                 <w:szCs w:val="24"/>
                 <w:shd w:val="clear" w:color="auto" w:fill="FFFFFF"/>
               </w:rPr>
+              <w:lastRenderedPageBreak/>
               <w:t>And shall greatly rejoice in Your name the whole day long;</w:t>
             </w:r>
           </w:p>
@@ -3693,7 +3586,18 @@
                 <w:szCs w:val="24"/>
                 <w:shd w:val="clear" w:color="auto" w:fill="FFFFFF"/>
               </w:rPr>
-              <w:t>And they shall be exalted in Your righteousness.</w:t>
+              <w:t xml:space="preserve">And they shall be exalted in </w:t>
+            </w:r>
+            <w:r>
+              <w:rPr>
+                <w:rFonts w:ascii="Tahoma" w:eastAsia="Times New Roman" w:hAnsi="Tahoma" w:cs="Tahoma"/>
+                <w:color w:val="2E1308"/>
+                <w:sz w:val="24"/>
+                <w:szCs w:val="24"/>
+                <w:shd w:val="clear" w:color="auto" w:fill="FFFFFF"/>
+              </w:rPr>
+              <w:lastRenderedPageBreak/>
+              <w:t>Your righteousness.</w:t>
             </w:r>
           </w:p>
         </w:tc>
@@ -3745,6 +3649,50 @@
           </w:tcPr>
           <w:p>
             <w:pPr>
+              <w:pStyle w:val="EnglishHangNoCoptic"/>
+            </w:pPr>
+            <w:r>
+              <w:t xml:space="preserve">18 For </w:t>
+            </w:r>
+            <w:r>
+              <w:t>You</w:t>
+            </w:r>
+            <w:r>
+              <w:t xml:space="preserve"> are the </w:t>
+            </w:r>
+            <w:r>
+              <w:t>boast</w:t>
+            </w:r>
+            <w:r>
+              <w:t xml:space="preserve"> of their </w:t>
+            </w:r>
+            <w:r>
+              <w:t>power,</w:t>
+            </w:r>
+          </w:p>
+          <w:p>
+            <w:pPr>
+              <w:pStyle w:val="EnglishHangEndNoCoptic"/>
+            </w:pPr>
+            <w:r>
+              <w:tab/>
+              <w:t xml:space="preserve">and </w:t>
+            </w:r>
+            <w:r>
+              <w:t>our horn will be exalted</w:t>
+            </w:r>
+            <w:r>
+              <w:rPr>
+                <w:rStyle w:val="FootnoteReference"/>
+              </w:rPr>
+              <w:footnoteReference w:id="12"/>
+            </w:r>
+            <w:r>
+              <w:t xml:space="preserve"> in Your good pleasure.</w:t>
+            </w:r>
+          </w:p>
+          <w:p>
+            <w:pPr>
               <w:pStyle w:val="EngIndEnd"/>
             </w:pPr>
           </w:p>
@@ -3891,6 +3839,41 @@
           </w:tcPr>
           <w:p>
             <w:pPr>
+              <w:pStyle w:val="EnglishHangNoCoptic"/>
+            </w:pPr>
+            <w:r>
+              <w:t xml:space="preserve">19 For our protection </w:t>
+            </w:r>
+            <w:r>
+              <w:t>is from</w:t>
+            </w:r>
+            <w:r>
+              <w:t xml:space="preserve"> the Lord,</w:t>
+            </w:r>
+          </w:p>
+          <w:p>
+            <w:pPr>
+              <w:pStyle w:val="EnglishHangEndNoCoptic"/>
+            </w:pPr>
+            <w:r>
+              <w:tab/>
+              <w:t xml:space="preserve">and </w:t>
+            </w:r>
+            <w:r>
+              <w:t>from</w:t>
+            </w:r>
+            <w:r>
+              <w:t xml:space="preserve"> the Holy One of Israel</w:t>
+            </w:r>
+            <w:r>
+              <w:t>, our King</w:t>
+            </w:r>
+            <w:r>
+              <w:t>.</w:t>
+            </w:r>
+          </w:p>
+          <w:p>
+            <w:pPr>
               <w:pStyle w:val="EngIndEnd"/>
             </w:pPr>
           </w:p>
@@ -4046,7 +4029,7 @@
               <w:rPr>
                 <w:rStyle w:val="FootnoteReference"/>
               </w:rPr>
-              <w:footnoteReference w:id="12"/>
+              <w:footnoteReference w:id="13"/>
             </w:r>
           </w:p>
           <w:p>
@@ -4079,6 +4062,59 @@
           </w:tcPr>
           <w:p>
             <w:pPr>
+              <w:pStyle w:val="EnglishHangNoCoptic"/>
+            </w:pPr>
+            <w:r>
+              <w:t xml:space="preserve">20 </w:t>
+            </w:r>
+            <w:r>
+              <w:t>Then</w:t>
+            </w:r>
+            <w:r>
+              <w:t xml:space="preserve"> </w:t>
+            </w:r>
+            <w:r>
+              <w:t>You spoke to Your saints</w:t>
+            </w:r>
+            <w:r>
+              <w:t xml:space="preserve"> in a vision</w:t>
+            </w:r>
+            <w:r>
+              <w:rPr>
+                <w:rStyle w:val="FootnoteReference"/>
+              </w:rPr>
+              <w:footnoteReference w:id="14"/>
+            </w:r>
+          </w:p>
+          <w:p>
+            <w:pPr>
+              <w:pStyle w:val="EnglishHangNoCoptic"/>
+            </w:pPr>
+            <w:r>
+              <w:tab/>
+              <w:t>and say, “</w:t>
+            </w:r>
+            <w:r>
+              <w:t xml:space="preserve">I have laid help upon a </w:t>
+            </w:r>
+            <w:r>
+              <w:t>mighty one</w:t>
+            </w:r>
+            <w:r>
+              <w:t>;</w:t>
+            </w:r>
+          </w:p>
+          <w:p>
+            <w:pPr>
+              <w:pStyle w:val="EnglishHangEndNoCoptic"/>
+            </w:pPr>
+            <w:r>
+              <w:tab/>
+              <w:t>I have exalted one chosen from My people.</w:t>
+            </w:r>
+          </w:p>
+          <w:p>
+            <w:pPr>
               <w:pStyle w:val="EngIndEnd"/>
             </w:pPr>
           </w:p>
@@ -4101,23 +4137,7 @@
           </w:tcPr>
           <w:p>
             <w:r>
-              <w:t xml:space="preserve">Then </w:t>
-            </w:r>
-            <w:proofErr w:type="spellStart"/>
-            <w:r>
-              <w:t>spakest</w:t>
-            </w:r>
-            <w:proofErr w:type="spellEnd"/>
-            <w:r>
-              <w:t xml:space="preserve"> Thou in a vision unto Thy sons, and </w:t>
-            </w:r>
-            <w:proofErr w:type="spellStart"/>
-            <w:r>
-              <w:t>saidst</w:t>
-            </w:r>
-            <w:proofErr w:type="spellEnd"/>
-            <w:r>
-              <w:t>, I have laid help upon one that is mighty; I have raised up the chosen one of My people.</w:t>
+              <w:t>Then spakest Thou in a vision unto Thy sons, and saidst, I have laid help upon one that is mighty; I have raised up the chosen one of My people.</w:t>
             </w:r>
           </w:p>
         </w:tc>
@@ -4159,23 +4179,7 @@
               <w:pStyle w:val="EngIndEnd"/>
             </w:pPr>
             <w:r>
-              <w:t xml:space="preserve">Then thou </w:t>
-            </w:r>
-            <w:proofErr w:type="spellStart"/>
-            <w:r>
-              <w:t>spokest</w:t>
-            </w:r>
-            <w:proofErr w:type="spellEnd"/>
-            <w:r>
-              <w:t xml:space="preserve"> in vision to thy children, and </w:t>
-            </w:r>
-            <w:proofErr w:type="spellStart"/>
-            <w:r>
-              <w:t>saidst</w:t>
-            </w:r>
-            <w:proofErr w:type="spellEnd"/>
-            <w:r>
-              <w:t>, I have laid help on a mighty one; I have exalted one chosen out of my people.</w:t>
+              <w:t>Then thou spokest in vision to thy children, and saidst, I have laid help on a mighty one; I have exalted one chosen out of my people.</w:t>
             </w:r>
           </w:p>
         </w:tc>
@@ -4288,6 +4292,30 @@
           </w:tcPr>
           <w:p>
             <w:pPr>
+              <w:pStyle w:val="EnglishHangNoCoptic"/>
+            </w:pPr>
+            <w:r>
+              <w:lastRenderedPageBreak/>
+              <w:t>21 I have found David, My servant;</w:t>
+            </w:r>
+          </w:p>
+          <w:p>
+            <w:pPr>
+              <w:pStyle w:val="EnglishHangEndNoCoptic"/>
+            </w:pPr>
+            <w:r>
+              <w:tab/>
+              <w:t>I have anointed him</w:t>
+            </w:r>
+            <w:r>
+              <w:t xml:space="preserve"> </w:t>
+            </w:r>
+            <w:r>
+              <w:t>with My holy oil.</w:t>
+            </w:r>
+          </w:p>
+          <w:p>
+            <w:pPr>
               <w:pStyle w:val="EngIndEnd"/>
             </w:pPr>
           </w:p>
@@ -4323,22 +4351,15 @@
               <w:pStyle w:val="EngIndEnd"/>
             </w:pPr>
             <w:r>
-              <w:t xml:space="preserve">I found </w:t>
-            </w:r>
-            <w:proofErr w:type="spellStart"/>
-            <w:r>
-              <w:t>Dauid</w:t>
-            </w:r>
-            <w:proofErr w:type="spellEnd"/>
-            <w:r>
-              <w:t xml:space="preserve"> my slave;</w:t>
-            </w:r>
-          </w:p>
-          <w:p>
-            <w:pPr>
-              <w:pStyle w:val="EngIndEnd"/>
-            </w:pPr>
-            <w:r>
+              <w:t>I found Dauid my slave;</w:t>
+            </w:r>
+          </w:p>
+          <w:p>
+            <w:pPr>
+              <w:pStyle w:val="EngIndEnd"/>
+            </w:pPr>
+            <w:r>
+              <w:lastRenderedPageBreak/>
               <w:t>with my holy oil I anointed him.</w:t>
             </w:r>
           </w:p>
@@ -4352,6 +4373,7 @@
               <w:pStyle w:val="EngIndEnd"/>
             </w:pPr>
             <w:r>
+              <w:lastRenderedPageBreak/>
               <w:t xml:space="preserve">I have found David my servant; I have anointed him by </w:t>
             </w:r>
             <w:r>
@@ -4427,6 +4449,7 @@
               <w:pStyle w:val="EnglishHangNoCoptic"/>
             </w:pPr>
             <w:r>
+              <w:lastRenderedPageBreak/>
               <w:t>22 For My hand will support him,</w:t>
             </w:r>
           </w:p>
@@ -4451,6 +4474,23 @@
           </w:tcPr>
           <w:p>
             <w:pPr>
+              <w:pStyle w:val="EnglishHangNoCoptic"/>
+            </w:pPr>
+            <w:r>
+              <w:t>22 For My hand will support him,</w:t>
+            </w:r>
+          </w:p>
+          <w:p>
+            <w:pPr>
+              <w:pStyle w:val="EnglishHangEndNoCoptic"/>
+            </w:pPr>
+            <w:r>
+              <w:tab/>
+              <w:t>and My arm will strengthen him.</w:t>
+            </w:r>
+          </w:p>
+          <w:p>
+            <w:pPr>
               <w:pStyle w:val="EngIndEnd"/>
             </w:pPr>
           </w:p>
@@ -4573,7 +4613,6 @@
               <w:pStyle w:val="EnglishHangNoCoptic"/>
             </w:pPr>
             <w:r>
-              <w:lastRenderedPageBreak/>
               <w:t>23 The enemy will not get the better of him,</w:t>
             </w:r>
           </w:p>
@@ -4598,6 +4637,29 @@
           </w:tcPr>
           <w:p>
             <w:pPr>
+              <w:pStyle w:val="EnglishHangNoCoptic"/>
+            </w:pPr>
+            <w:r>
+              <w:t>23 The enemy will not get the better of him,</w:t>
+            </w:r>
+          </w:p>
+          <w:p>
+            <w:pPr>
+              <w:pStyle w:val="EnglishHangEndNoCoptic"/>
+            </w:pPr>
+            <w:r>
+              <w:tab/>
+              <w:t xml:space="preserve">and the son of </w:t>
+            </w:r>
+            <w:r>
+              <w:t>lawlessness</w:t>
+            </w:r>
+            <w:r>
+              <w:t xml:space="preserve"> will do him no harm.</w:t>
+            </w:r>
+          </w:p>
+          <w:p>
+            <w:pPr>
               <w:pStyle w:val="EngIndEnd"/>
             </w:pPr>
           </w:p>
@@ -4744,6 +4806,23 @@
           </w:tcPr>
           <w:p>
             <w:pPr>
+              <w:pStyle w:val="EnglishHangNoCoptic"/>
+            </w:pPr>
+            <w:r>
+              <w:t>24 And I will cut down his enemies before his face,</w:t>
+            </w:r>
+          </w:p>
+          <w:p>
+            <w:pPr>
+              <w:pStyle w:val="EnglishHangEndNoCoptic"/>
+            </w:pPr>
+            <w:r>
+              <w:tab/>
+              <w:t>and rout those who hate him.</w:t>
+            </w:r>
+          </w:p>
+          <w:p>
+            <w:pPr>
               <w:pStyle w:val="EngIndEnd"/>
             </w:pPr>
           </w:p>
@@ -4890,6 +4969,38 @@
           </w:tcPr>
           <w:p>
             <w:pPr>
+              <w:pStyle w:val="EnglishHangNoCoptic"/>
+            </w:pPr>
+            <w:r>
+              <w:t>25 My truth and My mercy shall be with him,</w:t>
+            </w:r>
+          </w:p>
+          <w:p>
+            <w:pPr>
+              <w:pStyle w:val="EnglishHangEndNoCoptic"/>
+            </w:pPr>
+            <w:r>
+              <w:tab/>
+              <w:t>and in My N</w:t>
+            </w:r>
+            <w:r>
+              <w:t xml:space="preserve">ame </w:t>
+            </w:r>
+            <w:r>
+              <w:t>his horn will be exalted</w:t>
+            </w:r>
+            <w:r>
+              <w:rPr>
+                <w:rStyle w:val="FootnoteReference"/>
+              </w:rPr>
+              <w:footnoteReference w:id="15"/>
+            </w:r>
+            <w:r>
+              <w:t>.</w:t>
+            </w:r>
+          </w:p>
+          <w:p>
+            <w:pPr>
               <w:pStyle w:val="EngIndEnd"/>
             </w:pPr>
           </w:p>
@@ -5036,6 +5147,39 @@
           </w:tcPr>
           <w:p>
             <w:pPr>
+              <w:pStyle w:val="EnglishHangNoCoptic"/>
+            </w:pPr>
+            <w:r>
+              <w:lastRenderedPageBreak/>
+              <w:t xml:space="preserve">26 I will </w:t>
+            </w:r>
+            <w:r>
+              <w:t>set his hand in the sea</w:t>
+            </w:r>
+            <w:r>
+              <w:rPr>
+                <w:rStyle w:val="FootnoteReference"/>
+              </w:rPr>
+              <w:footnoteReference w:id="16"/>
+            </w:r>
+            <w:r>
+              <w:t>,</w:t>
+            </w:r>
+          </w:p>
+          <w:p>
+            <w:pPr>
+              <w:pStyle w:val="EnglishHangEndNoCoptic"/>
+            </w:pPr>
+            <w:r>
+              <w:tab/>
+              <w:t>and his right hand in</w:t>
+            </w:r>
+            <w:r>
+              <w:t xml:space="preserve"> the rivers.</w:t>
+            </w:r>
+          </w:p>
+          <w:p>
+            <w:pPr>
               <w:pStyle w:val="EngIndEnd"/>
             </w:pPr>
           </w:p>
@@ -5158,6 +5302,7 @@
               <w:pStyle w:val="EnglishHangNoCoptic"/>
             </w:pPr>
             <w:r>
+              <w:lastRenderedPageBreak/>
               <w:t>27 He will call on Me: ‘</w:t>
             </w:r>
             <w:r>
@@ -5188,6 +5333,38 @@
           </w:tcPr>
           <w:p>
             <w:pPr>
+              <w:pStyle w:val="EnglishHangNoCoptic"/>
+            </w:pPr>
+            <w:r>
+              <w:t>27 He will call on Me,</w:t>
+            </w:r>
+            <w:r>
+              <w:t xml:space="preserve"> ‘</w:t>
+            </w:r>
+            <w:r>
+              <w:t>You</w:t>
+            </w:r>
+            <w:r>
+              <w:t xml:space="preserve"> are my Father,</w:t>
+            </w:r>
+          </w:p>
+          <w:p>
+            <w:pPr>
+              <w:pStyle w:val="EnglishHangEndNoCoptic"/>
+            </w:pPr>
+            <w:r>
+              <w:tab/>
+              <w:t xml:space="preserve">my God, </w:t>
+            </w:r>
+            <w:r>
+              <w:t>and the support of my salvation!</w:t>
+            </w:r>
+            <w:r>
+              <w:t>’</w:t>
+            </w:r>
+          </w:p>
+          <w:p>
+            <w:pPr>
               <w:pStyle w:val="EngIndEnd"/>
             </w:pPr>
           </w:p>
@@ -5339,7 +5516,7 @@
               <w:rPr>
                 <w:rStyle w:val="FootnoteReference"/>
               </w:rPr>
-              <w:footnoteReference w:id="13"/>
+              <w:footnoteReference w:id="17"/>
             </w:r>
           </w:p>
           <w:p>
@@ -5347,7 +5524,6 @@
               <w:pStyle w:val="EnglishHangEndNoCoptic"/>
             </w:pPr>
             <w:r>
-              <w:lastRenderedPageBreak/>
               <w:tab/>
               <w:t>high above the kings of the earth.</w:t>
             </w:r>
@@ -5364,6 +5540,29 @@
           </w:tcPr>
           <w:p>
             <w:pPr>
+              <w:pStyle w:val="EnglishHangNoCoptic"/>
+            </w:pPr>
+            <w:r>
+              <w:t>28 And I will make him My firstborn,</w:t>
+            </w:r>
+            <w:r>
+              <w:rPr>
+                <w:rStyle w:val="FootnoteReference"/>
+              </w:rPr>
+              <w:footnoteReference w:id="18"/>
+            </w:r>
+          </w:p>
+          <w:p>
+            <w:pPr>
+              <w:pStyle w:val="EnglishHangEndNoCoptic"/>
+            </w:pPr>
+            <w:r>
+              <w:tab/>
+              <w:t>high above the kings of the earth.</w:t>
+            </w:r>
+          </w:p>
+          <w:p>
+            <w:pPr>
               <w:pStyle w:val="EngIndEnd"/>
             </w:pPr>
           </w:p>
@@ -5407,7 +5606,6 @@
               <w:pStyle w:val="EngIndEnd"/>
             </w:pPr>
             <w:r>
-              <w:lastRenderedPageBreak/>
               <w:t>high among the kings of the earth.</w:t>
             </w:r>
           </w:p>
@@ -5421,12 +5619,7 @@
               <w:pStyle w:val="EngIndEnd"/>
             </w:pPr>
             <w:r>
-              <w:lastRenderedPageBreak/>
-              <w:t xml:space="preserve">And I will make him my first-born, </w:t>
-            </w:r>
-            <w:r>
-              <w:lastRenderedPageBreak/>
-              <w:t>higher than the kings of the earth.</w:t>
+              <w:t>And I will make him my first-born, higher than the kings of the earth.</w:t>
             </w:r>
           </w:p>
         </w:tc>
@@ -5454,7 +5647,6 @@
                 <w:szCs w:val="24"/>
                 <w:shd w:val="clear" w:color="auto" w:fill="FFFFFF"/>
               </w:rPr>
-              <w:lastRenderedPageBreak/>
               <w:t>I shall make him, my firstborn,</w:t>
             </w:r>
           </w:p>
@@ -5478,18 +5670,7 @@
                 <w:szCs w:val="24"/>
                 <w:shd w:val="clear" w:color="auto" w:fill="FFFFFF"/>
               </w:rPr>
-              <w:t xml:space="preserve">Higher than the kings of the </w:t>
-            </w:r>
-            <w:r>
-              <w:rPr>
-                <w:rFonts w:ascii="Tahoma" w:eastAsia="Times New Roman" w:hAnsi="Tahoma" w:cs="Tahoma"/>
-                <w:color w:val="2E1308"/>
-                <w:sz w:val="24"/>
-                <w:szCs w:val="24"/>
-                <w:shd w:val="clear" w:color="auto" w:fill="FFFFFF"/>
-              </w:rPr>
-              <w:lastRenderedPageBreak/>
-              <w:t>earth.</w:t>
+              <w:t>Higher than the kings of the earth.</w:t>
             </w:r>
           </w:p>
         </w:tc>
@@ -5504,7 +5685,6 @@
               <w:pStyle w:val="EnglishHangNoCoptic"/>
             </w:pPr>
             <w:r>
-              <w:lastRenderedPageBreak/>
               <w:t>29 I will cherish My love for him for ever,</w:t>
             </w:r>
           </w:p>
@@ -5529,6 +5709,35 @@
           </w:tcPr>
           <w:p>
             <w:pPr>
+              <w:pStyle w:val="EnglishHangNoCoptic"/>
+            </w:pPr>
+            <w:r>
+              <w:t xml:space="preserve">29 I will </w:t>
+            </w:r>
+            <w:r>
+              <w:t>keep</w:t>
+            </w:r>
+            <w:r>
+              <w:t xml:space="preserve"> My </w:t>
+            </w:r>
+            <w:r>
+              <w:t>mercy</w:t>
+            </w:r>
+            <w:r>
+              <w:t xml:space="preserve"> for him for ever,</w:t>
+            </w:r>
+          </w:p>
+          <w:p>
+            <w:pPr>
+              <w:pStyle w:val="EnglishHangEndNoCoptic"/>
+            </w:pPr>
+            <w:r>
+              <w:tab/>
+              <w:t>and My covenant will stand firm with him.</w:t>
+            </w:r>
+          </w:p>
+          <w:p>
+            <w:pPr>
               <w:pStyle w:val="EngIndEnd"/>
             </w:pPr>
           </w:p>
@@ -5657,7 +5866,7 @@
               <w:rPr>
                 <w:rStyle w:val="FootnoteReference"/>
               </w:rPr>
-              <w:footnoteReference w:id="14"/>
+              <w:footnoteReference w:id="19"/>
             </w:r>
             <w:r>
               <w:t xml:space="preserve"> eternal,</w:t>
@@ -5684,6 +5893,32 @@
           </w:tcPr>
           <w:p>
             <w:pPr>
+              <w:pStyle w:val="EnglishHangNoCoptic"/>
+            </w:pPr>
+            <w:r>
+              <w:t xml:space="preserve">30 And I will make his </w:t>
+            </w:r>
+            <w:r>
+              <w:t>seed</w:t>
+            </w:r>
+            <w:r>
+              <w:t xml:space="preserve"> </w:t>
+            </w:r>
+            <w:r>
+              <w:t>unto the ages of ages</w:t>
+            </w:r>
+          </w:p>
+          <w:p>
+            <w:pPr>
+              <w:pStyle w:val="EnglishHangEndNoCoptic"/>
+            </w:pPr>
+            <w:r>
+              <w:tab/>
+              <w:t>and his throne as the days of heaven.</w:t>
+            </w:r>
+          </w:p>
+          <w:p>
+            <w:pPr>
               <w:pStyle w:val="EngIndEnd"/>
             </w:pPr>
           </w:p>
@@ -5830,6 +6065,24 @@
           </w:tcPr>
           <w:p>
             <w:pPr>
+              <w:pStyle w:val="EnglishHangNoCoptic"/>
+            </w:pPr>
+            <w:r>
+              <w:lastRenderedPageBreak/>
+              <w:t>31 If his sons forsake My law</w:t>
+            </w:r>
+          </w:p>
+          <w:p>
+            <w:pPr>
+              <w:pStyle w:val="EnglishHangEndNoCoptic"/>
+            </w:pPr>
+            <w:r>
+              <w:tab/>
+              <w:t>and do not walk by My judgments,</w:t>
+            </w:r>
+          </w:p>
+          <w:p>
+            <w:pPr>
               <w:pStyle w:val="EngIndEnd"/>
             </w:pPr>
           </w:p>
@@ -5873,6 +6126,7 @@
               <w:pStyle w:val="EngIndEnd"/>
             </w:pPr>
             <w:r>
+              <w:lastRenderedPageBreak/>
               <w:t>and by my judgments do not walk,</w:t>
             </w:r>
           </w:p>
@@ -5886,7 +6140,12 @@
               <w:pStyle w:val="EngIndEnd"/>
             </w:pPr>
             <w:r>
-              <w:t>If his children should forsake my law, and walk not in my judgments;</w:t>
+              <w:lastRenderedPageBreak/>
+              <w:t xml:space="preserve">If his children should forsake my </w:t>
+            </w:r>
+            <w:r>
+              <w:lastRenderedPageBreak/>
+              <w:t>law, and walk not in my judgments;</w:t>
             </w:r>
           </w:p>
         </w:tc>
@@ -5914,6 +6173,7 @@
                 <w:szCs w:val="24"/>
                 <w:shd w:val="clear" w:color="auto" w:fill="FFFFFF"/>
               </w:rPr>
+              <w:lastRenderedPageBreak/>
               <w:t>If his sons forsake My law</w:t>
             </w:r>
           </w:p>
@@ -5952,6 +6212,7 @@
               <w:pStyle w:val="EnglishHangNoCoptic"/>
             </w:pPr>
             <w:r>
+              <w:lastRenderedPageBreak/>
               <w:t>32 if they profane My rights</w:t>
             </w:r>
           </w:p>
@@ -5976,6 +6237,26 @@
           </w:tcPr>
           <w:p>
             <w:pPr>
+              <w:pStyle w:val="EnglishHangNoCoptic"/>
+            </w:pPr>
+            <w:r>
+              <w:t xml:space="preserve">32 if they profane My </w:t>
+            </w:r>
+            <w:r>
+              <w:t>statutes</w:t>
+            </w:r>
+          </w:p>
+          <w:p>
+            <w:pPr>
+              <w:pStyle w:val="EnglishHangEndNoCoptic"/>
+            </w:pPr>
+            <w:r>
+              <w:tab/>
+              <w:t>and do not keep My commandments,</w:t>
+            </w:r>
+          </w:p>
+          <w:p>
+            <w:pPr>
               <w:pStyle w:val="EngIndEnd"/>
             </w:pPr>
           </w:p>
@@ -6122,6 +6403,47 @@
           </w:tcPr>
           <w:p>
             <w:pPr>
+              <w:pStyle w:val="EnglishHangNoCoptic"/>
+            </w:pPr>
+            <w:r>
+              <w:t xml:space="preserve">33 I will visit their </w:t>
+            </w:r>
+            <w:r>
+              <w:t>transgressions</w:t>
+            </w:r>
+            <w:r>
+              <w:t xml:space="preserve"> with </w:t>
+            </w:r>
+            <w:r>
+              <w:t>a</w:t>
+            </w:r>
+            <w:r>
+              <w:t xml:space="preserve"> rod,</w:t>
+            </w:r>
+          </w:p>
+          <w:p>
+            <w:pPr>
+              <w:pStyle w:val="EnglishHangEndNoCoptic"/>
+            </w:pPr>
+            <w:r>
+              <w:tab/>
+              <w:t xml:space="preserve">and their </w:t>
+            </w:r>
+            <w:r>
+              <w:t>sins</w:t>
+            </w:r>
+            <w:r>
+              <w:t xml:space="preserve"> with scourge</w:t>
+            </w:r>
+            <w:r>
+              <w:t>s</w:t>
+            </w:r>
+            <w:r>
+              <w:t>;</w:t>
+            </w:r>
+          </w:p>
+          <w:p>
+            <w:pPr>
               <w:pStyle w:val="EngIndEnd"/>
             </w:pPr>
           </w:p>
@@ -6165,7 +6487,6 @@
               <w:pStyle w:val="EngIndEnd"/>
             </w:pPr>
             <w:r>
-              <w:lastRenderedPageBreak/>
               <w:t>and with scourges their sins,</w:t>
             </w:r>
           </w:p>
@@ -6179,7 +6500,6 @@
               <w:pStyle w:val="EngIndEnd"/>
             </w:pPr>
             <w:r>
-              <w:lastRenderedPageBreak/>
               <w:t>I will visit their transgressions with a rod, and their sins with scourges.</w:t>
             </w:r>
           </w:p>
@@ -6246,7 +6566,6 @@
               <w:pStyle w:val="EnglishHangNoCoptic"/>
             </w:pPr>
             <w:r>
-              <w:lastRenderedPageBreak/>
               <w:t>34 Yet I will not withdraw My mercy from them,</w:t>
             </w:r>
           </w:p>
@@ -6262,7 +6581,7 @@
               <w:rPr>
                 <w:rStyle w:val="FootnoteReference"/>
               </w:rPr>
-              <w:footnoteReference w:id="15"/>
+              <w:footnoteReference w:id="20"/>
             </w:r>
           </w:p>
           <w:p>
@@ -6275,6 +6594,47 @@
           <w:tcPr>
             <w:tcW w:w="613" w:type="pct"/>
           </w:tcPr>
+          <w:p>
+            <w:pPr>
+              <w:pStyle w:val="EnglishHangNoCoptic"/>
+            </w:pPr>
+            <w:r>
+              <w:t xml:space="preserve">34 Yet I will not </w:t>
+            </w:r>
+            <w:r>
+              <w:t>turn away</w:t>
+            </w:r>
+            <w:r>
+              <w:t xml:space="preserve"> My mercy from </w:t>
+            </w:r>
+            <w:r>
+              <w:t>him</w:t>
+            </w:r>
+            <w:r>
+              <w:t>,</w:t>
+            </w:r>
+          </w:p>
+          <w:p>
+            <w:pPr>
+              <w:pStyle w:val="EnglishHangEndNoCoptic"/>
+            </w:pPr>
+            <w:r>
+              <w:tab/>
+              <w:t>nor be unjust with My tru</w:t>
+            </w:r>
+            <w:r>
+              <w:t>th</w:t>
+            </w:r>
+            <w:r>
+              <w:t>,</w:t>
+            </w:r>
+            <w:r>
+              <w:rPr>
+                <w:rStyle w:val="FootnoteReference"/>
+              </w:rPr>
+              <w:footnoteReference w:id="21"/>
+            </w:r>
+          </w:p>
           <w:p>
             <w:pPr>
               <w:pStyle w:val="EngIndEnd"/>
@@ -6424,6 +6784,52 @@
           </w:tcPr>
           <w:p>
             <w:pPr>
+              <w:pStyle w:val="EnglishHangNoCoptic"/>
+            </w:pPr>
+            <w:r>
+              <w:t xml:space="preserve">35 </w:t>
+            </w:r>
+            <w:r>
+              <w:t>Nor will I</w:t>
+            </w:r>
+            <w:r>
+              <w:t xml:space="preserve"> </w:t>
+            </w:r>
+            <w:r>
+              <w:t>violate</w:t>
+            </w:r>
+            <w:r>
+              <w:t xml:space="preserve"> My covenant,</w:t>
+            </w:r>
+          </w:p>
+          <w:p>
+            <w:pPr>
+              <w:pStyle w:val="EnglishHangEndNoCoptic"/>
+            </w:pPr>
+            <w:r>
+              <w:tab/>
+            </w:r>
+            <w:r>
+              <w:t>or</w:t>
+            </w:r>
+            <w:r>
+              <w:t xml:space="preserve"> </w:t>
+            </w:r>
+            <w:r>
+              <w:t>set aside</w:t>
+            </w:r>
+            <w:r>
+              <w:t xml:space="preserve"> </w:t>
+            </w:r>
+            <w:r>
+              <w:t>the things that have proceeded</w:t>
+            </w:r>
+            <w:r>
+              <w:t xml:space="preserve"> from My lips.</w:t>
+            </w:r>
+          </w:p>
+          <w:p>
+            <w:pPr>
               <w:pStyle w:val="EngIndEnd"/>
             </w:pPr>
           </w:p>
@@ -6568,8 +6974,37 @@
           </w:tcPr>
           <w:p>
             <w:pPr>
-              <w:pStyle w:val="EngIndEnd"/>
-            </w:pPr>
+              <w:pStyle w:val="EnglishHangNoCoptic"/>
+            </w:pPr>
+            <w:r>
+              <w:t xml:space="preserve">36 Once for all I </w:t>
+            </w:r>
+            <w:r>
+              <w:t>swore</w:t>
+            </w:r>
+            <w:r>
+              <w:t xml:space="preserve"> by My holiness</w:t>
+            </w:r>
+            <w:r>
+              <w:rPr>
+                <w:rStyle w:val="FootnoteReference"/>
+              </w:rPr>
+              <w:footnoteReference w:id="22"/>
+            </w:r>
+            <w:r>
+              <w:t>,</w:t>
+            </w:r>
+          </w:p>
+          <w:p>
+            <w:pPr>
+              <w:pStyle w:val="EngIndEnd"/>
+            </w:pPr>
+            <w:r>
+              <w:tab/>
+            </w:r>
+            <w:r>
+              <w:t>that I will not lie to David:</w:t>
+            </w:r>
           </w:p>
         </w:tc>
         <w:tc>
@@ -6582,7 +7017,11 @@
           <w:tcPr>
             <w:tcW w:w="615" w:type="pct"/>
           </w:tcPr>
-          <w:p/>
+          <w:p>
+            <w:pPr>
+              <w:pStyle w:val="EnglishHangEndNoCoptic"/>
+            </w:pPr>
+          </w:p>
         </w:tc>
         <w:tc>
           <w:tcPr>
@@ -6611,15 +7050,7 @@
               <w:pStyle w:val="EngIndEnd"/>
             </w:pPr>
             <w:r>
-              <w:t xml:space="preserve">‘If I will lie to </w:t>
-            </w:r>
-            <w:proofErr w:type="spellStart"/>
-            <w:r>
-              <w:t>Dauid</w:t>
-            </w:r>
-            <w:proofErr w:type="spellEnd"/>
-            <w:r>
-              <w:t>.’</w:t>
+              <w:t>‘If I will lie to Dauid.’</w:t>
             </w:r>
           </w:p>
         </w:tc>
@@ -6698,13 +7129,14 @@
               <w:pStyle w:val="EnglishHangNoCoptic"/>
             </w:pPr>
             <w:r>
+              <w:lastRenderedPageBreak/>
               <w:t>37 His dynasty</w:t>
             </w:r>
             <w:r>
               <w:rPr>
                 <w:rStyle w:val="FootnoteReference"/>
               </w:rPr>
-              <w:footnoteReference w:id="16"/>
+              <w:footnoteReference w:id="23"/>
             </w:r>
             <w:r>
               <w:t xml:space="preserve"> will continue for ever,</w:t>
@@ -6729,6 +7161,47 @@
           <w:tcPr>
             <w:tcW w:w="613" w:type="pct"/>
           </w:tcPr>
+          <w:p>
+            <w:pPr>
+              <w:pStyle w:val="EnglishHangNoCoptic"/>
+            </w:pPr>
+            <w:r>
+              <w:t xml:space="preserve">37 His </w:t>
+            </w:r>
+            <w:r>
+              <w:t>seed</w:t>
+            </w:r>
+            <w:r>
+              <w:t xml:space="preserve"> will </w:t>
+            </w:r>
+            <w:r>
+              <w:t>remain</w:t>
+            </w:r>
+            <w:r>
+              <w:t xml:space="preserve"> for ever,</w:t>
+            </w:r>
+          </w:p>
+          <w:p>
+            <w:pPr>
+              <w:pStyle w:val="EnglishHangEndNoCoptic"/>
+            </w:pPr>
+            <w:r>
+              <w:tab/>
+              <w:t xml:space="preserve">and his throne as </w:t>
+            </w:r>
+            <w:r>
+              <w:t>[</w:t>
+            </w:r>
+            <w:r>
+              <w:t>long as</w:t>
+            </w:r>
+            <w:r>
+              <w:t>]</w:t>
+            </w:r>
+            <w:r>
+              <w:t xml:space="preserve"> the sun before Me,</w:t>
+            </w:r>
+          </w:p>
           <w:p>
             <w:pPr>
               <w:pStyle w:val="EngIndEnd"/>
@@ -6872,7 +7345,7 @@
               <w:rPr>
                 <w:rStyle w:val="FootnoteReference"/>
               </w:rPr>
-              <w:footnoteReference w:id="17"/>
+              <w:footnoteReference w:id="24"/>
             </w:r>
             <w:r>
               <w:t xml:space="preserve"> </w:t>
@@ -6896,8 +7369,56 @@
           </w:tcPr>
           <w:p>
             <w:pPr>
-              <w:pStyle w:val="EngIndEnd"/>
-            </w:pPr>
+              <w:pStyle w:val="EnglishHangNoCoptic"/>
+            </w:pPr>
+            <w:r>
+              <w:t xml:space="preserve">38 </w:t>
+            </w:r>
+            <w:r>
+              <w:t xml:space="preserve">and </w:t>
+            </w:r>
+            <w:r>
+              <w:t>like the moon</w:t>
+            </w:r>
+            <w:r>
+              <w:t>,</w:t>
+            </w:r>
+            <w:r>
+              <w:t xml:space="preserve"> </w:t>
+            </w:r>
+            <w:r>
+              <w:t>established</w:t>
+            </w:r>
+            <w:r>
+              <w:t xml:space="preserve"> for ever,</w:t>
+            </w:r>
+          </w:p>
+          <w:p>
+            <w:pPr>
+              <w:pStyle w:val="EngIndEnd"/>
+            </w:pPr>
+            <w:r>
+              <w:tab/>
+              <w:t>like the faithful witness in heaven.</w:t>
+            </w:r>
+            <w:r>
+              <w:t>”</w:t>
+            </w:r>
+            <w:r>
+              <w:rPr>
+                <w:rStyle w:val="FootnoteReference"/>
+              </w:rPr>
+              <w:footnoteReference w:id="25"/>
+            </w:r>
+            <w:r>
+              <w:t xml:space="preserve"> </w:t>
+            </w:r>
+            <w:r>
+              <w:rPr>
+                <w:i/>
+              </w:rPr>
+              <w:t>(Pause)</w:t>
+            </w:r>
           </w:p>
         </w:tc>
         <w:tc>
@@ -6910,7 +7431,11 @@
           <w:tcPr>
             <w:tcW w:w="615" w:type="pct"/>
           </w:tcPr>
-          <w:p/>
+          <w:p>
+            <w:pPr>
+              <w:pStyle w:val="EnglishHangEndNoCoptic"/>
+            </w:pPr>
+          </w:p>
         </w:tc>
         <w:tc>
           <w:tcPr>
@@ -6942,11 +7467,7 @@
               </w:rPr>
             </w:pPr>
             <w:r>
-              <w:t xml:space="preserve">And the witness in heaven is </w:t>
-            </w:r>
-            <w:r>
-              <w:lastRenderedPageBreak/>
-              <w:t xml:space="preserve">faithful.” </w:t>
+              <w:t xml:space="preserve">And the witness in heaven is faithful.” </w:t>
             </w:r>
             <w:r>
               <w:rPr>
@@ -6965,7 +7486,6 @@
               <w:pStyle w:val="EngIndEnd"/>
             </w:pPr>
             <w:r>
-              <w:lastRenderedPageBreak/>
               <w:t>and as the moon that is established for ever, and as the faithful witness in heaven. Pause.</w:t>
             </w:r>
             <w:r>
@@ -7058,7 +7578,6 @@
               <w:pStyle w:val="EnglishHangNoCoptic"/>
             </w:pPr>
             <w:r>
-              <w:lastRenderedPageBreak/>
               <w:t xml:space="preserve">39 But </w:t>
             </w:r>
             <w:r>
@@ -7113,6 +7632,61 @@
           </w:tcPr>
           <w:p>
             <w:pPr>
+              <w:pStyle w:val="EnglishHangNoCoptic"/>
+            </w:pPr>
+            <w:r>
+              <w:t xml:space="preserve">39 But </w:t>
+            </w:r>
+            <w:r>
+              <w:t>You</w:t>
+            </w:r>
+            <w:r>
+              <w:t xml:space="preserve"> spurned </w:t>
+            </w:r>
+            <w:r>
+              <w:t>and rejected</w:t>
+            </w:r>
+            <w:r>
+              <w:t>;</w:t>
+            </w:r>
+          </w:p>
+          <w:p>
+            <w:pPr>
+              <w:pStyle w:val="EnglishHangEndNoCoptic"/>
+            </w:pPr>
+            <w:r>
+              <w:tab/>
+            </w:r>
+            <w:r>
+              <w:t>You</w:t>
+            </w:r>
+            <w:r>
+              <w:t xml:space="preserve"> </w:t>
+            </w:r>
+            <w:r>
+              <w:t>put off</w:t>
+            </w:r>
+            <w:r>
+              <w:t xml:space="preserve"> </w:t>
+            </w:r>
+            <w:r>
+              <w:t>Your</w:t>
+            </w:r>
+            <w:r>
+              <w:t xml:space="preserve"> Christ</w:t>
+            </w:r>
+            <w:r>
+              <w:rPr>
+                <w:rStyle w:val="FootnoteReference"/>
+              </w:rPr>
+              <w:footnoteReference w:id="26"/>
+            </w:r>
+            <w:r>
+              <w:t>.</w:t>
+            </w:r>
+          </w:p>
+          <w:p>
+            <w:pPr>
               <w:pStyle w:val="EngIndEnd"/>
             </w:pPr>
           </w:p>
@@ -7169,15 +7743,7 @@
               <w:pStyle w:val="EngIndEnd"/>
             </w:pPr>
             <w:r>
-              <w:t xml:space="preserve">But thou hast cast off and set at </w:t>
-            </w:r>
-            <w:proofErr w:type="spellStart"/>
-            <w:r>
-              <w:t>nought</w:t>
-            </w:r>
-            <w:proofErr w:type="spellEnd"/>
-            <w:r>
-              <w:t>, thou has rejected thine anointed.</w:t>
+              <w:t>But thou hast cast off and set at nought, thou has rejected thine anointed.</w:t>
             </w:r>
           </w:p>
         </w:tc>
@@ -7285,6 +7851,47 @@
           </w:tcPr>
           <w:p>
             <w:pPr>
+              <w:pStyle w:val="EnglishHangNoCoptic"/>
+            </w:pPr>
+            <w:r>
+              <w:t xml:space="preserve">40 </w:t>
+            </w:r>
+            <w:r>
+              <w:t>You</w:t>
+            </w:r>
+            <w:r>
+              <w:t xml:space="preserve"> </w:t>
+            </w:r>
+            <w:r>
+              <w:t xml:space="preserve">overturned </w:t>
+            </w:r>
+            <w:r>
+              <w:t xml:space="preserve">the covenant with </w:t>
+            </w:r>
+            <w:r>
+              <w:t>Your</w:t>
+            </w:r>
+            <w:r>
+              <w:t xml:space="preserve"> servant,</w:t>
+            </w:r>
+          </w:p>
+          <w:p>
+            <w:pPr>
+              <w:pStyle w:val="EnglishHangEndNoCoptic"/>
+            </w:pPr>
+            <w:r>
+              <w:tab/>
+              <w:t xml:space="preserve">and </w:t>
+            </w:r>
+            <w:r>
+              <w:t>defiled</w:t>
+            </w:r>
+            <w:r>
+              <w:t xml:space="preserve"> his sanctuary to the ground.</w:t>
+            </w:r>
+          </w:p>
+          <w:p>
+            <w:pPr>
               <w:pStyle w:val="EngIndEnd"/>
             </w:pPr>
           </w:p>
@@ -7419,15 +8026,7 @@
               <w:t>have</w:t>
             </w:r>
             <w:r>
-              <w:t xml:space="preserve"> broken down all his </w:t>
-            </w:r>
-            <w:proofErr w:type="spellStart"/>
-            <w:r>
-              <w:t>defences</w:t>
-            </w:r>
-            <w:proofErr w:type="spellEnd"/>
-            <w:r>
-              <w:t>,</w:t>
+              <w:t xml:space="preserve"> broken down all his defences,</w:t>
             </w:r>
           </w:p>
           <w:p>
@@ -7451,6 +8050,35 @@
           </w:tcPr>
           <w:p>
             <w:pPr>
+              <w:pStyle w:val="EnglishHangNoCoptic"/>
+            </w:pPr>
+            <w:r>
+              <w:t xml:space="preserve">41 </w:t>
+            </w:r>
+            <w:r>
+              <w:t>You</w:t>
+            </w:r>
+            <w:r>
+              <w:t xml:space="preserve"> </w:t>
+            </w:r>
+            <w:r>
+              <w:t>broke</w:t>
+            </w:r>
+            <w:r>
+              <w:t xml:space="preserve"> down all his defences,</w:t>
+            </w:r>
+          </w:p>
+          <w:p>
+            <w:pPr>
+              <w:pStyle w:val="EnglishHangEndNoCoptic"/>
+            </w:pPr>
+            <w:r>
+              <w:tab/>
+              <w:t>and put cowardice in his strongholds.</w:t>
+            </w:r>
+          </w:p>
+          <w:p>
+            <w:pPr>
               <w:pStyle w:val="EngIndEnd"/>
             </w:pPr>
           </w:p>
@@ -7573,6 +8201,7 @@
               <w:pStyle w:val="EnglishHangNoCoptic"/>
             </w:pPr>
             <w:r>
+              <w:lastRenderedPageBreak/>
               <w:t>42 All who pass by plunder him;</w:t>
             </w:r>
           </w:p>
@@ -7597,6 +8226,38 @@
           </w:tcPr>
           <w:p>
             <w:pPr>
+              <w:pStyle w:val="EnglishHangNoCoptic"/>
+            </w:pPr>
+            <w:r>
+              <w:t>42 All who pass by plunder</w:t>
+            </w:r>
+            <w:r>
+              <w:t>ed</w:t>
+            </w:r>
+            <w:r>
+              <w:t xml:space="preserve"> him;</w:t>
+            </w:r>
+          </w:p>
+          <w:p>
+            <w:pPr>
+              <w:pStyle w:val="EnglishHangEndNoCoptic"/>
+            </w:pPr>
+            <w:r>
+              <w:tab/>
+              <w:t>he was a disgrace to</w:t>
+            </w:r>
+            <w:r>
+              <w:t xml:space="preserve"> his neighbo</w:t>
+            </w:r>
+            <w:r>
+              <w:t>u</w:t>
+            </w:r>
+            <w:r>
+              <w:t>rs.</w:t>
+            </w:r>
+          </w:p>
+          <w:p>
+            <w:pPr>
               <w:pStyle w:val="EngIndEnd"/>
             </w:pPr>
           </w:p>
@@ -7653,15 +8314,7 @@
               <w:pStyle w:val="EngIndEnd"/>
             </w:pPr>
             <w:r>
-              <w:t xml:space="preserve">All that go by the way have spoiled him: he is become a reproach to his </w:t>
-            </w:r>
-            <w:proofErr w:type="spellStart"/>
-            <w:r>
-              <w:t>neighbours</w:t>
-            </w:r>
-            <w:proofErr w:type="spellEnd"/>
-            <w:r>
-              <w:t>.</w:t>
+              <w:t>All that go by the way have spoiled him: he is become a reproach to his neighbours.</w:t>
             </w:r>
           </w:p>
         </w:tc>
@@ -7774,6 +8427,52 @@
           </w:tcPr>
           <w:p>
             <w:pPr>
+              <w:pStyle w:val="EnglishHangNoCoptic"/>
+            </w:pPr>
+            <w:r>
+              <w:t xml:space="preserve">43 </w:t>
+            </w:r>
+            <w:r>
+              <w:t>You</w:t>
+            </w:r>
+            <w:r>
+              <w:t xml:space="preserve"> </w:t>
+            </w:r>
+            <w:r>
+              <w:t>exalted</w:t>
+            </w:r>
+            <w:r>
+              <w:t xml:space="preserve"> the right hand of his </w:t>
+            </w:r>
+            <w:r>
+              <w:t>enemies</w:t>
+            </w:r>
+            <w:r>
+              <w:t>;</w:t>
+            </w:r>
+          </w:p>
+          <w:p>
+            <w:pPr>
+              <w:pStyle w:val="EnglishHangEndNoCoptic"/>
+            </w:pPr>
+            <w:r>
+              <w:tab/>
+            </w:r>
+            <w:r>
+              <w:t>You</w:t>
+            </w:r>
+            <w:r>
+              <w:t xml:space="preserve"> gladdened all his </w:t>
+            </w:r>
+            <w:r>
+              <w:t>adversaries</w:t>
+            </w:r>
+            <w:r>
+              <w:t>.</w:t>
+            </w:r>
+          </w:p>
+          <w:p>
+            <w:pPr>
               <w:pStyle w:val="EngIndEnd"/>
             </w:pPr>
           </w:p>
@@ -7923,11 +8622,7 @@
               <w:t>have</w:t>
             </w:r>
             <w:r>
-              <w:t xml:space="preserve"> not supported him in </w:t>
-            </w:r>
-            <w:r>
-              <w:lastRenderedPageBreak/>
-              <w:t>battle.</w:t>
+              <w:t xml:space="preserve"> not supported him in battle.</w:t>
             </w:r>
           </w:p>
           <w:p>
@@ -7942,6 +8637,41 @@
           </w:tcPr>
           <w:p>
             <w:pPr>
+              <w:pStyle w:val="EnglishHangNoCoptic"/>
+            </w:pPr>
+            <w:r>
+              <w:t xml:space="preserve">44 </w:t>
+            </w:r>
+            <w:r>
+              <w:t>You</w:t>
+            </w:r>
+            <w:r>
+              <w:t xml:space="preserve"> </w:t>
+            </w:r>
+            <w:r>
+              <w:t>turned away</w:t>
+            </w:r>
+            <w:r>
+              <w:t xml:space="preserve"> the help of his sword,</w:t>
+            </w:r>
+          </w:p>
+          <w:p>
+            <w:pPr>
+              <w:pStyle w:val="EnglishHangEndNoCoptic"/>
+            </w:pPr>
+            <w:r>
+              <w:tab/>
+              <w:t xml:space="preserve">and </w:t>
+            </w:r>
+            <w:r>
+              <w:t>did</w:t>
+            </w:r>
+            <w:r>
+              <w:t xml:space="preserve"> not supported him in battle.</w:t>
+            </w:r>
+          </w:p>
+          <w:p>
+            <w:pPr>
               <w:pStyle w:val="EngIndEnd"/>
             </w:pPr>
           </w:p>
@@ -7977,11 +8707,7 @@
               <w:pStyle w:val="EngIndEnd"/>
             </w:pPr>
             <w:r>
-              <w:t xml:space="preserve">You turned away the help of his </w:t>
-            </w:r>
-            <w:r>
-              <w:lastRenderedPageBreak/>
-              <w:t>sword,</w:t>
+              <w:t>You turned away the help of his sword,</w:t>
             </w:r>
           </w:p>
           <w:p>
@@ -8002,12 +8728,7 @@
               <w:pStyle w:val="EngIndEnd"/>
             </w:pPr>
             <w:r>
-              <w:lastRenderedPageBreak/>
-              <w:t xml:space="preserve">Thou hast turned back the help of his sword, and hast not helped him </w:t>
-            </w:r>
-            <w:r>
-              <w:lastRenderedPageBreak/>
-              <w:t>in the battle.</w:t>
+              <w:t>Thou hast turned back the help of his sword, and hast not helped him in the battle.</w:t>
             </w:r>
           </w:p>
         </w:tc>
@@ -8035,7 +8756,6 @@
                 <w:szCs w:val="24"/>
                 <w:shd w:val="clear" w:color="auto" w:fill="FFFFFF"/>
               </w:rPr>
-              <w:lastRenderedPageBreak/>
               <w:t>You turned away Your help from his sword,</w:t>
             </w:r>
           </w:p>
@@ -8059,18 +8779,7 @@
                 <w:szCs w:val="24"/>
                 <w:shd w:val="clear" w:color="auto" w:fill="FFFFFF"/>
               </w:rPr>
-              <w:t xml:space="preserve">And did not support him in his </w:t>
-            </w:r>
-            <w:r>
-              <w:rPr>
-                <w:rFonts w:ascii="Tahoma" w:eastAsia="Times New Roman" w:hAnsi="Tahoma" w:cs="Tahoma"/>
-                <w:color w:val="2E1308"/>
-                <w:sz w:val="24"/>
-                <w:szCs w:val="24"/>
-                <w:shd w:val="clear" w:color="auto" w:fill="FFFFFF"/>
-              </w:rPr>
-              <w:lastRenderedPageBreak/>
-              <w:t>war.</w:t>
+              <w:t>And did not support him in his war.</w:t>
             </w:r>
           </w:p>
         </w:tc>
@@ -8085,7 +8794,6 @@
               <w:pStyle w:val="EnglishHangNoCoptic"/>
             </w:pPr>
             <w:r>
-              <w:lastRenderedPageBreak/>
               <w:t xml:space="preserve">45 </w:t>
             </w:r>
             <w:r>
@@ -8131,6 +8839,46 @@
           <w:tcPr>
             <w:tcW w:w="613" w:type="pct"/>
           </w:tcPr>
+          <w:p>
+            <w:pPr>
+              <w:pStyle w:val="EnglishHangNoCoptic"/>
+            </w:pPr>
+            <w:r>
+              <w:t xml:space="preserve">45 </w:t>
+            </w:r>
+            <w:r>
+              <w:t>You</w:t>
+            </w:r>
+            <w:r>
+              <w:t xml:space="preserve"> </w:t>
+            </w:r>
+            <w:r>
+              <w:t>deprived him of</w:t>
+            </w:r>
+            <w:r>
+              <w:t xml:space="preserve"> purification;</w:t>
+            </w:r>
+          </w:p>
+          <w:p>
+            <w:pPr>
+              <w:pStyle w:val="EnglishHangEndNoCoptic"/>
+            </w:pPr>
+            <w:r>
+              <w:tab/>
+            </w:r>
+            <w:r>
+              <w:t>You</w:t>
+            </w:r>
+            <w:r>
+              <w:t xml:space="preserve"> </w:t>
+            </w:r>
+            <w:r>
+              <w:t>smashed</w:t>
+            </w:r>
+            <w:r>
+              <w:t xml:space="preserve"> his throne to the ground.</w:t>
+            </w:r>
+          </w:p>
           <w:p>
             <w:pPr>
               <w:pStyle w:val="EngIndEnd"/>
@@ -8308,6 +9056,46 @@
           </w:tcPr>
           <w:p>
             <w:pPr>
+              <w:pStyle w:val="EnglishHangNoCoptic"/>
+            </w:pPr>
+            <w:r>
+              <w:t xml:space="preserve">46 </w:t>
+            </w:r>
+            <w:r>
+              <w:t>You</w:t>
+            </w:r>
+            <w:r>
+              <w:t xml:space="preserve"> </w:t>
+            </w:r>
+            <w:r>
+              <w:t>shortened the days of his time</w:t>
+            </w:r>
+            <w:r>
+              <w:t>;</w:t>
+            </w:r>
+          </w:p>
+          <w:p>
+            <w:pPr>
+              <w:pStyle w:val="EnglishHangEndNoCoptic"/>
+            </w:pPr>
+            <w:r>
+              <w:tab/>
+            </w:r>
+            <w:r>
+              <w:t>You</w:t>
+            </w:r>
+            <w:r>
+              <w:t xml:space="preserve"> covered him with shame. </w:t>
+            </w:r>
+            <w:r>
+              <w:rPr>
+                <w:i/>
+              </w:rPr>
+              <w:t>(Pause)</w:t>
+            </w:r>
+          </w:p>
+          <w:p>
+            <w:pPr>
               <w:pStyle w:val="EngIndEnd"/>
             </w:pPr>
           </w:p>
@@ -8479,7 +9267,11 @@
               <w:t>You</w:t>
             </w:r>
             <w:r>
-              <w:t xml:space="preserve"> turn away?</w:t>
+              <w:t xml:space="preserve"> turn </w:t>
+            </w:r>
+            <w:r>
+              <w:lastRenderedPageBreak/>
+              <w:t>away?</w:t>
             </w:r>
           </w:p>
           <w:p>
@@ -8509,6 +9301,49 @@
           </w:tcPr>
           <w:p>
             <w:pPr>
+              <w:pStyle w:val="EnglishHangNoCoptic"/>
+            </w:pPr>
+            <w:r>
+              <w:lastRenderedPageBreak/>
+              <w:t xml:space="preserve">47 How long, O Lord, </w:t>
+            </w:r>
+            <w:r>
+              <w:t>will</w:t>
+            </w:r>
+            <w:r>
+              <w:t xml:space="preserve"> </w:t>
+            </w:r>
+            <w:r>
+              <w:t>You</w:t>
+            </w:r>
+            <w:r>
+              <w:t xml:space="preserve"> </w:t>
+            </w:r>
+            <w:r>
+              <w:lastRenderedPageBreak/>
+              <w:t xml:space="preserve">completely </w:t>
+            </w:r>
+            <w:r>
+              <w:t>turn away?</w:t>
+            </w:r>
+          </w:p>
+          <w:p>
+            <w:pPr>
+              <w:pStyle w:val="EnglishHangEndNoCoptic"/>
+            </w:pPr>
+            <w:r>
+              <w:tab/>
+              <w:t xml:space="preserve">Will </w:t>
+            </w:r>
+            <w:r>
+              <w:t>Your</w:t>
+            </w:r>
+            <w:r>
+              <w:t xml:space="preserve"> wrath burn like fire for ever?</w:t>
+            </w:r>
+          </w:p>
+          <w:p>
+            <w:pPr>
               <w:pStyle w:val="EngIndEnd"/>
             </w:pPr>
           </w:p>
@@ -8531,20 +9366,29 @@
           </w:tcPr>
           <w:p>
             <w:r>
-              <w:t>How long, O Lord, wilt Thou turn Thyself away? For ever? Shall Thy wrath kindle like fire?</w:t>
-            </w:r>
-          </w:p>
-        </w:tc>
-        <w:tc>
-          <w:tcPr>
-            <w:tcW w:w="632" w:type="pct"/>
-          </w:tcPr>
-          <w:p>
-            <w:pPr>
-              <w:pStyle w:val="EngIndEnd"/>
-            </w:pPr>
-            <w:r>
-              <w:t>How long, O Lord? Will you turn away completely?</w:t>
+              <w:t xml:space="preserve">How long, O Lord, wilt Thou turn </w:t>
+            </w:r>
+            <w:r>
+              <w:lastRenderedPageBreak/>
+              <w:t>Thyself away? For ever? Shall Thy wrath kindle like fire?</w:t>
+            </w:r>
+          </w:p>
+        </w:tc>
+        <w:tc>
+          <w:tcPr>
+            <w:tcW w:w="632" w:type="pct"/>
+          </w:tcPr>
+          <w:p>
+            <w:pPr>
+              <w:pStyle w:val="EngIndEnd"/>
+            </w:pPr>
+            <w:r>
+              <w:lastRenderedPageBreak/>
+              <w:t xml:space="preserve">How long, O Lord? Will you turn </w:t>
+            </w:r>
+            <w:r>
+              <w:lastRenderedPageBreak/>
+              <w:t>away completely?</w:t>
             </w:r>
           </w:p>
           <w:p>
@@ -8565,7 +9409,12 @@
               <w:pStyle w:val="EngIndEnd"/>
             </w:pPr>
             <w:r>
-              <w:t>How long, O Lord, wilt thou turn away, for ever? shall thine anger flame out as fire?</w:t>
+              <w:lastRenderedPageBreak/>
+              <w:t xml:space="preserve">How long, O Lord, wilt thou turn </w:t>
+            </w:r>
+            <w:r>
+              <w:lastRenderedPageBreak/>
+              <w:t>away, for ever? shall thine anger flame out as fire?</w:t>
             </w:r>
           </w:p>
         </w:tc>
@@ -8593,7 +9442,19 @@
                 <w:szCs w:val="24"/>
                 <w:shd w:val="clear" w:color="auto" w:fill="FFFFFF"/>
               </w:rPr>
-              <w:t>How long, O Lord: will You turn away to the end?</w:t>
+              <w:lastRenderedPageBreak/>
+              <w:t xml:space="preserve">How long, O Lord: will You turn </w:t>
+            </w:r>
+            <w:r>
+              <w:rPr>
+                <w:rFonts w:ascii="Tahoma" w:eastAsia="Times New Roman" w:hAnsi="Tahoma" w:cs="Tahoma"/>
+                <w:color w:val="2E1308"/>
+                <w:sz w:val="24"/>
+                <w:szCs w:val="24"/>
+                <w:shd w:val="clear" w:color="auto" w:fill="FFFFFF"/>
+              </w:rPr>
+              <w:lastRenderedPageBreak/>
+              <w:t>away to the end?</w:t>
             </w:r>
           </w:p>
           <w:p>
@@ -8631,6 +9492,7 @@
               <w:pStyle w:val="EnglishHangNoCoptic"/>
             </w:pPr>
             <w:r>
+              <w:lastRenderedPageBreak/>
               <w:t>48 Remember what my substance is.</w:t>
             </w:r>
           </w:p>
@@ -8664,6 +9526,40 @@
           <w:tcPr>
             <w:tcW w:w="613" w:type="pct"/>
           </w:tcPr>
+          <w:p>
+            <w:pPr>
+              <w:pStyle w:val="EnglishHangNoCoptic"/>
+            </w:pPr>
+            <w:r>
+              <w:t>48 Remember what my substance is.</w:t>
+            </w:r>
+          </w:p>
+          <w:p>
+            <w:pPr>
+              <w:pStyle w:val="EnglishHangEndNoCoptic"/>
+            </w:pPr>
+            <w:r>
+              <w:tab/>
+            </w:r>
+            <w:r>
+              <w:t>Have</w:t>
+            </w:r>
+            <w:r>
+              <w:t xml:space="preserve"> </w:t>
+            </w:r>
+            <w:r>
+              <w:t>You</w:t>
+            </w:r>
+            <w:r>
+              <w:t xml:space="preserve"> created all the children of men</w:t>
+            </w:r>
+            <w:r>
+              <w:t xml:space="preserve"> </w:t>
+            </w:r>
+            <w:r>
+              <w:t>in vain?</w:t>
+            </w:r>
+          </w:p>
           <w:p>
             <w:pPr>
               <w:pStyle w:val="EngIndEnd"/>
@@ -8797,11 +9693,7 @@
             </w:pPr>
             <w:r>
               <w:tab/>
-              <w:t xml:space="preserve">Who can deliver his soul from </w:t>
-            </w:r>
-            <w:r>
-              <w:lastRenderedPageBreak/>
-              <w:t xml:space="preserve">the clutch of hell? </w:t>
+              <w:t xml:space="preserve">Who can deliver his soul from the clutch of hell? </w:t>
             </w:r>
             <w:r>
               <w:rPr>
@@ -8822,6 +9714,53 @@
           </w:tcPr>
           <w:p>
             <w:pPr>
+              <w:pStyle w:val="EnglishHangNoCoptic"/>
+            </w:pPr>
+            <w:r>
+              <w:t xml:space="preserve">49 </w:t>
+            </w:r>
+            <w:r>
+              <w:t>Who is the</w:t>
+            </w:r>
+            <w:r>
+              <w:t xml:space="preserve"> man </w:t>
+            </w:r>
+            <w:r>
+              <w:t>who will live and not see death,</w:t>
+            </w:r>
+          </w:p>
+          <w:p>
+            <w:pPr>
+              <w:pStyle w:val="EnglishHangEndNoCoptic"/>
+            </w:pPr>
+            <w:r>
+              <w:tab/>
+              <w:t>w</w:t>
+            </w:r>
+            <w:r>
+              <w:t xml:space="preserve">ho can deliver his soul from the </w:t>
+            </w:r>
+            <w:r>
+              <w:t>hand</w:t>
+            </w:r>
+            <w:r>
+              <w:t xml:space="preserve"> of </w:t>
+            </w:r>
+            <w:r>
+              <w:t>Hades</w:t>
+            </w:r>
+            <w:r>
+              <w:t xml:space="preserve">? </w:t>
+            </w:r>
+            <w:r>
+              <w:rPr>
+                <w:i/>
+              </w:rPr>
+              <w:t>(Pause)</w:t>
+            </w:r>
+          </w:p>
+          <w:p>
+            <w:pPr>
               <w:pStyle w:val="EngIndEnd"/>
             </w:pPr>
           </w:p>
@@ -8844,32 +9783,20 @@
           </w:tcPr>
           <w:p>
             <w:r>
-              <w:t xml:space="preserve">What man is he that </w:t>
-            </w:r>
-            <w:proofErr w:type="spellStart"/>
-            <w:r>
-              <w:t>liveth</w:t>
-            </w:r>
-            <w:proofErr w:type="spellEnd"/>
-            <w:r>
-              <w:t>, and shall not see death? Shall he deliver his soul from the hand of hell?</w:t>
-            </w:r>
-          </w:p>
-        </w:tc>
-        <w:tc>
-          <w:tcPr>
-            <w:tcW w:w="632" w:type="pct"/>
-          </w:tcPr>
-          <w:p>
-            <w:pPr>
-              <w:pStyle w:val="EngIndEnd"/>
-            </w:pPr>
-            <w:r>
-              <w:t xml:space="preserve">Who is the person who shall live </w:t>
-            </w:r>
-            <w:r>
-              <w:lastRenderedPageBreak/>
-              <w:t>and not see death,</w:t>
+              <w:t>What man is he that liveth, and shall not see death? Shall he deliver his soul from the hand of hell?</w:t>
+            </w:r>
+          </w:p>
+        </w:tc>
+        <w:tc>
+          <w:tcPr>
+            <w:tcW w:w="632" w:type="pct"/>
+          </w:tcPr>
+          <w:p>
+            <w:pPr>
+              <w:pStyle w:val="EngIndEnd"/>
+            </w:pPr>
+            <w:r>
+              <w:t>Who is the person who shall live and not see death,</w:t>
             </w:r>
           </w:p>
           <w:p>
@@ -8896,12 +9823,7 @@
               <w:pStyle w:val="EngIndEnd"/>
             </w:pPr>
             <w:r>
-              <w:lastRenderedPageBreak/>
-              <w:t xml:space="preserve">What man is there who shall live, and not see death? shall any one </w:t>
-            </w:r>
-            <w:r>
-              <w:lastRenderedPageBreak/>
-              <w:t>deliver his soul from the hand of Hades? Pause.</w:t>
+              <w:t>What man is there who shall live, and not see death? shall any one deliver his soul from the hand of Hades? Pause.</w:t>
             </w:r>
           </w:p>
         </w:tc>
@@ -8929,7 +9851,6 @@
                 <w:szCs w:val="24"/>
                 <w:shd w:val="clear" w:color="auto" w:fill="FFFFFF"/>
               </w:rPr>
-              <w:lastRenderedPageBreak/>
               <w:t>What kind of man is there who will live and not see death?</w:t>
             </w:r>
           </w:p>
@@ -8953,18 +9874,7 @@
                 <w:szCs w:val="24"/>
                 <w:shd w:val="clear" w:color="auto" w:fill="FFFFFF"/>
               </w:rPr>
-              <w:t xml:space="preserve">Will he deliver his soul from the </w:t>
-            </w:r>
-            <w:r>
-              <w:rPr>
-                <w:rFonts w:ascii="Tahoma" w:eastAsia="Times New Roman" w:hAnsi="Tahoma" w:cs="Tahoma"/>
-                <w:color w:val="2E1308"/>
-                <w:sz w:val="24"/>
-                <w:szCs w:val="24"/>
-                <w:shd w:val="clear" w:color="auto" w:fill="FFFFFF"/>
-              </w:rPr>
-              <w:lastRenderedPageBreak/>
-              <w:t>hand of Hades?</w:t>
+              <w:t>Will he deliver his soul from the hand of Hades?</w:t>
             </w:r>
           </w:p>
           <w:p>
@@ -9002,7 +9912,6 @@
               <w:pStyle w:val="EnglishHangNoCoptic"/>
             </w:pPr>
             <w:r>
-              <w:lastRenderedPageBreak/>
               <w:t xml:space="preserve">50 Where are </w:t>
             </w:r>
             <w:r>
@@ -9046,6 +9955,47 @@
           </w:tcPr>
           <w:p>
             <w:pPr>
+              <w:pStyle w:val="EnglishHangNoCoptic"/>
+            </w:pPr>
+            <w:r>
+              <w:t xml:space="preserve">50 Where are </w:t>
+            </w:r>
+            <w:r>
+              <w:t>Your</w:t>
+            </w:r>
+            <w:r>
+              <w:t xml:space="preserve"> mercies of old, O Lord,</w:t>
+            </w:r>
+          </w:p>
+          <w:p>
+            <w:pPr>
+              <w:pStyle w:val="EnglishHangEndNoCoptic"/>
+            </w:pPr>
+            <w:r>
+              <w:tab/>
+              <w:t xml:space="preserve">which </w:t>
+            </w:r>
+            <w:r>
+              <w:t>You</w:t>
+            </w:r>
+            <w:r>
+              <w:t xml:space="preserve"> </w:t>
+            </w:r>
+            <w:r>
+              <w:t>swore</w:t>
+            </w:r>
+            <w:r>
+              <w:t xml:space="preserve"> to David by </w:t>
+            </w:r>
+            <w:r>
+              <w:t>Your</w:t>
+            </w:r>
+            <w:r>
+              <w:t xml:space="preserve"> truth?</w:t>
+            </w:r>
+          </w:p>
+          <w:p>
+            <w:pPr>
               <w:pStyle w:val="EngIndEnd"/>
             </w:pPr>
           </w:p>
@@ -9068,15 +10018,7 @@
           </w:tcPr>
           <w:p>
             <w:r>
-              <w:t xml:space="preserve">Where are Thy mercies of old, O Lord, which Thou </w:t>
-            </w:r>
-            <w:proofErr w:type="spellStart"/>
-            <w:r>
-              <w:t>swarest</w:t>
-            </w:r>
-            <w:proofErr w:type="spellEnd"/>
-            <w:r>
-              <w:t xml:space="preserve"> unto David in Thy truth?</w:t>
+              <w:t>Where are Thy mercies of old, O Lord, which Thou swarest unto David in Thy truth?</w:t>
             </w:r>
           </w:p>
         </w:tc>
@@ -9097,36 +10039,20 @@
               <w:pStyle w:val="EngIndEnd"/>
             </w:pPr>
             <w:r>
-              <w:t xml:space="preserve">which you swore do </w:t>
-            </w:r>
-            <w:proofErr w:type="spellStart"/>
-            <w:r>
-              <w:t>Dauid</w:t>
-            </w:r>
-            <w:proofErr w:type="spellEnd"/>
-            <w:r>
-              <w:t xml:space="preserve"> by your truth?</w:t>
-            </w:r>
-          </w:p>
-        </w:tc>
-        <w:tc>
-          <w:tcPr>
-            <w:tcW w:w="632" w:type="pct"/>
-          </w:tcPr>
-          <w:p>
-            <w:pPr>
-              <w:pStyle w:val="EngIndEnd"/>
-            </w:pPr>
-            <w:r>
-              <w:t xml:space="preserve">Where are thine ancient mercies, O Lord, which thou </w:t>
-            </w:r>
-            <w:proofErr w:type="spellStart"/>
-            <w:r>
-              <w:t>swarest</w:t>
-            </w:r>
-            <w:proofErr w:type="spellEnd"/>
-            <w:r>
-              <w:t xml:space="preserve"> to David in thy truth?</w:t>
+              <w:t>which you swore do Dauid by your truth?</w:t>
+            </w:r>
+          </w:p>
+        </w:tc>
+        <w:tc>
+          <w:tcPr>
+            <w:tcW w:w="632" w:type="pct"/>
+          </w:tcPr>
+          <w:p>
+            <w:pPr>
+              <w:pStyle w:val="EngIndEnd"/>
+            </w:pPr>
+            <w:r>
+              <w:t>Where are thine ancient mercies, O Lord, which thou swarest to David in thy truth?</w:t>
             </w:r>
           </w:p>
         </w:tc>
@@ -9222,6 +10148,52 @@
           </w:tcPr>
           <w:p>
             <w:pPr>
+              <w:pStyle w:val="EnglishHangNoCoptic"/>
+            </w:pPr>
+            <w:r>
+              <w:t xml:space="preserve">51 Remember, O Lord, the reproach </w:t>
+            </w:r>
+            <w:r>
+              <w:t>against</w:t>
+            </w:r>
+            <w:r>
+              <w:t xml:space="preserve"> </w:t>
+            </w:r>
+            <w:r>
+              <w:t>Your</w:t>
+            </w:r>
+            <w:r>
+              <w:t xml:space="preserve"> servants,</w:t>
+            </w:r>
+          </w:p>
+          <w:p>
+            <w:pPr>
+              <w:pStyle w:val="EnglishHangEndNoCoptic"/>
+            </w:pPr>
+            <w:r>
+              <w:tab/>
+            </w:r>
+            <w:r>
+              <w:t>which</w:t>
+            </w:r>
+            <w:r>
+              <w:t xml:space="preserve"> I </w:t>
+            </w:r>
+            <w:r>
+              <w:t>bore</w:t>
+            </w:r>
+            <w:r>
+              <w:t xml:space="preserve"> in my bosom</w:t>
+            </w:r>
+            <w:r>
+              <w:t>,</w:t>
+            </w:r>
+            <w:r>
+              <w:t xml:space="preserve"> the reproach of many nations,</w:t>
+            </w:r>
+          </w:p>
+          <w:p>
+            <w:pPr>
               <w:pStyle w:val="EngIndEnd"/>
             </w:pPr>
           </w:p>
@@ -9344,6 +10316,7 @@
               <w:pStyle w:val="EnglishHangNoCoptic"/>
             </w:pPr>
             <w:r>
+              <w:lastRenderedPageBreak/>
               <w:t xml:space="preserve">52 with which </w:t>
             </w:r>
             <w:r>
@@ -9380,8 +10353,47 @@
           </w:tcPr>
           <w:p>
             <w:pPr>
-              <w:pStyle w:val="EngIndEnd"/>
-            </w:pPr>
+              <w:pStyle w:val="EnglishHangNoCoptic"/>
+            </w:pPr>
+            <w:r>
+              <w:t xml:space="preserve">52 with which </w:t>
+            </w:r>
+            <w:r>
+              <w:t>Your</w:t>
+            </w:r>
+            <w:r>
+              <w:t xml:space="preserve"> enemies reproach</w:t>
+            </w:r>
+            <w:r>
+              <w:t>ed</w:t>
+            </w:r>
+            <w:r>
+              <w:t xml:space="preserve"> us, O Lord,</w:t>
+            </w:r>
+          </w:p>
+          <w:p>
+            <w:pPr>
+              <w:pStyle w:val="EngIndEnd"/>
+            </w:pPr>
+            <w:r>
+              <w:tab/>
+              <w:t xml:space="preserve">with which they reproach the redemption of </w:t>
+            </w:r>
+            <w:r>
+              <w:t>Your</w:t>
+            </w:r>
+            <w:r>
+              <w:t xml:space="preserve"> Christ</w:t>
+            </w:r>
+            <w:r>
+              <w:rPr>
+                <w:rStyle w:val="FootnoteReference"/>
+              </w:rPr>
+              <w:footnoteReference w:id="27"/>
+            </w:r>
+            <w:r>
+              <w:t>.</w:t>
+            </w:r>
           </w:p>
         </w:tc>
         <w:tc>
@@ -9394,7 +10406,11 @@
           <w:tcPr>
             <w:tcW w:w="615" w:type="pct"/>
           </w:tcPr>
-          <w:p/>
+          <w:p>
+            <w:pPr>
+              <w:pStyle w:val="EnglishHangEndNoCoptic"/>
+            </w:pPr>
+          </w:p>
         </w:tc>
         <w:tc>
           <w:tcPr>
@@ -9515,6 +10531,23 @@
           <w:tcPr>
             <w:tcW w:w="613" w:type="pct"/>
           </w:tcPr>
+          <w:p>
+            <w:pPr>
+              <w:pStyle w:val="EnglishHangEndNoCoptic"/>
+            </w:pPr>
+            <w:r>
+              <w:t xml:space="preserve">53 Blessed be the Lord for ever. </w:t>
+            </w:r>
+            <w:r>
+              <w:t>Amen! Amen!</w:t>
+            </w:r>
+            <w:r>
+              <w:rPr>
+                <w:rStyle w:val="FootnoteReference"/>
+              </w:rPr>
+              <w:footnoteReference w:id="28"/>
+            </w:r>
+          </w:p>
           <w:p>
             <w:pPr>
               <w:pStyle w:val="EngIndEnd"/>
@@ -9639,7 +10672,7 @@
 </file>
 
 <file path=word/endnotes.xml><?xml version="1.0" encoding="utf-8"?>
-<w:endnotes xmlns:wpc="http://schemas.microsoft.com/office/word/2010/wordprocessingCanvas" xmlns:mc="http://schemas.openxmlformats.org/markup-compatibility/2006" xmlns:o="urn:schemas-microsoft-com:office:office" xmlns:r="http://schemas.openxmlformats.org/officeDocument/2006/relationships" xmlns:m="http://schemas.openxmlformats.org/officeDocument/2006/math" xmlns:v="urn:schemas-microsoft-com:vml" xmlns:wp14="http://schemas.microsoft.com/office/word/2010/wordprocessingDrawing" xmlns:wp="http://schemas.openxmlformats.org/drawingml/2006/wordprocessingDrawing" xmlns:w10="urn:schemas-microsoft-com:office:word" xmlns:w="http://schemas.openxmlformats.org/wordprocessingml/2006/main" xmlns:w14="http://schemas.microsoft.com/office/word/2010/wordml" xmlns:wpg="http://schemas.microsoft.com/office/word/2010/wordprocessingGroup" xmlns:wpi="http://schemas.microsoft.com/office/word/2010/wordprocessingInk" xmlns:wne="http://schemas.microsoft.com/office/word/2006/wordml" xmlns:wps="http://schemas.microsoft.com/office/word/2010/wordprocessingShape" mc:Ignorable="w14 wp14">
+<w:endnotes xmlns:wpc="http://schemas.microsoft.com/office/word/2010/wordprocessingCanvas" xmlns:mo="http://schemas.microsoft.com/office/mac/office/2008/main" xmlns:mc="http://schemas.openxmlformats.org/markup-compatibility/2006" xmlns:mv="urn:schemas-microsoft-com:mac:vml" xmlns:o="urn:schemas-microsoft-com:office:office" xmlns:r="http://schemas.openxmlformats.org/officeDocument/2006/relationships" xmlns:m="http://schemas.openxmlformats.org/officeDocument/2006/math" xmlns:v="urn:schemas-microsoft-com:vml" xmlns:wp14="http://schemas.microsoft.com/office/word/2010/wordprocessingDrawing" xmlns:wp="http://schemas.openxmlformats.org/drawingml/2006/wordprocessingDrawing" xmlns:w10="urn:schemas-microsoft-com:office:word" xmlns:w="http://schemas.openxmlformats.org/wordprocessingml/2006/main" xmlns:w14="http://schemas.microsoft.com/office/word/2010/wordml" xmlns:w15="http://schemas.microsoft.com/office/word/2012/wordml" xmlns:wpg="http://schemas.microsoft.com/office/word/2010/wordprocessingGroup" xmlns:wpi="http://schemas.microsoft.com/office/word/2010/wordprocessingInk" xmlns:wne="http://schemas.microsoft.com/office/word/2006/wordml" xmlns:wps="http://schemas.microsoft.com/office/word/2010/wordprocessingShape" mc:Ignorable="w14 w15 wp14">
   <w:endnote w:type="separator" w:id="-1">
     <w:p>
       <w:pPr>
@@ -9664,7 +10697,7 @@
 </file>
 
 <file path=word/footnotes.xml><?xml version="1.0" encoding="utf-8"?>
-<w:footnotes xmlns:wpc="http://schemas.microsoft.com/office/word/2010/wordprocessingCanvas" xmlns:mc="http://schemas.openxmlformats.org/markup-compatibility/2006" xmlns:o="urn:schemas-microsoft-com:office:office" xmlns:r="http://schemas.openxmlformats.org/officeDocument/2006/relationships" xmlns:m="http://schemas.openxmlformats.org/officeDocument/2006/math" xmlns:v="urn:schemas-microsoft-com:vml" xmlns:wp14="http://schemas.microsoft.com/office/word/2010/wordprocessingDrawing" xmlns:wp="http://schemas.openxmlformats.org/drawingml/2006/wordprocessingDrawing" xmlns:w10="urn:schemas-microsoft-com:office:word" xmlns:w="http://schemas.openxmlformats.org/wordprocessingml/2006/main" xmlns:w14="http://schemas.microsoft.com/office/word/2010/wordml" xmlns:wpg="http://schemas.microsoft.com/office/word/2010/wordprocessingGroup" xmlns:wpi="http://schemas.microsoft.com/office/word/2010/wordprocessingInk" xmlns:wne="http://schemas.microsoft.com/office/word/2006/wordml" xmlns:wps="http://schemas.microsoft.com/office/word/2010/wordprocessingShape" mc:Ignorable="w14 wp14">
+<w:footnotes xmlns:wpc="http://schemas.microsoft.com/office/word/2010/wordprocessingCanvas" xmlns:mo="http://schemas.microsoft.com/office/mac/office/2008/main" xmlns:mc="http://schemas.openxmlformats.org/markup-compatibility/2006" xmlns:mv="urn:schemas-microsoft-com:mac:vml" xmlns:o="urn:schemas-microsoft-com:office:office" xmlns:r="http://schemas.openxmlformats.org/officeDocument/2006/relationships" xmlns:m="http://schemas.openxmlformats.org/officeDocument/2006/math" xmlns:v="urn:schemas-microsoft-com:vml" xmlns:wp14="http://schemas.microsoft.com/office/word/2010/wordprocessingDrawing" xmlns:wp="http://schemas.openxmlformats.org/drawingml/2006/wordprocessingDrawing" xmlns:w10="urn:schemas-microsoft-com:office:word" xmlns:w="http://schemas.openxmlformats.org/wordprocessingml/2006/main" xmlns:w14="http://schemas.microsoft.com/office/word/2010/wordml" xmlns:w15="http://schemas.microsoft.com/office/word/2012/wordml" xmlns:wpg="http://schemas.microsoft.com/office/word/2010/wordprocessingGroup" xmlns:wpi="http://schemas.microsoft.com/office/word/2010/wordprocessingInk" xmlns:wne="http://schemas.microsoft.com/office/word/2006/wordml" xmlns:wps="http://schemas.microsoft.com/office/word/2010/wordprocessingShape" mc:Ignorable="w14 w15 wp14">
   <w:footnote w:type="separator" w:id="-1">
     <w:p>
       <w:pPr>
@@ -9729,11 +10762,7 @@
         <w:footnoteRef/>
       </w:r>
       <w:r>
-        <w:t xml:space="preserve"> </w:t>
-      </w:r>
-      <w:proofErr w:type="gramStart"/>
-      <w:r>
-        <w:t xml:space="preserve">Son: </w:t>
+        <w:t xml:space="preserve"> Son: </w:t>
       </w:r>
       <w:r>
         <w:rPr>
@@ -9742,11 +10771,7 @@
         <w:t>lit</w:t>
       </w:r>
       <w:r>
-        <w:t>.</w:t>
-      </w:r>
-      <w:proofErr w:type="gramEnd"/>
-      <w:r>
-        <w:t xml:space="preserve"> ‘seed’. God will prepare the son of David to be the Messiah King.</w:t>
+        <w:t>. ‘seed’. God will prepare the son of David to be the Messiah King.</w:t>
       </w:r>
     </w:p>
   </w:footnote>
@@ -9762,11 +10787,7 @@
         <w:footnoteRef/>
       </w:r>
       <w:r>
-        <w:t xml:space="preserve"> </w:t>
-      </w:r>
-      <w:proofErr w:type="gramStart"/>
-      <w:r>
-        <w:t xml:space="preserve">Son: </w:t>
+        <w:t xml:space="preserve"> Son: </w:t>
       </w:r>
       <w:r>
         <w:rPr>
@@ -9775,19 +10796,7 @@
         <w:t>lit</w:t>
       </w:r>
       <w:r>
-        <w:t>.</w:t>
-      </w:r>
-      <w:proofErr w:type="gramEnd"/>
-      <w:r>
-        <w:t xml:space="preserve"> ‘</w:t>
-      </w:r>
-      <w:proofErr w:type="gramStart"/>
-      <w:r>
-        <w:t>seed</w:t>
-      </w:r>
-      <w:proofErr w:type="gramEnd"/>
-      <w:r>
-        <w:t>’. God will prepare the son of David to be the Messiah King.</w:t>
+        <w:t>. ‘seed’. God will prepare the son of David to be the Messiah King.</w:t>
       </w:r>
     </w:p>
   </w:footnote>
@@ -9851,15 +10860,7 @@
         <w:footnoteRef/>
       </w:r>
       <w:r>
-        <w:t xml:space="preserve"> ‘This means the four parts of the globe: North means the land of the midnight sun; sea means the West’ (St. Athanasius). On the West of Palestine lies the Mediterranean </w:t>
-      </w:r>
-      <w:proofErr w:type="gramStart"/>
-      <w:r>
-        <w:t>sea</w:t>
-      </w:r>
-      <w:proofErr w:type="gramEnd"/>
-      <w:r>
-        <w:t>, so the Bible calls the West the Sea.</w:t>
+        <w:t xml:space="preserve"> ‘This means the four parts of the globe: North means the land of the midnight sun; sea means the West’ (St. Athanasius). On the West of Palestine lies the Mediterranean sea, so the Bible calls the West the Sea.</w:t>
       </w:r>
     </w:p>
   </w:footnote>
@@ -9875,15 +10876,7 @@
         <w:footnoteRef/>
       </w:r>
       <w:r>
-        <w:t xml:space="preserve"> ‘This means the four parts of the globe: North means the land of the midnight sun; sea means the West’ (St. Athanasius). On the West of Palestine lies the Mediterranean </w:t>
-      </w:r>
-      <w:proofErr w:type="gramStart"/>
-      <w:r>
-        <w:t>sea</w:t>
-      </w:r>
-      <w:proofErr w:type="gramEnd"/>
-      <w:r>
-        <w:t>, so the Bible calls the West the Sea.</w:t>
+        <w:t xml:space="preserve"> ‘This means the four parts of the globe: North means the land of the midnight sun; sea means the West’ (St. Athanasius). On the West of Palestine lies the Mediterranean sea, so the Bible calls the West the Sea.</w:t>
       </w:r>
     </w:p>
   </w:footnote>
@@ -9931,19 +10924,75 @@
         <w:footnoteRef/>
       </w:r>
       <w:r>
-        <w:t xml:space="preserve"> Cp. 2 Samuel 7:4-17; </w:t>
-      </w:r>
-      <w:proofErr w:type="gramStart"/>
-      <w:r>
-        <w:t>1</w:t>
-      </w:r>
-      <w:proofErr w:type="gramEnd"/>
-      <w:r>
-        <w:t xml:space="preserve"> Chron. 17:3-14.</w:t>
+        <w:t xml:space="preserve"> [JS] Fr. Lazrus has “we are raised to power”</w:t>
       </w:r>
     </w:p>
   </w:footnote>
   <w:footnote w:id="13">
+    <w:p>
+      <w:pPr>
+        <w:pStyle w:val="footnote"/>
+      </w:pPr>
+      <w:r>
+        <w:rPr>
+          <w:rStyle w:val="FootnoteReference"/>
+        </w:rPr>
+        <w:footnoteRef/>
+      </w:r>
+      <w:r>
+        <w:t xml:space="preserve"> Cp. 2 Samuel 7:4-17; 1 Chron. 17:3-14.</w:t>
+      </w:r>
+    </w:p>
+  </w:footnote>
+  <w:footnote w:id="14">
+    <w:p>
+      <w:pPr>
+        <w:pStyle w:val="footnote"/>
+      </w:pPr>
+      <w:r>
+        <w:rPr>
+          <w:rStyle w:val="FootnoteReference"/>
+        </w:rPr>
+        <w:footnoteRef/>
+      </w:r>
+      <w:r>
+        <w:t xml:space="preserve"> Cp. 2 Samuel 7:4-17; 1 Chron. 17:3-14.</w:t>
+      </w:r>
+    </w:p>
+  </w:footnote>
+  <w:footnote w:id="15">
+    <w:p>
+      <w:pPr>
+        <w:pStyle w:val="footnote"/>
+      </w:pPr>
+      <w:r>
+        <w:rPr>
+          <w:rStyle w:val="FootnoteReference"/>
+        </w:rPr>
+        <w:footnoteRef/>
+      </w:r>
+      <w:r>
+        <w:t xml:space="preserve"> [JS] Fr. Lazaus has, “he will be raised to power”</w:t>
+      </w:r>
+    </w:p>
+  </w:footnote>
+  <w:footnote w:id="16">
+    <w:p>
+      <w:pPr>
+        <w:pStyle w:val="footnote"/>
+      </w:pPr>
+      <w:r>
+        <w:rPr>
+          <w:rStyle w:val="FootnoteReference"/>
+        </w:rPr>
+        <w:footnoteRef/>
+      </w:r>
+      <w:r>
+        <w:t xml:space="preserve"> [JS] Fr. Lazarus has, “I will extend his power over the sea”</w:t>
+      </w:r>
+    </w:p>
+  </w:footnote>
+  <w:footnote w:id="17">
     <w:p>
       <w:pPr>
         <w:pStyle w:val="footnote"/>
@@ -9968,7 +11017,32 @@
       </w:r>
     </w:p>
   </w:footnote>
-  <w:footnote w:id="14">
+  <w:footnote w:id="18">
+    <w:p>
+      <w:pPr>
+        <w:pStyle w:val="footnote"/>
+      </w:pPr>
+      <w:r>
+        <w:rPr>
+          <w:rStyle w:val="FootnoteReference"/>
+        </w:rPr>
+        <w:footnoteRef/>
+      </w:r>
+      <w:r>
+        <w:t xml:space="preserve"> </w:t>
+      </w:r>
+      <w:r>
+        <w:rPr>
+          <w:i/>
+        </w:rPr>
+        <w:t>Firstborn</w:t>
+      </w:r>
+      <w:r>
+        <w:t xml:space="preserve"> = Christ in David. Cp. Heb. 1:6; Rom. 8:29; Col. 1:13-18; Rev. 1:5; 3:14; Matt. 1:25; Exod. 4:22; Heb. 12:23.</w:t>
+      </w:r>
+    </w:p>
+  </w:footnote>
+  <w:footnote w:id="19">
     <w:p>
       <w:pPr>
         <w:pStyle w:val="footnote"/>
@@ -9993,7 +11067,7 @@
       </w:r>
     </w:p>
   </w:footnote>
-  <w:footnote w:id="15">
+  <w:footnote w:id="20">
     <w:p>
       <w:pPr>
         <w:pStyle w:val="footnote"/>
@@ -10009,7 +11083,39 @@
       </w:r>
     </w:p>
   </w:footnote>
-  <w:footnote w:id="16">
+  <w:footnote w:id="21">
+    <w:p>
+      <w:pPr>
+        <w:pStyle w:val="footnote"/>
+      </w:pPr>
+      <w:r>
+        <w:rPr>
+          <w:rStyle w:val="FootnoteReference"/>
+        </w:rPr>
+        <w:footnoteRef/>
+      </w:r>
+      <w:r>
+        <w:t xml:space="preserve"> In Hebrew thought, truth, troth and fidelity are inseparable concepts. To be true is to be faithful. True life is the relationship of obedient and mutual love (Jn. 14:15; 15:10; Mk. 3:35).</w:t>
+      </w:r>
+    </w:p>
+  </w:footnote>
+  <w:footnote w:id="22">
+    <w:p>
+      <w:pPr>
+        <w:pStyle w:val="footnote"/>
+      </w:pPr>
+      <w:r>
+        <w:rPr>
+          <w:rStyle w:val="FootnoteReference"/>
+        </w:rPr>
+        <w:footnoteRef/>
+      </w:r>
+      <w:r>
+        <w:t xml:space="preserve"> [JS] or “in my holy place”</w:t>
+      </w:r>
+    </w:p>
+  </w:footnote>
+  <w:footnote w:id="23">
     <w:p>
       <w:pPr>
         <w:pStyle w:val="footnote"/>
@@ -10034,7 +11140,7 @@
       </w:r>
     </w:p>
   </w:footnote>
-  <w:footnote w:id="17">
+  <w:footnote w:id="24">
     <w:p>
       <w:pPr>
         <w:pStyle w:val="footnote"/>
@@ -10050,11 +11156,75 @@
       </w:r>
     </w:p>
   </w:footnote>
+  <w:footnote w:id="25">
+    <w:p>
+      <w:pPr>
+        <w:pStyle w:val="footnote"/>
+      </w:pPr>
+      <w:r>
+        <w:rPr>
+          <w:rStyle w:val="FootnoteReference"/>
+        </w:rPr>
+        <w:footnoteRef/>
+      </w:r>
+      <w:r>
+        <w:t xml:space="preserve"> Rev. 1:5; 3:14.</w:t>
+      </w:r>
+    </w:p>
+  </w:footnote>
+  <w:footnote w:id="26">
+    <w:p>
+      <w:pPr>
+        <w:pStyle w:val="footnote"/>
+      </w:pPr>
+      <w:r>
+        <w:rPr>
+          <w:rStyle w:val="FootnoteReference"/>
+        </w:rPr>
+        <w:footnoteRef/>
+      </w:r>
+      <w:r>
+        <w:t xml:space="preserve"> [JS] “anointed”</w:t>
+      </w:r>
+    </w:p>
+  </w:footnote>
+  <w:footnote w:id="27">
+    <w:p>
+      <w:pPr>
+        <w:pStyle w:val="footnote"/>
+      </w:pPr>
+      <w:r>
+        <w:rPr>
+          <w:rStyle w:val="FootnoteReference"/>
+        </w:rPr>
+        <w:footnoteRef/>
+      </w:r>
+      <w:r>
+        <w:t xml:space="preserve"> [JS] OSB has, “wherewith they scored the change of Your anointed.” NETS has, “with which they reproached what had been exchanged for your anointed.”</w:t>
+      </w:r>
+    </w:p>
+  </w:footnote>
+  <w:footnote w:id="28">
+    <w:p>
+      <w:pPr>
+        <w:pStyle w:val="footnote"/>
+      </w:pPr>
+      <w:r>
+        <w:rPr>
+          <w:rStyle w:val="FootnoteReference"/>
+        </w:rPr>
+        <w:footnoteRef/>
+      </w:r>
+      <w:r>
+        <w:t xml:space="preserve"> [JS] “So be it! So be it!” or “May it be! May it be!”</w:t>
+      </w:r>
+    </w:p>
+  </w:footnote>
 </w:footnotes>
 </file>
 
 <file path=word/styles.xml><?xml version="1.0" encoding="utf-8"?>
-<w:styles xmlns:mc="http://schemas.openxmlformats.org/markup-compatibility/2006" xmlns:r="http://schemas.openxmlformats.org/officeDocument/2006/relationships" xmlns:w="http://schemas.openxmlformats.org/wordprocessingml/2006/main" xmlns:w14="http://schemas.microsoft.com/office/word/2010/wordml" mc:Ignorable="w14">
+<w:styles xmlns:mc="http://schemas.openxmlformats.org/markup-compatibility/2006" xmlns:r="http://schemas.openxmlformats.org/officeDocument/2006/relationships" xmlns:w="http://schemas.openxmlformats.org/wordprocessingml/2006/main" xmlns:w14="http://schemas.microsoft.com/office/word/2010/wordml" xmlns:w15="http://schemas.microsoft.com/office/word/2012/wordml" mc:Ignorable="w14 w15">
   <w:docDefaults>
     <w:rPrDefault>
       <w:rPr>
@@ -10070,146 +11240,387 @@
       </w:pPr>
     </w:pPrDefault>
   </w:docDefaults>
-  <w:latentStyles w:defLockedState="0" w:defUIPriority="99" w:defSemiHidden="1" w:defUnhideWhenUsed="1" w:defQFormat="0" w:count="267">
-    <w:lsdException w:name="Normal" w:semiHidden="0" w:uiPriority="0" w:unhideWhenUsed="0" w:qFormat="1"/>
-    <w:lsdException w:name="heading 1" w:semiHidden="0" w:uiPriority="9" w:unhideWhenUsed="0" w:qFormat="1"/>
-    <w:lsdException w:name="heading 2" w:uiPriority="9" w:qFormat="1"/>
-    <w:lsdException w:name="heading 3" w:uiPriority="9" w:qFormat="1"/>
-    <w:lsdException w:name="heading 4" w:uiPriority="9" w:qFormat="1"/>
-    <w:lsdException w:name="heading 5" w:uiPriority="9" w:qFormat="1"/>
-    <w:lsdException w:name="heading 6" w:uiPriority="9" w:qFormat="1"/>
-    <w:lsdException w:name="heading 7" w:uiPriority="9" w:qFormat="1"/>
-    <w:lsdException w:name="heading 8" w:uiPriority="9" w:qFormat="1"/>
-    <w:lsdException w:name="heading 9" w:uiPriority="9" w:qFormat="1"/>
-    <w:lsdException w:name="toc 1" w:uiPriority="39"/>
-    <w:lsdException w:name="toc 2" w:uiPriority="39"/>
-    <w:lsdException w:name="toc 3" w:uiPriority="39"/>
-    <w:lsdException w:name="toc 4" w:uiPriority="39"/>
-    <w:lsdException w:name="toc 5" w:uiPriority="39"/>
-    <w:lsdException w:name="toc 6" w:uiPriority="39"/>
-    <w:lsdException w:name="toc 7" w:uiPriority="39"/>
-    <w:lsdException w:name="toc 8" w:uiPriority="39"/>
-    <w:lsdException w:name="toc 9" w:uiPriority="39"/>
-    <w:lsdException w:name="annotation text" w:uiPriority="0"/>
-    <w:lsdException w:name="caption" w:uiPriority="35" w:qFormat="1"/>
-    <w:lsdException w:name="annotation reference" w:uiPriority="0"/>
-    <w:lsdException w:name="Title" w:semiHidden="0" w:uiPriority="10" w:unhideWhenUsed="0" w:qFormat="1"/>
-    <w:lsdException w:name="Default Paragraph Font" w:uiPriority="1"/>
-    <w:lsdException w:name="Subtitle" w:semiHidden="0" w:uiPriority="11" w:unhideWhenUsed="0" w:qFormat="1"/>
-    <w:lsdException w:name="Strong" w:semiHidden="0" w:uiPriority="22" w:unhideWhenUsed="0" w:qFormat="1"/>
-    <w:lsdException w:name="Emphasis" w:semiHidden="0" w:uiPriority="20" w:unhideWhenUsed="0" w:qFormat="1"/>
-    <w:lsdException w:name="Table Grid" w:semiHidden="0" w:uiPriority="59" w:unhideWhenUsed="0"/>
-    <w:lsdException w:name="Placeholder Text" w:unhideWhenUsed="0"/>
-    <w:lsdException w:name="No Spacing" w:semiHidden="0" w:uiPriority="1" w:unhideWhenUsed="0" w:qFormat="1"/>
-    <w:lsdException w:name="Light Shading" w:semiHidden="0" w:uiPriority="60" w:unhideWhenUsed="0"/>
-    <w:lsdException w:name="Light List" w:semiHidden="0" w:uiPriority="61" w:unhideWhenUsed="0"/>
-    <w:lsdException w:name="Light Grid" w:semiHidden="0" w:uiPriority="62" w:unhideWhenUsed="0"/>
-    <w:lsdException w:name="Medium Shading 1" w:semiHidden="0" w:uiPriority="63" w:unhideWhenUsed="0"/>
-    <w:lsdException w:name="Medium Shading 2" w:semiHidden="0" w:uiPriority="64" w:unhideWhenUsed="0"/>
-    <w:lsdException w:name="Medium List 1" w:semiHidden="0" w:uiPriority="65" w:unhideWhenUsed="0"/>
-    <w:lsdException w:name="Medium List 2" w:semiHidden="0" w:uiPriority="66" w:unhideWhenUsed="0"/>
-    <w:lsdException w:name="Medium Grid 1" w:semiHidden="0" w:uiPriority="67" w:unhideWhenUsed="0"/>
-    <w:lsdException w:name="Medium Grid 2" w:semiHidden="0" w:uiPriority="68" w:unhideWhenUsed="0"/>
-    <w:lsdException w:name="Medium Grid 3" w:semiHidden="0" w:uiPriority="69" w:unhideWhenUsed="0"/>
-    <w:lsdException w:name="Dark List" w:semiHidden="0" w:uiPriority="70" w:unhideWhenUsed="0"/>
-    <w:lsdException w:name="Colorful Shading" w:semiHidden="0" w:uiPriority="71" w:unhideWhenUsed="0"/>
-    <w:lsdException w:name="Colorful List" w:semiHidden="0" w:uiPriority="72" w:unhideWhenUsed="0"/>
-    <w:lsdException w:name="Colorful Grid" w:semiHidden="0" w:uiPriority="73" w:unhideWhenUsed="0"/>
-    <w:lsdException w:name="Light Shading Accent 1" w:semiHidden="0" w:uiPriority="60" w:unhideWhenUsed="0"/>
-    <w:lsdException w:name="Light List Accent 1" w:semiHidden="0" w:uiPriority="61" w:unhideWhenUsed="0"/>
-    <w:lsdException w:name="Light Grid Accent 1" w:semiHidden="0" w:uiPriority="62" w:unhideWhenUsed="0"/>
-    <w:lsdException w:name="Medium Shading 1 Accent 1" w:semiHidden="0" w:uiPriority="63" w:unhideWhenUsed="0"/>
-    <w:lsdException w:name="Medium Shading 2 Accent 1" w:semiHidden="0" w:uiPriority="64" w:unhideWhenUsed="0"/>
-    <w:lsdException w:name="Medium List 1 Accent 1" w:semiHidden="0" w:uiPriority="65" w:unhideWhenUsed="0"/>
-    <w:lsdException w:name="Revision" w:unhideWhenUsed="0"/>
-    <w:lsdException w:name="List Paragraph" w:semiHidden="0" w:uiPriority="34" w:unhideWhenUsed="0" w:qFormat="1"/>
-    <w:lsdException w:name="Quote" w:semiHidden="0" w:uiPriority="29" w:unhideWhenUsed="0" w:qFormat="1"/>
-    <w:lsdException w:name="Intense Quote" w:semiHidden="0" w:uiPriority="30" w:unhideWhenUsed="0" w:qFormat="1"/>
-    <w:lsdException w:name="Medium List 2 Accent 1" w:semiHidden="0" w:uiPriority="66" w:unhideWhenUsed="0"/>
-    <w:lsdException w:name="Medium Grid 1 Accent 1" w:semiHidden="0" w:uiPriority="67" w:unhideWhenUsed="0"/>
-    <w:lsdException w:name="Medium Grid 2 Accent 1" w:semiHidden="0" w:uiPriority="68" w:unhideWhenUsed="0"/>
-    <w:lsdException w:name="Medium Grid 3 Accent 1" w:semiHidden="0" w:uiPriority="69" w:unhideWhenUsed="0"/>
-    <w:lsdException w:name="Dark List Accent 1" w:semiHidden="0" w:uiPriority="70" w:unhideWhenUsed="0"/>
-    <w:lsdException w:name="Colorful Shading Accent 1" w:semiHidden="0" w:uiPriority="71" w:unhideWhenUsed="0"/>
-    <w:lsdException w:name="Colorful List Accent 1" w:semiHidden="0" w:uiPriority="72" w:unhideWhenUsed="0"/>
-    <w:lsdException w:name="Colorful Grid Accent 1" w:semiHidden="0" w:uiPriority="73" w:unhideWhenUsed="0"/>
-    <w:lsdException w:name="Light Shading Accent 2" w:semiHidden="0" w:uiPriority="60" w:unhideWhenUsed="0"/>
-    <w:lsdException w:name="Light List Accent 2" w:semiHidden="0" w:uiPriority="61" w:unhideWhenUsed="0"/>
-    <w:lsdException w:name="Light Grid Accent 2" w:semiHidden="0" w:uiPriority="62" w:unhideWhenUsed="0"/>
-    <w:lsdException w:name="Medium Shading 1 Accent 2" w:semiHidden="0" w:uiPriority="63" w:unhideWhenUsed="0"/>
-    <w:lsdException w:name="Medium Shading 2 Accent 2" w:semiHidden="0" w:uiPriority="64" w:unhideWhenUsed="0"/>
-    <w:lsdException w:name="Medium List 1 Accent 2" w:semiHidden="0" w:uiPriority="65" w:unhideWhenUsed="0"/>
-    <w:lsdException w:name="Medium List 2 Accent 2" w:semiHidden="0" w:uiPriority="66" w:unhideWhenUsed="0"/>
-    <w:lsdException w:name="Medium Grid 1 Accent 2" w:semiHidden="0" w:uiPriority="67" w:unhideWhenUsed="0"/>
-    <w:lsdException w:name="Medium Grid 2 Accent 2" w:semiHidden="0" w:uiPriority="68" w:unhideWhenUsed="0"/>
-    <w:lsdException w:name="Medium Grid 3 Accent 2" w:semiHidden="0" w:uiPriority="69" w:unhideWhenUsed="0"/>
-    <w:lsdException w:name="Dark List Accent 2" w:semiHidden="0" w:uiPriority="70" w:unhideWhenUsed="0"/>
-    <w:lsdException w:name="Colorful Shading Accent 2" w:semiHidden="0" w:uiPriority="71" w:unhideWhenUsed="0"/>
-    <w:lsdException w:name="Colorful List Accent 2" w:semiHidden="0" w:uiPriority="72" w:unhideWhenUsed="0"/>
-    <w:lsdException w:name="Colorful Grid Accent 2" w:semiHidden="0" w:uiPriority="73" w:unhideWhenUsed="0"/>
-    <w:lsdException w:name="Light Shading Accent 3" w:semiHidden="0" w:uiPriority="60" w:unhideWhenUsed="0"/>
-    <w:lsdException w:name="Light List Accent 3" w:semiHidden="0" w:uiPriority="61" w:unhideWhenUsed="0"/>
-    <w:lsdException w:name="Light Grid Accent 3" w:semiHidden="0" w:uiPriority="62" w:unhideWhenUsed="0"/>
-    <w:lsdException w:name="Medium Shading 1 Accent 3" w:semiHidden="0" w:uiPriority="63" w:unhideWhenUsed="0"/>
-    <w:lsdException w:name="Medium Shading 2 Accent 3" w:semiHidden="0" w:uiPriority="64" w:unhideWhenUsed="0"/>
-    <w:lsdException w:name="Medium List 1 Accent 3" w:semiHidden="0" w:uiPriority="65" w:unhideWhenUsed="0"/>
-    <w:lsdException w:name="Medium List 2 Accent 3" w:semiHidden="0" w:uiPriority="66" w:unhideWhenUsed="0"/>
-    <w:lsdException w:name="Medium Grid 1 Accent 3" w:semiHidden="0" w:uiPriority="67" w:unhideWhenUsed="0"/>
-    <w:lsdException w:name="Medium Grid 2 Accent 3" w:semiHidden="0" w:uiPriority="68" w:unhideWhenUsed="0"/>
-    <w:lsdException w:name="Medium Grid 3 Accent 3" w:semiHidden="0" w:uiPriority="69" w:unhideWhenUsed="0"/>
-    <w:lsdException w:name="Dark List Accent 3" w:semiHidden="0" w:uiPriority="70" w:unhideWhenUsed="0"/>
-    <w:lsdException w:name="Colorful Shading Accent 3" w:semiHidden="0" w:uiPriority="71" w:unhideWhenUsed="0"/>
-    <w:lsdException w:name="Colorful List Accent 3" w:semiHidden="0" w:uiPriority="72" w:unhideWhenUsed="0"/>
-    <w:lsdException w:name="Colorful Grid Accent 3" w:semiHidden="0" w:uiPriority="73" w:unhideWhenUsed="0"/>
-    <w:lsdException w:name="Light Shading Accent 4" w:semiHidden="0" w:uiPriority="60" w:unhideWhenUsed="0"/>
-    <w:lsdException w:name="Light List Accent 4" w:semiHidden="0" w:uiPriority="61" w:unhideWhenUsed="0"/>
-    <w:lsdException w:name="Light Grid Accent 4" w:semiHidden="0" w:uiPriority="62" w:unhideWhenUsed="0"/>
-    <w:lsdException w:name="Medium Shading 1 Accent 4" w:semiHidden="0" w:uiPriority="63" w:unhideWhenUsed="0"/>
-    <w:lsdException w:name="Medium Shading 2 Accent 4" w:semiHidden="0" w:uiPriority="64" w:unhideWhenUsed="0"/>
-    <w:lsdException w:name="Medium List 1 Accent 4" w:semiHidden="0" w:uiPriority="65" w:unhideWhenUsed="0"/>
-    <w:lsdException w:name="Medium List 2 Accent 4" w:semiHidden="0" w:uiPriority="66" w:unhideWhenUsed="0"/>
-    <w:lsdException w:name="Medium Grid 1 Accent 4" w:semiHidden="0" w:uiPriority="67" w:unhideWhenUsed="0"/>
-    <w:lsdException w:name="Medium Grid 2 Accent 4" w:semiHidden="0" w:uiPriority="68" w:unhideWhenUsed="0"/>
-    <w:lsdException w:name="Medium Grid 3 Accent 4" w:semiHidden="0" w:uiPriority="69" w:unhideWhenUsed="0"/>
-    <w:lsdException w:name="Dark List Accent 4" w:semiHidden="0" w:uiPriority="70" w:unhideWhenUsed="0"/>
-    <w:lsdException w:name="Colorful Shading Accent 4" w:semiHidden="0" w:uiPriority="71" w:unhideWhenUsed="0"/>
-    <w:lsdException w:name="Colorful List Accent 4" w:semiHidden="0" w:uiPriority="72" w:unhideWhenUsed="0"/>
-    <w:lsdException w:name="Colorful Grid Accent 4" w:semiHidden="0" w:uiPriority="73" w:unhideWhenUsed="0"/>
-    <w:lsdException w:name="Light Shading Accent 5" w:semiHidden="0" w:uiPriority="60" w:unhideWhenUsed="0"/>
-    <w:lsdException w:name="Light List Accent 5" w:semiHidden="0" w:uiPriority="61" w:unhideWhenUsed="0"/>
-    <w:lsdException w:name="Light Grid Accent 5" w:semiHidden="0" w:uiPriority="62" w:unhideWhenUsed="0"/>
-    <w:lsdException w:name="Medium Shading 1 Accent 5" w:semiHidden="0" w:uiPriority="63" w:unhideWhenUsed="0"/>
-    <w:lsdException w:name="Medium Shading 2 Accent 5" w:semiHidden="0" w:uiPriority="64" w:unhideWhenUsed="0"/>
-    <w:lsdException w:name="Medium List 1 Accent 5" w:semiHidden="0" w:uiPriority="65" w:unhideWhenUsed="0"/>
-    <w:lsdException w:name="Medium List 2 Accent 5" w:semiHidden="0" w:uiPriority="66" w:unhideWhenUsed="0"/>
-    <w:lsdException w:name="Medium Grid 1 Accent 5" w:semiHidden="0" w:uiPriority="67" w:unhideWhenUsed="0"/>
-    <w:lsdException w:name="Medium Grid 2 Accent 5" w:semiHidden="0" w:uiPriority="68" w:unhideWhenUsed="0"/>
-    <w:lsdException w:name="Medium Grid 3 Accent 5" w:semiHidden="0" w:uiPriority="69" w:unhideWhenUsed="0"/>
-    <w:lsdException w:name="Dark List Accent 5" w:semiHidden="0" w:uiPriority="70" w:unhideWhenUsed="0"/>
-    <w:lsdException w:name="Colorful Shading Accent 5" w:semiHidden="0" w:uiPriority="71" w:unhideWhenUsed="0"/>
-    <w:lsdException w:name="Colorful List Accent 5" w:semiHidden="0" w:uiPriority="72" w:unhideWhenUsed="0"/>
-    <w:lsdException w:name="Colorful Grid Accent 5" w:semiHidden="0" w:uiPriority="73" w:unhideWhenUsed="0"/>
-    <w:lsdException w:name="Light Shading Accent 6" w:semiHidden="0" w:uiPriority="60" w:unhideWhenUsed="0"/>
-    <w:lsdException w:name="Light List Accent 6" w:semiHidden="0" w:uiPriority="61" w:unhideWhenUsed="0"/>
-    <w:lsdException w:name="Light Grid Accent 6" w:semiHidden="0" w:uiPriority="62" w:unhideWhenUsed="0"/>
-    <w:lsdException w:name="Medium Shading 1 Accent 6" w:semiHidden="0" w:uiPriority="63" w:unhideWhenUsed="0"/>
-    <w:lsdException w:name="Medium Shading 2 Accent 6" w:semiHidden="0" w:uiPriority="64" w:unhideWhenUsed="0"/>
-    <w:lsdException w:name="Medium List 1 Accent 6" w:semiHidden="0" w:uiPriority="65" w:unhideWhenUsed="0"/>
-    <w:lsdException w:name="Medium List 2 Accent 6" w:semiHidden="0" w:uiPriority="66" w:unhideWhenUsed="0"/>
-    <w:lsdException w:name="Medium Grid 1 Accent 6" w:semiHidden="0" w:uiPriority="67" w:unhideWhenUsed="0"/>
-    <w:lsdException w:name="Medium Grid 2 Accent 6" w:semiHidden="0" w:uiPriority="68" w:unhideWhenUsed="0"/>
-    <w:lsdException w:name="Medium Grid 3 Accent 6" w:semiHidden="0" w:uiPriority="69" w:unhideWhenUsed="0"/>
-    <w:lsdException w:name="Dark List Accent 6" w:semiHidden="0" w:uiPriority="70" w:unhideWhenUsed="0"/>
-    <w:lsdException w:name="Colorful Shading Accent 6" w:semiHidden="0" w:uiPriority="71" w:unhideWhenUsed="0"/>
-    <w:lsdException w:name="Colorful List Accent 6" w:semiHidden="0" w:uiPriority="72" w:unhideWhenUsed="0"/>
-    <w:lsdException w:name="Colorful Grid Accent 6" w:semiHidden="0" w:uiPriority="73" w:unhideWhenUsed="0"/>
-    <w:lsdException w:name="Subtle Emphasis" w:semiHidden="0" w:uiPriority="19" w:unhideWhenUsed="0" w:qFormat="1"/>
-    <w:lsdException w:name="Intense Emphasis" w:semiHidden="0" w:uiPriority="21" w:unhideWhenUsed="0" w:qFormat="1"/>
-    <w:lsdException w:name="Subtle Reference" w:semiHidden="0" w:uiPriority="31" w:unhideWhenUsed="0" w:qFormat="1"/>
-    <w:lsdException w:name="Intense Reference" w:semiHidden="0" w:uiPriority="32" w:unhideWhenUsed="0" w:qFormat="1"/>
-    <w:lsdException w:name="Book Title" w:semiHidden="0" w:uiPriority="33" w:unhideWhenUsed="0" w:qFormat="1"/>
-    <w:lsdException w:name="Bibliography" w:uiPriority="37"/>
-    <w:lsdException w:name="TOC Heading" w:uiPriority="39" w:qFormat="1"/>
+  <w:latentStyles w:defLockedState="0" w:defUIPriority="99" w:defSemiHidden="0" w:defUnhideWhenUsed="0" w:defQFormat="0" w:count="380">
+    <w:lsdException w:name="Normal" w:uiPriority="0" w:qFormat="1"/>
+    <w:lsdException w:name="heading 1" w:uiPriority="9" w:qFormat="1"/>
+    <w:lsdException w:name="heading 2" w:semiHidden="1" w:uiPriority="9" w:unhideWhenUsed="1" w:qFormat="1"/>
+    <w:lsdException w:name="heading 3" w:semiHidden="1" w:uiPriority="9" w:unhideWhenUsed="1" w:qFormat="1"/>
+    <w:lsdException w:name="heading 4" w:semiHidden="1" w:uiPriority="9" w:unhideWhenUsed="1" w:qFormat="1"/>
+    <w:lsdException w:name="heading 5" w:semiHidden="1" w:uiPriority="9" w:unhideWhenUsed="1" w:qFormat="1"/>
+    <w:lsdException w:name="heading 6" w:semiHidden="1" w:uiPriority="9" w:unhideWhenUsed="1" w:qFormat="1"/>
+    <w:lsdException w:name="heading 7" w:semiHidden="1" w:uiPriority="9" w:unhideWhenUsed="1" w:qFormat="1"/>
+    <w:lsdException w:name="heading 8" w:semiHidden="1" w:uiPriority="9" w:unhideWhenUsed="1" w:qFormat="1"/>
+    <w:lsdException w:name="heading 9" w:semiHidden="1" w:uiPriority="9" w:unhideWhenUsed="1" w:qFormat="1"/>
+    <w:lsdException w:name="index 1" w:semiHidden="1" w:unhideWhenUsed="1"/>
+    <w:lsdException w:name="index 2" w:semiHidden="1" w:unhideWhenUsed="1"/>
+    <w:lsdException w:name="index 3" w:semiHidden="1" w:unhideWhenUsed="1"/>
+    <w:lsdException w:name="index 4" w:semiHidden="1" w:unhideWhenUsed="1"/>
+    <w:lsdException w:name="index 5" w:semiHidden="1" w:unhideWhenUsed="1"/>
+    <w:lsdException w:name="index 6" w:semiHidden="1" w:unhideWhenUsed="1"/>
+    <w:lsdException w:name="index 7" w:semiHidden="1" w:unhideWhenUsed="1"/>
+    <w:lsdException w:name="index 8" w:semiHidden="1" w:unhideWhenUsed="1"/>
+    <w:lsdException w:name="index 9" w:semiHidden="1" w:unhideWhenUsed="1"/>
+    <w:lsdException w:name="toc 1" w:semiHidden="1" w:uiPriority="39" w:unhideWhenUsed="1"/>
+    <w:lsdException w:name="toc 2" w:semiHidden="1" w:uiPriority="39" w:unhideWhenUsed="1"/>
+    <w:lsdException w:name="toc 3" w:semiHidden="1" w:uiPriority="39" w:unhideWhenUsed="1"/>
+    <w:lsdException w:name="toc 4" w:semiHidden="1" w:uiPriority="39" w:unhideWhenUsed="1"/>
+    <w:lsdException w:name="toc 5" w:semiHidden="1" w:uiPriority="39" w:unhideWhenUsed="1"/>
+    <w:lsdException w:name="toc 6" w:semiHidden="1" w:uiPriority="39" w:unhideWhenUsed="1"/>
+    <w:lsdException w:name="toc 7" w:semiHidden="1" w:uiPriority="39" w:unhideWhenUsed="1"/>
+    <w:lsdException w:name="toc 8" w:semiHidden="1" w:uiPriority="39" w:unhideWhenUsed="1"/>
+    <w:lsdException w:name="toc 9" w:semiHidden="1" w:uiPriority="39" w:unhideWhenUsed="1"/>
+    <w:lsdException w:name="Normal Indent" w:semiHidden="1" w:unhideWhenUsed="1"/>
+    <w:lsdException w:name="footnote text" w:semiHidden="1" w:unhideWhenUsed="1"/>
+    <w:lsdException w:name="annotation text" w:semiHidden="1" w:uiPriority="0" w:unhideWhenUsed="1"/>
+    <w:lsdException w:name="header" w:semiHidden="1" w:unhideWhenUsed="1"/>
+    <w:lsdException w:name="footer" w:semiHidden="1" w:unhideWhenUsed="1"/>
+    <w:lsdException w:name="index heading" w:semiHidden="1" w:unhideWhenUsed="1"/>
+    <w:lsdException w:name="caption" w:semiHidden="1" w:uiPriority="35" w:unhideWhenUsed="1" w:qFormat="1"/>
+    <w:lsdException w:name="table of figures" w:semiHidden="1" w:unhideWhenUsed="1"/>
+    <w:lsdException w:name="envelope address" w:semiHidden="1" w:unhideWhenUsed="1"/>
+    <w:lsdException w:name="envelope return" w:semiHidden="1" w:unhideWhenUsed="1"/>
+    <w:lsdException w:name="footnote reference" w:semiHidden="1" w:unhideWhenUsed="1"/>
+    <w:lsdException w:name="annotation reference" w:semiHidden="1" w:uiPriority="0" w:unhideWhenUsed="1"/>
+    <w:lsdException w:name="line number" w:semiHidden="1" w:unhideWhenUsed="1"/>
+    <w:lsdException w:name="page number" w:semiHidden="1" w:unhideWhenUsed="1"/>
+    <w:lsdException w:name="endnote reference" w:semiHidden="1" w:unhideWhenUsed="1"/>
+    <w:lsdException w:name="endnote text" w:semiHidden="1" w:unhideWhenUsed="1"/>
+    <w:lsdException w:name="table of authorities" w:semiHidden="1" w:unhideWhenUsed="1"/>
+    <w:lsdException w:name="macro" w:semiHidden="1" w:unhideWhenUsed="1"/>
+    <w:lsdException w:name="toa heading" w:semiHidden="1" w:unhideWhenUsed="1"/>
+    <w:lsdException w:name="List" w:semiHidden="1" w:unhideWhenUsed="1"/>
+    <w:lsdException w:name="List Bullet" w:semiHidden="1" w:unhideWhenUsed="1"/>
+    <w:lsdException w:name="List Number" w:semiHidden="1" w:unhideWhenUsed="1"/>
+    <w:lsdException w:name="List 2" w:semiHidden="1" w:unhideWhenUsed="1"/>
+    <w:lsdException w:name="List 3" w:semiHidden="1" w:unhideWhenUsed="1"/>
+    <w:lsdException w:name="List 4" w:semiHidden="1" w:unhideWhenUsed="1"/>
+    <w:lsdException w:name="List 5" w:semiHidden="1" w:unhideWhenUsed="1"/>
+    <w:lsdException w:name="List Bullet 2" w:semiHidden="1" w:unhideWhenUsed="1"/>
+    <w:lsdException w:name="List Bullet 3" w:semiHidden="1" w:unhideWhenUsed="1"/>
+    <w:lsdException w:name="List Bullet 4" w:semiHidden="1" w:unhideWhenUsed="1"/>
+    <w:lsdException w:name="List Bullet 5" w:semiHidden="1" w:unhideWhenUsed="1"/>
+    <w:lsdException w:name="List Number 2" w:semiHidden="1" w:unhideWhenUsed="1"/>
+    <w:lsdException w:name="List Number 3" w:semiHidden="1" w:unhideWhenUsed="1"/>
+    <w:lsdException w:name="List Number 4" w:semiHidden="1" w:unhideWhenUsed="1"/>
+    <w:lsdException w:name="List Number 5" w:semiHidden="1" w:unhideWhenUsed="1"/>
+    <w:lsdException w:name="Title" w:uiPriority="10" w:qFormat="1"/>
+    <w:lsdException w:name="Closing" w:semiHidden="1" w:unhideWhenUsed="1"/>
+    <w:lsdException w:name="Signature" w:semiHidden="1" w:unhideWhenUsed="1"/>
+    <w:lsdException w:name="Default Paragraph Font" w:semiHidden="1" w:uiPriority="1" w:unhideWhenUsed="1"/>
+    <w:lsdException w:name="Body Text" w:semiHidden="1" w:unhideWhenUsed="1"/>
+    <w:lsdException w:name="Body Text Indent" w:semiHidden="1" w:unhideWhenUsed="1"/>
+    <w:lsdException w:name="List Continue" w:semiHidden="1" w:unhideWhenUsed="1"/>
+    <w:lsdException w:name="List Continue 2" w:semiHidden="1" w:unhideWhenUsed="1"/>
+    <w:lsdException w:name="List Continue 3" w:semiHidden="1" w:unhideWhenUsed="1"/>
+    <w:lsdException w:name="List Continue 4" w:semiHidden="1" w:unhideWhenUsed="1"/>
+    <w:lsdException w:name="List Continue 5" w:semiHidden="1" w:unhideWhenUsed="1"/>
+    <w:lsdException w:name="Message Header" w:semiHidden="1" w:unhideWhenUsed="1"/>
+    <w:lsdException w:name="Subtitle" w:uiPriority="11" w:qFormat="1"/>
+    <w:lsdException w:name="Salutation" w:semiHidden="1" w:unhideWhenUsed="1"/>
+    <w:lsdException w:name="Date" w:semiHidden="1" w:unhideWhenUsed="1"/>
+    <w:lsdException w:name="Body Text First Indent" w:semiHidden="1" w:unhideWhenUsed="1"/>
+    <w:lsdException w:name="Body Text First Indent 2" w:semiHidden="1" w:unhideWhenUsed="1"/>
+    <w:lsdException w:name="Note Heading" w:semiHidden="1" w:unhideWhenUsed="1"/>
+    <w:lsdException w:name="Body Text 2" w:semiHidden="1" w:unhideWhenUsed="1"/>
+    <w:lsdException w:name="Body Text 3" w:semiHidden="1" w:unhideWhenUsed="1"/>
+    <w:lsdException w:name="Body Text Indent 2" w:semiHidden="1" w:unhideWhenUsed="1"/>
+    <w:lsdException w:name="Body Text Indent 3" w:semiHidden="1" w:unhideWhenUsed="1"/>
+    <w:lsdException w:name="Block Text" w:semiHidden="1" w:unhideWhenUsed="1"/>
+    <w:lsdException w:name="Hyperlink" w:semiHidden="1" w:unhideWhenUsed="1"/>
+    <w:lsdException w:name="FollowedHyperlink" w:semiHidden="1" w:unhideWhenUsed="1"/>
+    <w:lsdException w:name="Strong" w:uiPriority="22" w:qFormat="1"/>
+    <w:lsdException w:name="Emphasis" w:uiPriority="20" w:qFormat="1"/>
+    <w:lsdException w:name="Document Map" w:semiHidden="1" w:unhideWhenUsed="1"/>
+    <w:lsdException w:name="Plain Text" w:semiHidden="1" w:unhideWhenUsed="1"/>
+    <w:lsdException w:name="E-mail Signature" w:semiHidden="1" w:unhideWhenUsed="1"/>
+    <w:lsdException w:name="HTML Top of Form" w:semiHidden="1" w:unhideWhenUsed="1"/>
+    <w:lsdException w:name="HTML Bottom of Form" w:semiHidden="1" w:unhideWhenUsed="1"/>
+    <w:lsdException w:name="Normal (Web)" w:semiHidden="1" w:unhideWhenUsed="1"/>
+    <w:lsdException w:name="HTML Acronym" w:semiHidden="1" w:unhideWhenUsed="1"/>
+    <w:lsdException w:name="HTML Address" w:semiHidden="1" w:unhideWhenUsed="1"/>
+    <w:lsdException w:name="HTML Cite" w:semiHidden="1" w:unhideWhenUsed="1"/>
+    <w:lsdException w:name="HTML Code" w:semiHidden="1" w:unhideWhenUsed="1"/>
+    <w:lsdException w:name="HTML Definition" w:semiHidden="1" w:unhideWhenUsed="1"/>
+    <w:lsdException w:name="HTML Keyboard" w:semiHidden="1" w:unhideWhenUsed="1"/>
+    <w:lsdException w:name="HTML Preformatted" w:semiHidden="1" w:unhideWhenUsed="1"/>
+    <w:lsdException w:name="HTML Sample" w:semiHidden="1" w:unhideWhenUsed="1"/>
+    <w:lsdException w:name="HTML Typewriter" w:semiHidden="1" w:unhideWhenUsed="1"/>
+    <w:lsdException w:name="HTML Variable" w:semiHidden="1" w:unhideWhenUsed="1"/>
+    <w:lsdException w:name="Normal Table" w:semiHidden="1" w:unhideWhenUsed="1"/>
+    <w:lsdException w:name="annotation subject" w:semiHidden="1" w:unhideWhenUsed="1"/>
+    <w:lsdException w:name="No List" w:semiHidden="1" w:unhideWhenUsed="1"/>
+    <w:lsdException w:name="Outline List 1" w:semiHidden="1" w:unhideWhenUsed="1"/>
+    <w:lsdException w:name="Outline List 2" w:semiHidden="1" w:unhideWhenUsed="1"/>
+    <w:lsdException w:name="Outline List 3" w:semiHidden="1" w:unhideWhenUsed="1"/>
+    <w:lsdException w:name="Table Simple 1" w:semiHidden="1" w:unhideWhenUsed="1"/>
+    <w:lsdException w:name="Table Simple 2" w:semiHidden="1" w:unhideWhenUsed="1"/>
+    <w:lsdException w:name="Table Simple 3" w:semiHidden="1" w:unhideWhenUsed="1"/>
+    <w:lsdException w:name="Table Classic 1" w:semiHidden="1" w:unhideWhenUsed="1"/>
+    <w:lsdException w:name="Table Classic 2" w:semiHidden="1" w:unhideWhenUsed="1"/>
+    <w:lsdException w:name="Table Classic 3" w:semiHidden="1" w:unhideWhenUsed="1"/>
+    <w:lsdException w:name="Table Classic 4" w:semiHidden="1" w:unhideWhenUsed="1"/>
+    <w:lsdException w:name="Table Colorful 1" w:semiHidden="1" w:unhideWhenUsed="1"/>
+    <w:lsdException w:name="Table Colorful 2" w:semiHidden="1" w:unhideWhenUsed="1"/>
+    <w:lsdException w:name="Table Colorful 3" w:semiHidden="1" w:unhideWhenUsed="1"/>
+    <w:lsdException w:name="Table Columns 1" w:semiHidden="1" w:unhideWhenUsed="1"/>
+    <w:lsdException w:name="Table Columns 2" w:semiHidden="1" w:unhideWhenUsed="1"/>
+    <w:lsdException w:name="Table Columns 3" w:semiHidden="1" w:unhideWhenUsed="1"/>
+    <w:lsdException w:name="Table Columns 4" w:semiHidden="1" w:unhideWhenUsed="1"/>
+    <w:lsdException w:name="Table Columns 5" w:semiHidden="1" w:unhideWhenUsed="1"/>
+    <w:lsdException w:name="Table Grid 1" w:semiHidden="1" w:unhideWhenUsed="1"/>
+    <w:lsdException w:name="Table Grid 2" w:semiHidden="1" w:unhideWhenUsed="1"/>
+    <w:lsdException w:name="Table Grid 3" w:semiHidden="1" w:unhideWhenUsed="1"/>
+    <w:lsdException w:name="Table Grid 4" w:semiHidden="1" w:unhideWhenUsed="1"/>
+    <w:lsdException w:name="Table Grid 5" w:semiHidden="1" w:unhideWhenUsed="1"/>
+    <w:lsdException w:name="Table Grid 6" w:semiHidden="1" w:unhideWhenUsed="1"/>
+    <w:lsdException w:name="Table Grid 7" w:semiHidden="1" w:unhideWhenUsed="1"/>
+    <w:lsdException w:name="Table Grid 8" w:semiHidden="1" w:unhideWhenUsed="1"/>
+    <w:lsdException w:name="Table List 1" w:semiHidden="1" w:unhideWhenUsed="1"/>
+    <w:lsdException w:name="Table List 2" w:semiHidden="1" w:unhideWhenUsed="1"/>
+    <w:lsdException w:name="Table List 3" w:semiHidden="1" w:unhideWhenUsed="1"/>
+    <w:lsdException w:name="Table List 4" w:semiHidden="1" w:unhideWhenUsed="1"/>
+    <w:lsdException w:name="Table List 5" w:semiHidden="1" w:unhideWhenUsed="1"/>
+    <w:lsdException w:name="Table List 6" w:semiHidden="1" w:unhideWhenUsed="1"/>
+    <w:lsdException w:name="Table List 7" w:semiHidden="1" w:unhideWhenUsed="1"/>
+    <w:lsdException w:name="Table List 8" w:semiHidden="1" w:unhideWhenUsed="1"/>
+    <w:lsdException w:name="Table 3D effects 1" w:semiHidden="1" w:unhideWhenUsed="1"/>
+    <w:lsdException w:name="Table 3D effects 2" w:semiHidden="1" w:unhideWhenUsed="1"/>
+    <w:lsdException w:name="Table 3D effects 3" w:semiHidden="1" w:unhideWhenUsed="1"/>
+    <w:lsdException w:name="Table Contemporary" w:semiHidden="1" w:unhideWhenUsed="1"/>
+    <w:lsdException w:name="Table Elegant" w:semiHidden="1" w:unhideWhenUsed="1"/>
+    <w:lsdException w:name="Table Professional" w:semiHidden="1" w:unhideWhenUsed="1"/>
+    <w:lsdException w:name="Table Subtle 1" w:semiHidden="1" w:unhideWhenUsed="1"/>
+    <w:lsdException w:name="Table Subtle 2" w:semiHidden="1" w:unhideWhenUsed="1"/>
+    <w:lsdException w:name="Table Web 1" w:semiHidden="1" w:unhideWhenUsed="1"/>
+    <w:lsdException w:name="Table Web 2" w:semiHidden="1" w:unhideWhenUsed="1"/>
+    <w:lsdException w:name="Table Web 3" w:semiHidden="1" w:unhideWhenUsed="1"/>
+    <w:lsdException w:name="Balloon Text" w:semiHidden="1" w:unhideWhenUsed="1"/>
+    <w:lsdException w:name="Table Grid" w:uiPriority="59"/>
+    <w:lsdException w:name="Table Theme" w:semiHidden="1" w:unhideWhenUsed="1"/>
+    <w:lsdException w:name="Note Level 1" w:semiHidden="1" w:unhideWhenUsed="1"/>
+    <w:lsdException w:name="Note Level 2" w:semiHidden="1" w:unhideWhenUsed="1"/>
+    <w:lsdException w:name="Note Level 3" w:semiHidden="1" w:unhideWhenUsed="1"/>
+    <w:lsdException w:name="Note Level 4" w:semiHidden="1" w:unhideWhenUsed="1"/>
+    <w:lsdException w:name="Note Level 5" w:semiHidden="1" w:unhideWhenUsed="1"/>
+    <w:lsdException w:name="Note Level 6" w:semiHidden="1" w:unhideWhenUsed="1"/>
+    <w:lsdException w:name="Note Level 7" w:semiHidden="1" w:unhideWhenUsed="1"/>
+    <w:lsdException w:name="Note Level 8" w:semiHidden="1" w:unhideWhenUsed="1"/>
+    <w:lsdException w:name="Note Level 9" w:semiHidden="1" w:unhideWhenUsed="1"/>
+    <w:lsdException w:name="Placeholder Text" w:semiHidden="1"/>
+    <w:lsdException w:name="No Spacing" w:uiPriority="1" w:qFormat="1"/>
+    <w:lsdException w:name="Light Shading" w:uiPriority="60"/>
+    <w:lsdException w:name="Light List" w:uiPriority="61"/>
+    <w:lsdException w:name="Light Grid" w:uiPriority="62"/>
+    <w:lsdException w:name="Medium Shading 1" w:uiPriority="63"/>
+    <w:lsdException w:name="Medium Shading 2" w:uiPriority="64"/>
+    <w:lsdException w:name="Medium List 1" w:uiPriority="65"/>
+    <w:lsdException w:name="Medium List 2" w:uiPriority="66"/>
+    <w:lsdException w:name="Medium Grid 1" w:uiPriority="67"/>
+    <w:lsdException w:name="Medium Grid 2" w:uiPriority="68"/>
+    <w:lsdException w:name="Medium Grid 3" w:uiPriority="69"/>
+    <w:lsdException w:name="Dark List" w:uiPriority="70"/>
+    <w:lsdException w:name="Colorful Shading" w:uiPriority="71"/>
+    <w:lsdException w:name="Colorful List" w:uiPriority="72"/>
+    <w:lsdException w:name="Colorful Grid" w:uiPriority="73"/>
+    <w:lsdException w:name="Light Shading Accent 1" w:uiPriority="60"/>
+    <w:lsdException w:name="Light List Accent 1" w:uiPriority="61"/>
+    <w:lsdException w:name="Light Grid Accent 1" w:uiPriority="62"/>
+    <w:lsdException w:name="Medium Shading 1 Accent 1" w:uiPriority="63"/>
+    <w:lsdException w:name="Medium Shading 2 Accent 1" w:uiPriority="64"/>
+    <w:lsdException w:name="Medium List 1 Accent 1" w:uiPriority="65"/>
+    <w:lsdException w:name="Revision" w:semiHidden="1"/>
+    <w:lsdException w:name="List Paragraph" w:uiPriority="34" w:qFormat="1"/>
+    <w:lsdException w:name="Quote" w:uiPriority="29" w:qFormat="1"/>
+    <w:lsdException w:name="Intense Quote" w:uiPriority="30" w:qFormat="1"/>
+    <w:lsdException w:name="Medium List 2 Accent 1" w:uiPriority="66"/>
+    <w:lsdException w:name="Medium Grid 1 Accent 1" w:uiPriority="67"/>
+    <w:lsdException w:name="Medium Grid 2 Accent 1" w:uiPriority="68"/>
+    <w:lsdException w:name="Medium Grid 3 Accent 1" w:uiPriority="69"/>
+    <w:lsdException w:name="Dark List Accent 1" w:uiPriority="70"/>
+    <w:lsdException w:name="Colorful Shading Accent 1" w:uiPriority="71"/>
+    <w:lsdException w:name="Colorful List Accent 1" w:uiPriority="72"/>
+    <w:lsdException w:name="Colorful Grid Accent 1" w:uiPriority="73"/>
+    <w:lsdException w:name="Light Shading Accent 2" w:uiPriority="60"/>
+    <w:lsdException w:name="Light List Accent 2" w:uiPriority="61"/>
+    <w:lsdException w:name="Light Grid Accent 2" w:uiPriority="62"/>
+    <w:lsdException w:name="Medium Shading 1 Accent 2" w:uiPriority="63"/>
+    <w:lsdException w:name="Medium Shading 2 Accent 2" w:uiPriority="64"/>
+    <w:lsdException w:name="Medium List 1 Accent 2" w:uiPriority="65"/>
+    <w:lsdException w:name="Medium List 2 Accent 2" w:uiPriority="66"/>
+    <w:lsdException w:name="Medium Grid 1 Accent 2" w:uiPriority="67"/>
+    <w:lsdException w:name="Medium Grid 2 Accent 2" w:uiPriority="68"/>
+    <w:lsdException w:name="Medium Grid 3 Accent 2" w:uiPriority="69"/>
+    <w:lsdException w:name="Dark List Accent 2" w:uiPriority="70"/>
+    <w:lsdException w:name="Colorful Shading Accent 2" w:uiPriority="71"/>
+    <w:lsdException w:name="Colorful List Accent 2" w:uiPriority="72"/>
+    <w:lsdException w:name="Colorful Grid Accent 2" w:uiPriority="73"/>
+    <w:lsdException w:name="Light Shading Accent 3" w:uiPriority="60"/>
+    <w:lsdException w:name="Light List Accent 3" w:uiPriority="61"/>
+    <w:lsdException w:name="Light Grid Accent 3" w:uiPriority="62"/>
+    <w:lsdException w:name="Medium Shading 1 Accent 3" w:uiPriority="63"/>
+    <w:lsdException w:name="Medium Shading 2 Accent 3" w:uiPriority="64"/>
+    <w:lsdException w:name="Medium List 1 Accent 3" w:uiPriority="65"/>
+    <w:lsdException w:name="Medium List 2 Accent 3" w:uiPriority="66"/>
+    <w:lsdException w:name="Medium Grid 1 Accent 3" w:uiPriority="67"/>
+    <w:lsdException w:name="Medium Grid 2 Accent 3" w:uiPriority="68"/>
+    <w:lsdException w:name="Medium Grid 3 Accent 3" w:uiPriority="69"/>
+    <w:lsdException w:name="Dark List Accent 3" w:uiPriority="70"/>
+    <w:lsdException w:name="Colorful Shading Accent 3" w:uiPriority="71"/>
+    <w:lsdException w:name="Colorful List Accent 3" w:uiPriority="72"/>
+    <w:lsdException w:name="Colorful Grid Accent 3" w:uiPriority="73"/>
+    <w:lsdException w:name="Light Shading Accent 4" w:uiPriority="60"/>
+    <w:lsdException w:name="Light List Accent 4" w:uiPriority="61"/>
+    <w:lsdException w:name="Light Grid Accent 4" w:uiPriority="62"/>
+    <w:lsdException w:name="Medium Shading 1 Accent 4" w:uiPriority="63"/>
+    <w:lsdException w:name="Medium Shading 2 Accent 4" w:uiPriority="64"/>
+    <w:lsdException w:name="Medium List 1 Accent 4" w:uiPriority="65"/>
+    <w:lsdException w:name="Medium List 2 Accent 4" w:uiPriority="66"/>
+    <w:lsdException w:name="Medium Grid 1 Accent 4" w:uiPriority="67"/>
+    <w:lsdException w:name="Medium Grid 2 Accent 4" w:uiPriority="68"/>
+    <w:lsdException w:name="Medium Grid 3 Accent 4" w:uiPriority="69"/>
+    <w:lsdException w:name="Dark List Accent 4" w:uiPriority="70"/>
+    <w:lsdException w:name="Colorful Shading Accent 4" w:uiPriority="71"/>
+    <w:lsdException w:name="Colorful List Accent 4" w:uiPriority="72"/>
+    <w:lsdException w:name="Colorful Grid Accent 4" w:uiPriority="73"/>
+    <w:lsdException w:name="Light Shading Accent 5" w:uiPriority="60"/>
+    <w:lsdException w:name="Light List Accent 5" w:uiPriority="61"/>
+    <w:lsdException w:name="Light Grid Accent 5" w:uiPriority="62"/>
+    <w:lsdException w:name="Medium Shading 1 Accent 5" w:uiPriority="63"/>
+    <w:lsdException w:name="Medium Shading 2 Accent 5" w:uiPriority="64"/>
+    <w:lsdException w:name="Medium List 1 Accent 5" w:uiPriority="65"/>
+    <w:lsdException w:name="Medium List 2 Accent 5" w:uiPriority="66"/>
+    <w:lsdException w:name="Medium Grid 1 Accent 5" w:uiPriority="67"/>
+    <w:lsdException w:name="Medium Grid 2 Accent 5" w:uiPriority="68"/>
+    <w:lsdException w:name="Medium Grid 3 Accent 5" w:uiPriority="69"/>
+    <w:lsdException w:name="Dark List Accent 5" w:uiPriority="70"/>
+    <w:lsdException w:name="Colorful Shading Accent 5" w:uiPriority="71"/>
+    <w:lsdException w:name="Colorful List Accent 5" w:uiPriority="72"/>
+    <w:lsdException w:name="Colorful Grid Accent 5" w:uiPriority="73"/>
+    <w:lsdException w:name="Light Shading Accent 6" w:uiPriority="60"/>
+    <w:lsdException w:name="Light List Accent 6" w:uiPriority="61"/>
+    <w:lsdException w:name="Light Grid Accent 6" w:uiPriority="62"/>
+    <w:lsdException w:name="Medium Shading 1 Accent 6" w:uiPriority="63"/>
+    <w:lsdException w:name="Medium Shading 2 Accent 6" w:uiPriority="64"/>
+    <w:lsdException w:name="Medium List 1 Accent 6" w:uiPriority="65"/>
+    <w:lsdException w:name="Medium List 2 Accent 6" w:uiPriority="66"/>
+    <w:lsdException w:name="Medium Grid 1 Accent 6" w:uiPriority="67"/>
+    <w:lsdException w:name="Medium Grid 2 Accent 6" w:uiPriority="68"/>
+    <w:lsdException w:name="Medium Grid 3 Accent 6" w:uiPriority="69"/>
+    <w:lsdException w:name="Dark List Accent 6" w:uiPriority="70"/>
+    <w:lsdException w:name="Colorful Shading Accent 6" w:uiPriority="71"/>
+    <w:lsdException w:name="Colorful List Accent 6" w:uiPriority="72"/>
+    <w:lsdException w:name="Colorful Grid Accent 6" w:uiPriority="73"/>
+    <w:lsdException w:name="Subtle Emphasis" w:uiPriority="19" w:qFormat="1"/>
+    <w:lsdException w:name="Intense Emphasis" w:uiPriority="21" w:qFormat="1"/>
+    <w:lsdException w:name="Subtle Reference" w:uiPriority="31" w:qFormat="1"/>
+    <w:lsdException w:name="Intense Reference" w:uiPriority="32" w:qFormat="1"/>
+    <w:lsdException w:name="Book Title" w:uiPriority="33" w:qFormat="1"/>
+    <w:lsdException w:name="Bibliography" w:semiHidden="1" w:uiPriority="37" w:unhideWhenUsed="1"/>
+    <w:lsdException w:name="TOC Heading" w:semiHidden="1" w:uiPriority="39" w:unhideWhenUsed="1" w:qFormat="1"/>
+    <w:lsdException w:name="Plain Table 1" w:uiPriority="41"/>
+    <w:lsdException w:name="Plain Table 2" w:uiPriority="42"/>
+    <w:lsdException w:name="Plain Table 3" w:uiPriority="43"/>
+    <w:lsdException w:name="Plain Table 4" w:uiPriority="44"/>
+    <w:lsdException w:name="Plain Table 5" w:uiPriority="45"/>
+    <w:lsdException w:name="Grid Table Light" w:uiPriority="40"/>
+    <w:lsdException w:name="Grid Table 1 Light" w:uiPriority="46"/>
+    <w:lsdException w:name="Grid Table 2" w:uiPriority="47"/>
+    <w:lsdException w:name="Grid Table 3" w:uiPriority="48"/>
+    <w:lsdException w:name="Grid Table 4" w:uiPriority="49"/>
+    <w:lsdException w:name="Grid Table 5 Dark" w:uiPriority="50"/>
+    <w:lsdException w:name="Grid Table 6 Colorful" w:uiPriority="51"/>
+    <w:lsdException w:name="Grid Table 7 Colorful" w:uiPriority="52"/>
+    <w:lsdException w:name="Grid Table 1 Light Accent 1" w:uiPriority="46"/>
+    <w:lsdException w:name="Grid Table 2 Accent 1" w:uiPriority="47"/>
+    <w:lsdException w:name="Grid Table 3 Accent 1" w:uiPriority="48"/>
+    <w:lsdException w:name="Grid Table 4 Accent 1" w:uiPriority="49"/>
+    <w:lsdException w:name="Grid Table 5 Dark Accent 1" w:uiPriority="50"/>
+    <w:lsdException w:name="Grid Table 6 Colorful Accent 1" w:uiPriority="51"/>
+    <w:lsdException w:name="Grid Table 7 Colorful Accent 1" w:uiPriority="52"/>
+    <w:lsdException w:name="Grid Table 1 Light Accent 2" w:uiPriority="46"/>
+    <w:lsdException w:name="Grid Table 2 Accent 2" w:uiPriority="47"/>
+    <w:lsdException w:name="Grid Table 3 Accent 2" w:uiPriority="48"/>
+    <w:lsdException w:name="Grid Table 4 Accent 2" w:uiPriority="49"/>
+    <w:lsdException w:name="Grid Table 5 Dark Accent 2" w:uiPriority="50"/>
+    <w:lsdException w:name="Grid Table 6 Colorful Accent 2" w:uiPriority="51"/>
+    <w:lsdException w:name="Grid Table 7 Colorful Accent 2" w:uiPriority="52"/>
+    <w:lsdException w:name="Grid Table 1 Light Accent 3" w:uiPriority="46"/>
+    <w:lsdException w:name="Grid Table 2 Accent 3" w:uiPriority="47"/>
+    <w:lsdException w:name="Grid Table 3 Accent 3" w:uiPriority="48"/>
+    <w:lsdException w:name="Grid Table 4 Accent 3" w:uiPriority="49"/>
+    <w:lsdException w:name="Grid Table 5 Dark Accent 3" w:uiPriority="50"/>
+    <w:lsdException w:name="Grid Table 6 Colorful Accent 3" w:uiPriority="51"/>
+    <w:lsdException w:name="Grid Table 7 Colorful Accent 3" w:uiPriority="52"/>
+    <w:lsdException w:name="Grid Table 1 Light Accent 4" w:uiPriority="46"/>
+    <w:lsdException w:name="Grid Table 2 Accent 4" w:uiPriority="47"/>
+    <w:lsdException w:name="Grid Table 3 Accent 4" w:uiPriority="48"/>
+    <w:lsdException w:name="Grid Table 4 Accent 4" w:uiPriority="49"/>
+    <w:lsdException w:name="Grid Table 5 Dark Accent 4" w:uiPriority="50"/>
+    <w:lsdException w:name="Grid Table 6 Colorful Accent 4" w:uiPriority="51"/>
+    <w:lsdException w:name="Grid Table 7 Colorful Accent 4" w:uiPriority="52"/>
+    <w:lsdException w:name="Grid Table 1 Light Accent 5" w:uiPriority="46"/>
+    <w:lsdException w:name="Grid Table 2 Accent 5" w:uiPriority="47"/>
+    <w:lsdException w:name="Grid Table 3 Accent 5" w:uiPriority="48"/>
+    <w:lsdException w:name="Grid Table 4 Accent 5" w:uiPriority="49"/>
+    <w:lsdException w:name="Grid Table 5 Dark Accent 5" w:uiPriority="50"/>
+    <w:lsdException w:name="Grid Table 6 Colorful Accent 5" w:uiPriority="51"/>
+    <w:lsdException w:name="Grid Table 7 Colorful Accent 5" w:uiPriority="52"/>
+    <w:lsdException w:name="Grid Table 1 Light Accent 6" w:uiPriority="46"/>
+    <w:lsdException w:name="Grid Table 2 Accent 6" w:uiPriority="47"/>
+    <w:lsdException w:name="Grid Table 3 Accent 6" w:uiPriority="48"/>
+    <w:lsdException w:name="Grid Table 4 Accent 6" w:uiPriority="49"/>
+    <w:lsdException w:name="Grid Table 5 Dark Accent 6" w:uiPriority="50"/>
+    <w:lsdException w:name="Grid Table 6 Colorful Accent 6" w:uiPriority="51"/>
+    <w:lsdException w:name="Grid Table 7 Colorful Accent 6" w:uiPriority="52"/>
+    <w:lsdException w:name="List Table 1 Light" w:uiPriority="46"/>
+    <w:lsdException w:name="List Table 2" w:uiPriority="47"/>
+    <w:lsdException w:name="List Table 3" w:uiPriority="48"/>
+    <w:lsdException w:name="List Table 4" w:uiPriority="49"/>
+    <w:lsdException w:name="List Table 5 Dark" w:uiPriority="50"/>
+    <w:lsdException w:name="List Table 6 Colorful" w:uiPriority="51"/>
+    <w:lsdException w:name="List Table 7 Colorful" w:uiPriority="52"/>
+    <w:lsdException w:name="List Table 1 Light Accent 1" w:uiPriority="46"/>
+    <w:lsdException w:name="List Table 2 Accent 1" w:uiPriority="47"/>
+    <w:lsdException w:name="List Table 3 Accent 1" w:uiPriority="48"/>
+    <w:lsdException w:name="List Table 4 Accent 1" w:uiPriority="49"/>
+    <w:lsdException w:name="List Table 5 Dark Accent 1" w:uiPriority="50"/>
+    <w:lsdException w:name="List Table 6 Colorful Accent 1" w:uiPriority="51"/>
+    <w:lsdException w:name="List Table 7 Colorful Accent 1" w:uiPriority="52"/>
+    <w:lsdException w:name="List Table 1 Light Accent 2" w:uiPriority="46"/>
+    <w:lsdException w:name="List Table 2 Accent 2" w:uiPriority="47"/>
+    <w:lsdException w:name="List Table 3 Accent 2" w:uiPriority="48"/>
+    <w:lsdException w:name="List Table 4 Accent 2" w:uiPriority="49"/>
+    <w:lsdException w:name="List Table 5 Dark Accent 2" w:uiPriority="50"/>
+    <w:lsdException w:name="List Table 6 Colorful Accent 2" w:uiPriority="51"/>
+    <w:lsdException w:name="List Table 7 Colorful Accent 2" w:uiPriority="52"/>
+    <w:lsdException w:name="List Table 1 Light Accent 3" w:uiPriority="46"/>
+    <w:lsdException w:name="List Table 2 Accent 3" w:uiPriority="47"/>
+    <w:lsdException w:name="List Table 3 Accent 3" w:uiPriority="48"/>
+    <w:lsdException w:name="List Table 4 Accent 3" w:uiPriority="49"/>
+    <w:lsdException w:name="List Table 5 Dark Accent 3" w:uiPriority="50"/>
+    <w:lsdException w:name="List Table 6 Colorful Accent 3" w:uiPriority="51"/>
+    <w:lsdException w:name="List Table 7 Colorful Accent 3" w:uiPriority="52"/>
+    <w:lsdException w:name="List Table 1 Light Accent 4" w:uiPriority="46"/>
+    <w:lsdException w:name="List Table 2 Accent 4" w:uiPriority="47"/>
+    <w:lsdException w:name="List Table 3 Accent 4" w:uiPriority="48"/>
+    <w:lsdException w:name="List Table 4 Accent 4" w:uiPriority="49"/>
+    <w:lsdException w:name="List Table 5 Dark Accent 4" w:uiPriority="50"/>
+    <w:lsdException w:name="List Table 6 Colorful Accent 4" w:uiPriority="51"/>
+    <w:lsdException w:name="List Table 7 Colorful Accent 4" w:uiPriority="52"/>
+    <w:lsdException w:name="List Table 1 Light Accent 5" w:uiPriority="46"/>
+    <w:lsdException w:name="List Table 2 Accent 5" w:uiPriority="47"/>
+    <w:lsdException w:name="List Table 3 Accent 5" w:uiPriority="48"/>
+    <w:lsdException w:name="List Table 4 Accent 5" w:uiPriority="49"/>
+    <w:lsdException w:name="List Table 5 Dark Accent 5" w:uiPriority="50"/>
+    <w:lsdException w:name="List Table 6 Colorful Accent 5" w:uiPriority="51"/>
+    <w:lsdException w:name="List Table 7 Colorful Accent 5" w:uiPriority="52"/>
+    <w:lsdException w:name="List Table 1 Light Accent 6" w:uiPriority="46"/>
+    <w:lsdException w:name="List Table 2 Accent 6" w:uiPriority="47"/>
+    <w:lsdException w:name="List Table 3 Accent 6" w:uiPriority="48"/>
+    <w:lsdException w:name="List Table 4 Accent 6" w:uiPriority="49"/>
+    <w:lsdException w:name="List Table 5 Dark Accent 6" w:uiPriority="50"/>
+    <w:lsdException w:name="List Table 6 Colorful Accent 6" w:uiPriority="51"/>
+    <w:lsdException w:name="List Table 7 Colorful Accent 6" w:uiPriority="52"/>
   </w:latentStyles>
   <w:style w:type="paragraph" w:default="1" w:styleId="Normal">
     <w:name w:val="Normal"/>
@@ -10332,6 +11743,7 @@
       <w:spacing w:after="0" w:line="240" w:lineRule="auto"/>
     </w:pPr>
     <w:tblPr>
+      <w:tblInd w:w="0" w:type="dxa"/>
       <w:tblBorders>
         <w:top w:val="single" w:sz="4" w:space="0" w:color="auto"/>
         <w:left w:val="single" w:sz="4" w:space="0" w:color="auto"/>
@@ -10340,849 +11752,12 @@
         <w:insideH w:val="single" w:sz="4" w:space="0" w:color="auto"/>
         <w:insideV w:val="single" w:sz="4" w:space="0" w:color="auto"/>
       </w:tblBorders>
-    </w:tblPr>
-  </w:style>
-  <w:style w:type="paragraph" w:customStyle="1" w:styleId="Coptic">
-    <w:name w:val="Coptic"/>
-    <w:basedOn w:val="Normal"/>
-    <w:link w:val="CopticChar"/>
-    <w:qFormat/>
-    <w:rsid w:val="00A511D4"/>
-    <w:rPr>
-      <w:rFonts w:ascii="FreeSerifAvvaShenouda" w:hAnsi="FreeSerifAvvaShenouda"/>
-    </w:rPr>
-  </w:style>
-  <w:style w:type="paragraph" w:styleId="BalloonText">
-    <w:name w:val="Balloon Text"/>
-    <w:basedOn w:val="Normal"/>
-    <w:link w:val="BalloonTextChar"/>
-    <w:uiPriority w:val="99"/>
-    <w:semiHidden/>
-    <w:unhideWhenUsed/>
-    <w:rsid w:val="00C35319"/>
-    <w:pPr>
-      <w:spacing w:after="0" w:line="240" w:lineRule="auto"/>
-    </w:pPr>
-    <w:rPr>
-      <w:rFonts w:ascii="Tahoma" w:hAnsi="Tahoma" w:cs="Tahoma"/>
-      <w:sz w:val="16"/>
-      <w:szCs w:val="16"/>
-    </w:rPr>
-  </w:style>
-  <w:style w:type="character" w:customStyle="1" w:styleId="CopticChar">
-    <w:name w:val="Coptic Char"/>
-    <w:basedOn w:val="DefaultParagraphFont"/>
-    <w:link w:val="Coptic"/>
-    <w:rsid w:val="00A511D4"/>
-    <w:rPr>
-      <w:rFonts w:ascii="FreeSerifAvvaShenouda" w:hAnsi="FreeSerifAvvaShenouda"/>
-    </w:rPr>
-  </w:style>
-  <w:style w:type="character" w:customStyle="1" w:styleId="BalloonTextChar">
-    <w:name w:val="Balloon Text Char"/>
-    <w:basedOn w:val="DefaultParagraphFont"/>
-    <w:link w:val="BalloonText"/>
-    <w:uiPriority w:val="99"/>
-    <w:semiHidden/>
-    <w:rsid w:val="00C35319"/>
-    <w:rPr>
-      <w:rFonts w:ascii="Tahoma" w:hAnsi="Tahoma" w:cs="Tahoma"/>
-      <w:sz w:val="16"/>
-      <w:szCs w:val="16"/>
-    </w:rPr>
-  </w:style>
-  <w:style w:type="paragraph" w:customStyle="1" w:styleId="CopticVerse">
-    <w:name w:val="Coptic Verse"/>
-    <w:basedOn w:val="Normal"/>
-    <w:link w:val="CopticVerseChar"/>
-    <w:qFormat/>
-    <w:rsid w:val="00C35319"/>
-    <w:pPr>
-      <w:spacing w:after="240" w:line="360" w:lineRule="exact"/>
-    </w:pPr>
-    <w:rPr>
-      <w:rFonts w:ascii="FreeSerifAvvaShenouda" w:hAnsi="FreeSerifAvvaShenouda" w:cs="Calibri"/>
-      <w:noProof/>
-      <w:sz w:val="24"/>
-    </w:rPr>
-  </w:style>
-  <w:style w:type="character" w:customStyle="1" w:styleId="CopticVerseChar">
-    <w:name w:val="Coptic Verse Char"/>
-    <w:basedOn w:val="DefaultParagraphFont"/>
-    <w:link w:val="CopticVerse"/>
-    <w:rsid w:val="00C35319"/>
-    <w:rPr>
-      <w:rFonts w:ascii="FreeSerifAvvaShenouda" w:hAnsi="FreeSerifAvvaShenouda" w:cs="Calibri"/>
-      <w:noProof/>
-      <w:sz w:val="24"/>
-    </w:rPr>
-  </w:style>
-  <w:style w:type="paragraph" w:customStyle="1" w:styleId="EngEnd">
-    <w:name w:val="EngEnd"/>
-    <w:basedOn w:val="Normal"/>
-    <w:link w:val="EngEndChar"/>
-    <w:qFormat/>
-    <w:rsid w:val="00C35319"/>
-    <w:pPr>
-      <w:spacing w:after="360" w:line="360" w:lineRule="exact"/>
-    </w:pPr>
-    <w:rPr>
-      <w:rFonts w:ascii="Garamond" w:eastAsia="Times New Roman" w:hAnsi="Garamond" w:cs="Times New Roman"/>
-      <w:color w:val="000000"/>
-      <w:sz w:val="24"/>
-      <w:szCs w:val="24"/>
-    </w:rPr>
-  </w:style>
-  <w:style w:type="character" w:customStyle="1" w:styleId="EngEndChar">
-    <w:name w:val="EngEnd Char"/>
-    <w:basedOn w:val="DefaultParagraphFont"/>
-    <w:link w:val="EngEnd"/>
-    <w:rsid w:val="00C35319"/>
-    <w:rPr>
-      <w:rFonts w:ascii="Garamond" w:eastAsia="Times New Roman" w:hAnsi="Garamond" w:cs="Times New Roman"/>
-      <w:color w:val="000000"/>
-      <w:sz w:val="24"/>
-      <w:szCs w:val="24"/>
-    </w:rPr>
-  </w:style>
-  <w:style w:type="character" w:customStyle="1" w:styleId="Heading2Char">
-    <w:name w:val="Heading 2 Char"/>
-    <w:basedOn w:val="DefaultParagraphFont"/>
-    <w:link w:val="Heading2"/>
-    <w:uiPriority w:val="9"/>
-    <w:rsid w:val="00FF381F"/>
-    <w:rPr>
-      <w:rFonts w:ascii="Garamond" w:eastAsiaTheme="majorEastAsia" w:hAnsi="Garamond" w:cstheme="majorBidi"/>
-      <w:b/>
-      <w:bCs/>
-      <w:sz w:val="32"/>
-      <w:szCs w:val="26"/>
-      <w:lang w:val="en-CA"/>
-    </w:rPr>
-  </w:style>
-  <w:style w:type="paragraph" w:customStyle="1" w:styleId="Heading2non-TOC">
-    <w:name w:val="Heading 2 non-TOC"/>
-    <w:basedOn w:val="Heading2"/>
-    <w:link w:val="Heading2non-TOCChar"/>
-    <w:qFormat/>
-    <w:rsid w:val="00FF381F"/>
-    <w:pPr>
-      <w:pageBreakBefore w:val="0"/>
-      <w:spacing w:before="0"/>
-      <w:outlineLvl w:val="9"/>
-    </w:pPr>
-    <w:rPr>
-      <w:rFonts w:ascii="FreeSerifAvvaShenouda" w:hAnsi="FreeSerifAvvaShenouda" w:cs="FreeSerifAvvaShenouda"/>
-      <w:noProof/>
-    </w:rPr>
-  </w:style>
-  <w:style w:type="character" w:customStyle="1" w:styleId="Heading2non-TOCChar">
-    <w:name w:val="Heading 2 non-TOC Char"/>
-    <w:basedOn w:val="Heading2Char"/>
-    <w:link w:val="Heading2non-TOC"/>
-    <w:rsid w:val="00FF381F"/>
-    <w:rPr>
-      <w:rFonts w:ascii="FreeSerifAvvaShenouda" w:eastAsiaTheme="majorEastAsia" w:hAnsi="FreeSerifAvvaShenouda" w:cs="FreeSerifAvvaShenouda"/>
-      <w:b/>
-      <w:bCs/>
-      <w:noProof/>
-      <w:sz w:val="32"/>
-      <w:szCs w:val="26"/>
-      <w:lang w:val="en-CA"/>
-    </w:rPr>
-  </w:style>
-  <w:style w:type="character" w:customStyle="1" w:styleId="Heading4Char">
-    <w:name w:val="Heading 4 Char"/>
-    <w:basedOn w:val="DefaultParagraphFont"/>
-    <w:link w:val="Heading4"/>
-    <w:uiPriority w:val="9"/>
-    <w:rsid w:val="00FF381F"/>
-    <w:rPr>
-      <w:rFonts w:asciiTheme="majorHAnsi" w:eastAsiaTheme="majorEastAsia" w:hAnsiTheme="majorHAnsi" w:cstheme="majorBidi"/>
-      <w:b/>
-      <w:bCs/>
-      <w:i/>
-      <w:iCs/>
-      <w:color w:val="4F81BD" w:themeColor="accent1"/>
-    </w:rPr>
-  </w:style>
-  <w:style w:type="paragraph" w:customStyle="1" w:styleId="Heading3non-TOC">
-    <w:name w:val="Heading 3 non-TOC"/>
-    <w:basedOn w:val="Heading3"/>
-    <w:link w:val="Heading3non-TOCChar"/>
-    <w:qFormat/>
-    <w:rsid w:val="00FF381F"/>
-    <w:pPr>
-      <w:spacing w:before="0" w:after="240" w:line="276" w:lineRule="auto"/>
-      <w:jc w:val="center"/>
-      <w:outlineLvl w:val="9"/>
-    </w:pPr>
-    <w:rPr>
-      <w:rFonts w:ascii="FreeSerifAvvaShenouda" w:hAnsi="FreeSerifAvvaShenouda" w:cs="FreeSerifAvvaShenouda"/>
-      <w:color w:val="auto"/>
-      <w:sz w:val="28"/>
-      <w:lang w:val="en-CA"/>
-    </w:rPr>
-  </w:style>
-  <w:style w:type="character" w:customStyle="1" w:styleId="Heading3non-TOCChar">
-    <w:name w:val="Heading 3 non-TOC Char"/>
-    <w:basedOn w:val="Heading3Char"/>
-    <w:link w:val="Heading3non-TOC"/>
-    <w:rsid w:val="00FF381F"/>
-    <w:rPr>
-      <w:rFonts w:ascii="FreeSerifAvvaShenouda" w:eastAsiaTheme="majorEastAsia" w:hAnsi="FreeSerifAvvaShenouda" w:cs="FreeSerifAvvaShenouda"/>
-      <w:b/>
-      <w:bCs/>
-      <w:color w:val="4F81BD" w:themeColor="accent1"/>
-      <w:sz w:val="28"/>
-      <w:lang w:val="en-CA"/>
-    </w:rPr>
-  </w:style>
-  <w:style w:type="character" w:customStyle="1" w:styleId="Heading3Char">
-    <w:name w:val="Heading 3 Char"/>
-    <w:basedOn w:val="DefaultParagraphFont"/>
-    <w:link w:val="Heading3"/>
-    <w:uiPriority w:val="9"/>
-    <w:semiHidden/>
-    <w:rsid w:val="00FF381F"/>
-    <w:rPr>
-      <w:rFonts w:asciiTheme="majorHAnsi" w:eastAsiaTheme="majorEastAsia" w:hAnsiTheme="majorHAnsi" w:cstheme="majorBidi"/>
-      <w:b/>
-      <w:bCs/>
-      <w:color w:val="4F81BD" w:themeColor="accent1"/>
-    </w:rPr>
-  </w:style>
-  <w:style w:type="character" w:styleId="CommentReference">
-    <w:name w:val="annotation reference"/>
-    <w:basedOn w:val="DefaultParagraphFont"/>
-    <w:semiHidden/>
-    <w:unhideWhenUsed/>
-    <w:rsid w:val="00F75DA5"/>
-    <w:rPr>
-      <w:sz w:val="16"/>
-      <w:szCs w:val="16"/>
-    </w:rPr>
-  </w:style>
-  <w:style w:type="paragraph" w:styleId="CommentText">
-    <w:name w:val="annotation text"/>
-    <w:basedOn w:val="Normal"/>
-    <w:link w:val="CommentTextChar"/>
-    <w:semiHidden/>
-    <w:unhideWhenUsed/>
-    <w:rsid w:val="00F75DA5"/>
-    <w:pPr>
-      <w:spacing w:line="240" w:lineRule="auto"/>
-    </w:pPr>
-    <w:rPr>
-      <w:rFonts w:ascii="Garamond" w:hAnsi="Garamond"/>
-      <w:sz w:val="20"/>
-      <w:szCs w:val="20"/>
-      <w:lang w:val="en-CA"/>
-    </w:rPr>
-  </w:style>
-  <w:style w:type="character" w:customStyle="1" w:styleId="CommentTextChar">
-    <w:name w:val="Comment Text Char"/>
-    <w:basedOn w:val="DefaultParagraphFont"/>
-    <w:link w:val="CommentText"/>
-    <w:uiPriority w:val="99"/>
-    <w:semiHidden/>
-    <w:rsid w:val="00F75DA5"/>
-    <w:rPr>
-      <w:rFonts w:ascii="Garamond" w:hAnsi="Garamond"/>
-      <w:sz w:val="20"/>
-      <w:szCs w:val="20"/>
-      <w:lang w:val="en-CA"/>
-    </w:rPr>
-  </w:style>
-  <w:style w:type="paragraph" w:customStyle="1" w:styleId="CopticInd">
-    <w:name w:val="CopticInd"/>
-    <w:basedOn w:val="Normal"/>
-    <w:link w:val="CopticIndChar"/>
-    <w:qFormat/>
-    <w:rsid w:val="00F75DA5"/>
-    <w:pPr>
-      <w:spacing w:after="0" w:line="360" w:lineRule="exact"/>
-      <w:ind w:firstLine="144"/>
-      <w:jc w:val="left"/>
-    </w:pPr>
-    <w:rPr>
-      <w:rFonts w:ascii="FreeSerifAvvaShenouda" w:hAnsi="FreeSerifAvvaShenouda" w:cs="Calibri"/>
-      <w:noProof/>
-      <w:sz w:val="24"/>
-    </w:rPr>
-  </w:style>
-  <w:style w:type="character" w:customStyle="1" w:styleId="CopticIndChar">
-    <w:name w:val="CopticInd Char"/>
-    <w:basedOn w:val="DefaultParagraphFont"/>
-    <w:link w:val="CopticInd"/>
-    <w:rsid w:val="00F75DA5"/>
-    <w:rPr>
-      <w:rFonts w:ascii="FreeSerifAvvaShenouda" w:hAnsi="FreeSerifAvvaShenouda" w:cs="Calibri"/>
-      <w:noProof/>
-      <w:sz w:val="24"/>
-    </w:rPr>
-  </w:style>
-  <w:style w:type="paragraph" w:customStyle="1" w:styleId="EngInd">
-    <w:name w:val="EngInd"/>
-    <w:basedOn w:val="Normal"/>
-    <w:link w:val="EngIndChar"/>
-    <w:qFormat/>
-    <w:rsid w:val="00F75DA5"/>
-    <w:pPr>
-      <w:spacing w:after="0" w:line="360" w:lineRule="exact"/>
-      <w:ind w:firstLine="144"/>
-      <w:contextualSpacing/>
-      <w:jc w:val="left"/>
-    </w:pPr>
-    <w:rPr>
-      <w:rFonts w:ascii="Garamond" w:eastAsia="Times New Roman" w:hAnsi="Garamond" w:cs="Times New Roman"/>
-      <w:color w:val="000000"/>
-      <w:sz w:val="24"/>
-      <w:szCs w:val="24"/>
-    </w:rPr>
-  </w:style>
-  <w:style w:type="character" w:customStyle="1" w:styleId="EngIndChar">
-    <w:name w:val="EngInd Char"/>
-    <w:basedOn w:val="DefaultParagraphFont"/>
-    <w:link w:val="EngInd"/>
-    <w:rsid w:val="00F75DA5"/>
-    <w:rPr>
-      <w:rFonts w:ascii="Garamond" w:eastAsia="Times New Roman" w:hAnsi="Garamond" w:cs="Times New Roman"/>
-      <w:color w:val="000000"/>
-      <w:sz w:val="24"/>
-      <w:szCs w:val="24"/>
-    </w:rPr>
-  </w:style>
-  <w:style w:type="paragraph" w:styleId="Title">
-    <w:name w:val="Title"/>
-    <w:basedOn w:val="Normal"/>
-    <w:next w:val="Normal"/>
-    <w:link w:val="TitleChar"/>
-    <w:uiPriority w:val="10"/>
-    <w:qFormat/>
-    <w:rsid w:val="00F75DA5"/>
-    <w:pPr>
-      <w:framePr w:wrap="around" w:vAnchor="text" w:hAnchor="text" w:y="1"/>
-      <w:pBdr>
-        <w:bottom w:val="single" w:sz="8" w:space="4" w:color="4F81BD" w:themeColor="accent1"/>
-      </w:pBdr>
-      <w:spacing w:after="300" w:line="480" w:lineRule="auto"/>
-      <w:contextualSpacing/>
-      <w:jc w:val="center"/>
-    </w:pPr>
-    <w:rPr>
-      <w:rFonts w:asciiTheme="majorHAnsi" w:eastAsiaTheme="majorEastAsia" w:hAnsiTheme="majorHAnsi" w:cstheme="majorBidi"/>
-      <w:spacing w:val="5"/>
-      <w:kern w:val="28"/>
-      <w:sz w:val="52"/>
-      <w:szCs w:val="52"/>
-      <w:lang w:val="en-CA"/>
-    </w:rPr>
-  </w:style>
-  <w:style w:type="character" w:customStyle="1" w:styleId="TitleChar">
-    <w:name w:val="Title Char"/>
-    <w:basedOn w:val="DefaultParagraphFont"/>
-    <w:link w:val="Title"/>
-    <w:uiPriority w:val="10"/>
-    <w:rsid w:val="00F75DA5"/>
-    <w:rPr>
-      <w:rFonts w:asciiTheme="majorHAnsi" w:eastAsiaTheme="majorEastAsia" w:hAnsiTheme="majorHAnsi" w:cstheme="majorBidi"/>
-      <w:spacing w:val="5"/>
-      <w:kern w:val="28"/>
-      <w:sz w:val="52"/>
-      <w:szCs w:val="52"/>
-      <w:lang w:val="en-CA"/>
-    </w:rPr>
-  </w:style>
-  <w:style w:type="paragraph" w:styleId="CommentSubject">
-    <w:name w:val="annotation subject"/>
-    <w:basedOn w:val="CommentText"/>
-    <w:next w:val="CommentText"/>
-    <w:link w:val="CommentSubjectChar"/>
-    <w:uiPriority w:val="99"/>
-    <w:semiHidden/>
-    <w:unhideWhenUsed/>
-    <w:rsid w:val="004F6B02"/>
-    <w:rPr>
-      <w:rFonts w:ascii="Times New Roman" w:hAnsi="Times New Roman"/>
-      <w:b/>
-      <w:bCs/>
-      <w:lang w:val="en-US"/>
-    </w:rPr>
-  </w:style>
-  <w:style w:type="character" w:customStyle="1" w:styleId="CommentSubjectChar">
-    <w:name w:val="Comment Subject Char"/>
-    <w:basedOn w:val="CommentTextChar"/>
-    <w:link w:val="CommentSubject"/>
-    <w:uiPriority w:val="99"/>
-    <w:semiHidden/>
-    <w:rsid w:val="004F6B02"/>
-    <w:rPr>
-      <w:rFonts w:ascii="Times New Roman" w:hAnsi="Times New Roman"/>
-      <w:b/>
-      <w:bCs/>
-      <w:sz w:val="20"/>
-      <w:szCs w:val="20"/>
-      <w:lang w:val="en-CA"/>
-    </w:rPr>
-  </w:style>
-  <w:style w:type="paragraph" w:customStyle="1" w:styleId="EngIndEnd">
-    <w:name w:val="EngIndEnd"/>
-    <w:basedOn w:val="Normal"/>
-    <w:link w:val="EngIndEndChar"/>
-    <w:qFormat/>
-    <w:rsid w:val="007704BE"/>
-    <w:pPr>
-      <w:spacing w:after="360" w:line="360" w:lineRule="exact"/>
-      <w:ind w:firstLine="144"/>
-      <w:jc w:val="left"/>
-    </w:pPr>
-    <w:rPr>
-      <w:rFonts w:ascii="Garamond" w:hAnsi="Garamond" w:cs="Times New Roman"/>
-      <w:color w:val="000000"/>
-      <w:sz w:val="24"/>
-      <w:szCs w:val="24"/>
-    </w:rPr>
-  </w:style>
-  <w:style w:type="character" w:customStyle="1" w:styleId="EngIndEndChar">
-    <w:name w:val="EngIndEnd Char"/>
-    <w:basedOn w:val="DefaultParagraphFont"/>
-    <w:link w:val="EngIndEnd"/>
-    <w:rsid w:val="007704BE"/>
-    <w:rPr>
-      <w:rFonts w:ascii="Garamond" w:hAnsi="Garamond" w:cs="Times New Roman"/>
-      <w:color w:val="000000"/>
-      <w:sz w:val="24"/>
-      <w:szCs w:val="24"/>
-    </w:rPr>
-  </w:style>
-  <w:style w:type="paragraph" w:customStyle="1" w:styleId="CoptIndEnd">
-    <w:name w:val="CoptIndEnd"/>
-    <w:basedOn w:val="Normal"/>
-    <w:link w:val="CoptIndEndChar"/>
-    <w:qFormat/>
-    <w:rsid w:val="007704BE"/>
-    <w:pPr>
-      <w:spacing w:after="360" w:line="360" w:lineRule="exact"/>
-      <w:ind w:firstLine="144"/>
-      <w:jc w:val="left"/>
-    </w:pPr>
-    <w:rPr>
-      <w:rFonts w:ascii="FreeSerifAvvaShenouda" w:hAnsi="FreeSerifAvvaShenouda" w:cs="Calibri"/>
-      <w:noProof/>
-      <w:sz w:val="24"/>
-    </w:rPr>
-  </w:style>
-  <w:style w:type="character" w:customStyle="1" w:styleId="CoptIndEndChar">
-    <w:name w:val="CoptIndEnd Char"/>
-    <w:basedOn w:val="DefaultParagraphFont"/>
-    <w:link w:val="CoptIndEnd"/>
-    <w:rsid w:val="007704BE"/>
-    <w:rPr>
-      <w:rFonts w:ascii="FreeSerifAvvaShenouda" w:hAnsi="FreeSerifAvvaShenouda" w:cs="Calibri"/>
-      <w:noProof/>
-      <w:sz w:val="24"/>
-    </w:rPr>
-  </w:style>
-  <w:style w:type="paragraph" w:customStyle="1" w:styleId="EnglishHangEndNoCoptic">
-    <w:name w:val="English Hang End No Coptic"/>
-    <w:basedOn w:val="Normal"/>
-    <w:qFormat/>
-    <w:rsid w:val="005F6E4D"/>
-    <w:pPr>
-      <w:spacing w:after="240" w:line="240" w:lineRule="auto"/>
-      <w:ind w:left="432" w:hanging="432"/>
-      <w:jc w:val="left"/>
-    </w:pPr>
-    <w:rPr>
-      <w:rFonts w:ascii="Garamond" w:eastAsia="Times New Roman" w:hAnsi="Garamond" w:cs="Times New Roman"/>
-      <w:color w:val="000000"/>
-      <w:sz w:val="24"/>
-      <w:szCs w:val="24"/>
-    </w:rPr>
-  </w:style>
-  <w:style w:type="paragraph" w:customStyle="1" w:styleId="EnglishHangNoCoptic">
-    <w:name w:val="English Hang No Coptic"/>
-    <w:basedOn w:val="Normal"/>
-    <w:qFormat/>
-    <w:rsid w:val="005F6E4D"/>
-    <w:pPr>
-      <w:spacing w:after="0" w:line="240" w:lineRule="auto"/>
-      <w:ind w:left="432" w:hanging="432"/>
-      <w:jc w:val="left"/>
-    </w:pPr>
-    <w:rPr>
-      <w:rFonts w:ascii="Garamond" w:hAnsi="Garamond" w:cs="Times New Roman"/>
-      <w:color w:val="000000"/>
-      <w:sz w:val="24"/>
-      <w:szCs w:val="24"/>
-    </w:rPr>
-  </w:style>
-  <w:style w:type="character" w:styleId="FootnoteReference">
-    <w:name w:val="footnote reference"/>
-    <w:basedOn w:val="DefaultParagraphFont"/>
-    <w:uiPriority w:val="99"/>
-    <w:rsid w:val="005F6E4D"/>
-    <w:rPr>
-      <w:vertAlign w:val="superscript"/>
-    </w:rPr>
-  </w:style>
-  <w:style w:type="paragraph" w:styleId="FootnoteText">
-    <w:name w:val="footnote text"/>
-    <w:basedOn w:val="Normal"/>
-    <w:link w:val="FootnoteTextChar"/>
-    <w:uiPriority w:val="99"/>
-    <w:rsid w:val="005F6E4D"/>
-    <w:pPr>
-      <w:widowControl w:val="0"/>
-      <w:spacing w:after="0" w:line="240" w:lineRule="auto"/>
-      <w:jc w:val="left"/>
-    </w:pPr>
-    <w:rPr>
-      <w:rFonts w:ascii="Cambria" w:eastAsia="Times New Roman" w:hAnsi="Cambria" w:cs="Times New Roman"/>
-      <w:sz w:val="24"/>
-      <w:szCs w:val="20"/>
-    </w:rPr>
-  </w:style>
-  <w:style w:type="character" w:customStyle="1" w:styleId="FootnoteTextChar">
-    <w:name w:val="Footnote Text Char"/>
-    <w:basedOn w:val="DefaultParagraphFont"/>
-    <w:link w:val="FootnoteText"/>
-    <w:uiPriority w:val="99"/>
-    <w:rsid w:val="005F6E4D"/>
-    <w:rPr>
-      <w:rFonts w:ascii="Cambria" w:eastAsia="Times New Roman" w:hAnsi="Cambria" w:cs="Times New Roman"/>
-      <w:sz w:val="24"/>
-      <w:szCs w:val="20"/>
-    </w:rPr>
-  </w:style>
-  <w:style w:type="paragraph" w:customStyle="1" w:styleId="Rubric">
-    <w:name w:val="Rubric"/>
-    <w:basedOn w:val="Normal"/>
-    <w:qFormat/>
-    <w:rsid w:val="00E255AE"/>
-    <w:pPr>
-      <w:spacing w:line="276" w:lineRule="auto"/>
-    </w:pPr>
-    <w:rPr>
-      <w:rFonts w:ascii="Garamond" w:hAnsi="Garamond"/>
-      <w:i/>
-      <w:sz w:val="24"/>
-      <w:lang w:val="en-CA"/>
-    </w:rPr>
-  </w:style>
-  <w:style w:type="paragraph" w:customStyle="1" w:styleId="footnote">
-    <w:name w:val="footnote"/>
-    <w:basedOn w:val="FootnoteText"/>
-    <w:link w:val="footnoteChar"/>
-    <w:qFormat/>
-    <w:rsid w:val="00E255AE"/>
-    <w:rPr>
-      <w:rFonts w:ascii="Garamond" w:hAnsi="Garamond"/>
-      <w:sz w:val="18"/>
-    </w:rPr>
-  </w:style>
-  <w:style w:type="character" w:customStyle="1" w:styleId="footnoteChar">
-    <w:name w:val="footnote Char"/>
-    <w:basedOn w:val="FootnoteTextChar"/>
-    <w:link w:val="footnote"/>
-    <w:rsid w:val="00E255AE"/>
-    <w:rPr>
-      <w:rFonts w:ascii="Garamond" w:eastAsia="Times New Roman" w:hAnsi="Garamond" w:cs="Times New Roman"/>
-      <w:sz w:val="18"/>
-      <w:szCs w:val="20"/>
-    </w:rPr>
-  </w:style>
-</w:styles>
-</file>
-
-<file path=word/stylesWithEffects.xml><?xml version="1.0" encoding="utf-8"?>
-<w:styles xmlns:wpc="http://schemas.microsoft.com/office/word/2010/wordprocessingCanvas" xmlns:mc="http://schemas.openxmlformats.org/markup-compatibility/2006" xmlns:o="urn:schemas-microsoft-com:office:office" xmlns:r="http://schemas.openxmlformats.org/officeDocument/2006/relationships" xmlns:m="http://schemas.openxmlformats.org/officeDocument/2006/math" xmlns:v="urn:schemas-microsoft-com:vml" xmlns:wp14="http://schemas.microsoft.com/office/word/2010/wordprocessingDrawing" xmlns:wp="http://schemas.openxmlformats.org/drawingml/2006/wordprocessingDrawing" xmlns:w10="urn:schemas-microsoft-com:office:word" xmlns:w="http://schemas.openxmlformats.org/wordprocessingml/2006/main" xmlns:w14="http://schemas.microsoft.com/office/word/2010/wordml" xmlns:wpg="http://schemas.microsoft.com/office/word/2010/wordprocessingGroup" xmlns:wpi="http://schemas.microsoft.com/office/word/2010/wordprocessingInk" xmlns:wne="http://schemas.microsoft.com/office/word/2006/wordml" xmlns:wps="http://schemas.microsoft.com/office/word/2010/wordprocessingShape" mc:Ignorable="w14 wp14">
-  <w:docDefaults>
-    <w:rPrDefault>
-      <w:rPr>
-        <w:rFonts w:asciiTheme="minorHAnsi" w:eastAsiaTheme="minorHAnsi" w:hAnsiTheme="minorHAnsi" w:cstheme="minorBidi"/>
-        <w:sz w:val="22"/>
-        <w:szCs w:val="22"/>
-        <w:lang w:val="en-US" w:eastAsia="en-US" w:bidi="ar-SA"/>
-      </w:rPr>
-    </w:rPrDefault>
-    <w:pPrDefault>
-      <w:pPr>
-        <w:spacing w:after="200" w:line="276" w:lineRule="auto"/>
-      </w:pPr>
-    </w:pPrDefault>
-  </w:docDefaults>
-  <w:latentStyles w:defLockedState="0" w:defUIPriority="99" w:defSemiHidden="1" w:defUnhideWhenUsed="1" w:defQFormat="0" w:count="267">
-    <w:lsdException w:name="Normal" w:semiHidden="0" w:uiPriority="0" w:unhideWhenUsed="0" w:qFormat="1"/>
-    <w:lsdException w:name="heading 1" w:semiHidden="0" w:uiPriority="9" w:unhideWhenUsed="0" w:qFormat="1"/>
-    <w:lsdException w:name="heading 2" w:uiPriority="9" w:qFormat="1"/>
-    <w:lsdException w:name="heading 3" w:uiPriority="9" w:qFormat="1"/>
-    <w:lsdException w:name="heading 4" w:uiPriority="9" w:qFormat="1"/>
-    <w:lsdException w:name="heading 5" w:uiPriority="9" w:qFormat="1"/>
-    <w:lsdException w:name="heading 6" w:uiPriority="9" w:qFormat="1"/>
-    <w:lsdException w:name="heading 7" w:uiPriority="9" w:qFormat="1"/>
-    <w:lsdException w:name="heading 8" w:uiPriority="9" w:qFormat="1"/>
-    <w:lsdException w:name="heading 9" w:uiPriority="9" w:qFormat="1"/>
-    <w:lsdException w:name="toc 1" w:uiPriority="39"/>
-    <w:lsdException w:name="toc 2" w:uiPriority="39"/>
-    <w:lsdException w:name="toc 3" w:uiPriority="39"/>
-    <w:lsdException w:name="toc 4" w:uiPriority="39"/>
-    <w:lsdException w:name="toc 5" w:uiPriority="39"/>
-    <w:lsdException w:name="toc 6" w:uiPriority="39"/>
-    <w:lsdException w:name="toc 7" w:uiPriority="39"/>
-    <w:lsdException w:name="toc 8" w:uiPriority="39"/>
-    <w:lsdException w:name="toc 9" w:uiPriority="39"/>
-    <w:lsdException w:name="annotation text" w:uiPriority="0"/>
-    <w:lsdException w:name="caption" w:uiPriority="35" w:qFormat="1"/>
-    <w:lsdException w:name="annotation reference" w:uiPriority="0"/>
-    <w:lsdException w:name="Title" w:semiHidden="0" w:uiPriority="10" w:unhideWhenUsed="0" w:qFormat="1"/>
-    <w:lsdException w:name="Default Paragraph Font" w:uiPriority="1"/>
-    <w:lsdException w:name="Subtitle" w:semiHidden="0" w:uiPriority="11" w:unhideWhenUsed="0" w:qFormat="1"/>
-    <w:lsdException w:name="Strong" w:semiHidden="0" w:uiPriority="22" w:unhideWhenUsed="0" w:qFormat="1"/>
-    <w:lsdException w:name="Emphasis" w:semiHidden="0" w:uiPriority="20" w:unhideWhenUsed="0" w:qFormat="1"/>
-    <w:lsdException w:name="Table Grid" w:semiHidden="0" w:uiPriority="59" w:unhideWhenUsed="0"/>
-    <w:lsdException w:name="Placeholder Text" w:unhideWhenUsed="0"/>
-    <w:lsdException w:name="No Spacing" w:semiHidden="0" w:uiPriority="1" w:unhideWhenUsed="0" w:qFormat="1"/>
-    <w:lsdException w:name="Light Shading" w:semiHidden="0" w:uiPriority="60" w:unhideWhenUsed="0"/>
-    <w:lsdException w:name="Light List" w:semiHidden="0" w:uiPriority="61" w:unhideWhenUsed="0"/>
-    <w:lsdException w:name="Light Grid" w:semiHidden="0" w:uiPriority="62" w:unhideWhenUsed="0"/>
-    <w:lsdException w:name="Medium Shading 1" w:semiHidden="0" w:uiPriority="63" w:unhideWhenUsed="0"/>
-    <w:lsdException w:name="Medium Shading 2" w:semiHidden="0" w:uiPriority="64" w:unhideWhenUsed="0"/>
-    <w:lsdException w:name="Medium List 1" w:semiHidden="0" w:uiPriority="65" w:unhideWhenUsed="0"/>
-    <w:lsdException w:name="Medium List 2" w:semiHidden="0" w:uiPriority="66" w:unhideWhenUsed="0"/>
-    <w:lsdException w:name="Medium Grid 1" w:semiHidden="0" w:uiPriority="67" w:unhideWhenUsed="0"/>
-    <w:lsdException w:name="Medium Grid 2" w:semiHidden="0" w:uiPriority="68" w:unhideWhenUsed="0"/>
-    <w:lsdException w:name="Medium Grid 3" w:semiHidden="0" w:uiPriority="69" w:unhideWhenUsed="0"/>
-    <w:lsdException w:name="Dark List" w:semiHidden="0" w:uiPriority="70" w:unhideWhenUsed="0"/>
-    <w:lsdException w:name="Colorful Shading" w:semiHidden="0" w:uiPriority="71" w:unhideWhenUsed="0"/>
-    <w:lsdException w:name="Colorful List" w:semiHidden="0" w:uiPriority="72" w:unhideWhenUsed="0"/>
-    <w:lsdException w:name="Colorful Grid" w:semiHidden="0" w:uiPriority="73" w:unhideWhenUsed="0"/>
-    <w:lsdException w:name="Light Shading Accent 1" w:semiHidden="0" w:uiPriority="60" w:unhideWhenUsed="0"/>
-    <w:lsdException w:name="Light List Accent 1" w:semiHidden="0" w:uiPriority="61" w:unhideWhenUsed="0"/>
-    <w:lsdException w:name="Light Grid Accent 1" w:semiHidden="0" w:uiPriority="62" w:unhideWhenUsed="0"/>
-    <w:lsdException w:name="Medium Shading 1 Accent 1" w:semiHidden="0" w:uiPriority="63" w:unhideWhenUsed="0"/>
-    <w:lsdException w:name="Medium Shading 2 Accent 1" w:semiHidden="0" w:uiPriority="64" w:unhideWhenUsed="0"/>
-    <w:lsdException w:name="Medium List 1 Accent 1" w:semiHidden="0" w:uiPriority="65" w:unhideWhenUsed="0"/>
-    <w:lsdException w:name="Revision" w:unhideWhenUsed="0"/>
-    <w:lsdException w:name="List Paragraph" w:semiHidden="0" w:uiPriority="34" w:unhideWhenUsed="0" w:qFormat="1"/>
-    <w:lsdException w:name="Quote" w:semiHidden="0" w:uiPriority="29" w:unhideWhenUsed="0" w:qFormat="1"/>
-    <w:lsdException w:name="Intense Quote" w:semiHidden="0" w:uiPriority="30" w:unhideWhenUsed="0" w:qFormat="1"/>
-    <w:lsdException w:name="Medium List 2 Accent 1" w:semiHidden="0" w:uiPriority="66" w:unhideWhenUsed="0"/>
-    <w:lsdException w:name="Medium Grid 1 Accent 1" w:semiHidden="0" w:uiPriority="67" w:unhideWhenUsed="0"/>
-    <w:lsdException w:name="Medium Grid 2 Accent 1" w:semiHidden="0" w:uiPriority="68" w:unhideWhenUsed="0"/>
-    <w:lsdException w:name="Medium Grid 3 Accent 1" w:semiHidden="0" w:uiPriority="69" w:unhideWhenUsed="0"/>
-    <w:lsdException w:name="Dark List Accent 1" w:semiHidden="0" w:uiPriority="70" w:unhideWhenUsed="0"/>
-    <w:lsdException w:name="Colorful Shading Accent 1" w:semiHidden="0" w:uiPriority="71" w:unhideWhenUsed="0"/>
-    <w:lsdException w:name="Colorful List Accent 1" w:semiHidden="0" w:uiPriority="72" w:unhideWhenUsed="0"/>
-    <w:lsdException w:name="Colorful Grid Accent 1" w:semiHidden="0" w:uiPriority="73" w:unhideWhenUsed="0"/>
-    <w:lsdException w:name="Light Shading Accent 2" w:semiHidden="0" w:uiPriority="60" w:unhideWhenUsed="0"/>
-    <w:lsdException w:name="Light List Accent 2" w:semiHidden="0" w:uiPriority="61" w:unhideWhenUsed="0"/>
-    <w:lsdException w:name="Light Grid Accent 2" w:semiHidden="0" w:uiPriority="62" w:unhideWhenUsed="0"/>
-    <w:lsdException w:name="Medium Shading 1 Accent 2" w:semiHidden="0" w:uiPriority="63" w:unhideWhenUsed="0"/>
-    <w:lsdException w:name="Medium Shading 2 Accent 2" w:semiHidden="0" w:uiPriority="64" w:unhideWhenUsed="0"/>
-    <w:lsdException w:name="Medium List 1 Accent 2" w:semiHidden="0" w:uiPriority="65" w:unhideWhenUsed="0"/>
-    <w:lsdException w:name="Medium List 2 Accent 2" w:semiHidden="0" w:uiPriority="66" w:unhideWhenUsed="0"/>
-    <w:lsdException w:name="Medium Grid 1 Accent 2" w:semiHidden="0" w:uiPriority="67" w:unhideWhenUsed="0"/>
-    <w:lsdException w:name="Medium Grid 2 Accent 2" w:semiHidden="0" w:uiPriority="68" w:unhideWhenUsed="0"/>
-    <w:lsdException w:name="Medium Grid 3 Accent 2" w:semiHidden="0" w:uiPriority="69" w:unhideWhenUsed="0"/>
-    <w:lsdException w:name="Dark List Accent 2" w:semiHidden="0" w:uiPriority="70" w:unhideWhenUsed="0"/>
-    <w:lsdException w:name="Colorful Shading Accent 2" w:semiHidden="0" w:uiPriority="71" w:unhideWhenUsed="0"/>
-    <w:lsdException w:name="Colorful List Accent 2" w:semiHidden="0" w:uiPriority="72" w:unhideWhenUsed="0"/>
-    <w:lsdException w:name="Colorful Grid Accent 2" w:semiHidden="0" w:uiPriority="73" w:unhideWhenUsed="0"/>
-    <w:lsdException w:name="Light Shading Accent 3" w:semiHidden="0" w:uiPriority="60" w:unhideWhenUsed="0"/>
-    <w:lsdException w:name="Light List Accent 3" w:semiHidden="0" w:uiPriority="61" w:unhideWhenUsed="0"/>
-    <w:lsdException w:name="Light Grid Accent 3" w:semiHidden="0" w:uiPriority="62" w:unhideWhenUsed="0"/>
-    <w:lsdException w:name="Medium Shading 1 Accent 3" w:semiHidden="0" w:uiPriority="63" w:unhideWhenUsed="0"/>
-    <w:lsdException w:name="Medium Shading 2 Accent 3" w:semiHidden="0" w:uiPriority="64" w:unhideWhenUsed="0"/>
-    <w:lsdException w:name="Medium List 1 Accent 3" w:semiHidden="0" w:uiPriority="65" w:unhideWhenUsed="0"/>
-    <w:lsdException w:name="Medium List 2 Accent 3" w:semiHidden="0" w:uiPriority="66" w:unhideWhenUsed="0"/>
-    <w:lsdException w:name="Medium Grid 1 Accent 3" w:semiHidden="0" w:uiPriority="67" w:unhideWhenUsed="0"/>
-    <w:lsdException w:name="Medium Grid 2 Accent 3" w:semiHidden="0" w:uiPriority="68" w:unhideWhenUsed="0"/>
-    <w:lsdException w:name="Medium Grid 3 Accent 3" w:semiHidden="0" w:uiPriority="69" w:unhideWhenUsed="0"/>
-    <w:lsdException w:name="Dark List Accent 3" w:semiHidden="0" w:uiPriority="70" w:unhideWhenUsed="0"/>
-    <w:lsdException w:name="Colorful Shading Accent 3" w:semiHidden="0" w:uiPriority="71" w:unhideWhenUsed="0"/>
-    <w:lsdException w:name="Colorful List Accent 3" w:semiHidden="0" w:uiPriority="72" w:unhideWhenUsed="0"/>
-    <w:lsdException w:name="Colorful Grid Accent 3" w:semiHidden="0" w:uiPriority="73" w:unhideWhenUsed="0"/>
-    <w:lsdException w:name="Light Shading Accent 4" w:semiHidden="0" w:uiPriority="60" w:unhideWhenUsed="0"/>
-    <w:lsdException w:name="Light List Accent 4" w:semiHidden="0" w:uiPriority="61" w:unhideWhenUsed="0"/>
-    <w:lsdException w:name="Light Grid Accent 4" w:semiHidden="0" w:uiPriority="62" w:unhideWhenUsed="0"/>
-    <w:lsdException w:name="Medium Shading 1 Accent 4" w:semiHidden="0" w:uiPriority="63" w:unhideWhenUsed="0"/>
-    <w:lsdException w:name="Medium Shading 2 Accent 4" w:semiHidden="0" w:uiPriority="64" w:unhideWhenUsed="0"/>
-    <w:lsdException w:name="Medium List 1 Accent 4" w:semiHidden="0" w:uiPriority="65" w:unhideWhenUsed="0"/>
-    <w:lsdException w:name="Medium List 2 Accent 4" w:semiHidden="0" w:uiPriority="66" w:unhideWhenUsed="0"/>
-    <w:lsdException w:name="Medium Grid 1 Accent 4" w:semiHidden="0" w:uiPriority="67" w:unhideWhenUsed="0"/>
-    <w:lsdException w:name="Medium Grid 2 Accent 4" w:semiHidden="0" w:uiPriority="68" w:unhideWhenUsed="0"/>
-    <w:lsdException w:name="Medium Grid 3 Accent 4" w:semiHidden="0" w:uiPriority="69" w:unhideWhenUsed="0"/>
-    <w:lsdException w:name="Dark List Accent 4" w:semiHidden="0" w:uiPriority="70" w:unhideWhenUsed="0"/>
-    <w:lsdException w:name="Colorful Shading Accent 4" w:semiHidden="0" w:uiPriority="71" w:unhideWhenUsed="0"/>
-    <w:lsdException w:name="Colorful List Accent 4" w:semiHidden="0" w:uiPriority="72" w:unhideWhenUsed="0"/>
-    <w:lsdException w:name="Colorful Grid Accent 4" w:semiHidden="0" w:uiPriority="73" w:unhideWhenUsed="0"/>
-    <w:lsdException w:name="Light Shading Accent 5" w:semiHidden="0" w:uiPriority="60" w:unhideWhenUsed="0"/>
-    <w:lsdException w:name="Light List Accent 5" w:semiHidden="0" w:uiPriority="61" w:unhideWhenUsed="0"/>
-    <w:lsdException w:name="Light Grid Accent 5" w:semiHidden="0" w:uiPriority="62" w:unhideWhenUsed="0"/>
-    <w:lsdException w:name="Medium Shading 1 Accent 5" w:semiHidden="0" w:uiPriority="63" w:unhideWhenUsed="0"/>
-    <w:lsdException w:name="Medium Shading 2 Accent 5" w:semiHidden="0" w:uiPriority="64" w:unhideWhenUsed="0"/>
-    <w:lsdException w:name="Medium List 1 Accent 5" w:semiHidden="0" w:uiPriority="65" w:unhideWhenUsed="0"/>
-    <w:lsdException w:name="Medium List 2 Accent 5" w:semiHidden="0" w:uiPriority="66" w:unhideWhenUsed="0"/>
-    <w:lsdException w:name="Medium Grid 1 Accent 5" w:semiHidden="0" w:uiPriority="67" w:unhideWhenUsed="0"/>
-    <w:lsdException w:name="Medium Grid 2 Accent 5" w:semiHidden="0" w:uiPriority="68" w:unhideWhenUsed="0"/>
-    <w:lsdException w:name="Medium Grid 3 Accent 5" w:semiHidden="0" w:uiPriority="69" w:unhideWhenUsed="0"/>
-    <w:lsdException w:name="Dark List Accent 5" w:semiHidden="0" w:uiPriority="70" w:unhideWhenUsed="0"/>
-    <w:lsdException w:name="Colorful Shading Accent 5" w:semiHidden="0" w:uiPriority="71" w:unhideWhenUsed="0"/>
-    <w:lsdException w:name="Colorful List Accent 5" w:semiHidden="0" w:uiPriority="72" w:unhideWhenUsed="0"/>
-    <w:lsdException w:name="Colorful Grid Accent 5" w:semiHidden="0" w:uiPriority="73" w:unhideWhenUsed="0"/>
-    <w:lsdException w:name="Light Shading Accent 6" w:semiHidden="0" w:uiPriority="60" w:unhideWhenUsed="0"/>
-    <w:lsdException w:name="Light List Accent 6" w:semiHidden="0" w:uiPriority="61" w:unhideWhenUsed="0"/>
-    <w:lsdException w:name="Light Grid Accent 6" w:semiHidden="0" w:uiPriority="62" w:unhideWhenUsed="0"/>
-    <w:lsdException w:name="Medium Shading 1 Accent 6" w:semiHidden="0" w:uiPriority="63" w:unhideWhenUsed="0"/>
-    <w:lsdException w:name="Medium Shading 2 Accent 6" w:semiHidden="0" w:uiPriority="64" w:unhideWhenUsed="0"/>
-    <w:lsdException w:name="Medium List 1 Accent 6" w:semiHidden="0" w:uiPriority="65" w:unhideWhenUsed="0"/>
-    <w:lsdException w:name="Medium List 2 Accent 6" w:semiHidden="0" w:uiPriority="66" w:unhideWhenUsed="0"/>
-    <w:lsdException w:name="Medium Grid 1 Accent 6" w:semiHidden="0" w:uiPriority="67" w:unhideWhenUsed="0"/>
-    <w:lsdException w:name="Medium Grid 2 Accent 6" w:semiHidden="0" w:uiPriority="68" w:unhideWhenUsed="0"/>
-    <w:lsdException w:name="Medium Grid 3 Accent 6" w:semiHidden="0" w:uiPriority="69" w:unhideWhenUsed="0"/>
-    <w:lsdException w:name="Dark List Accent 6" w:semiHidden="0" w:uiPriority="70" w:unhideWhenUsed="0"/>
-    <w:lsdException w:name="Colorful Shading Accent 6" w:semiHidden="0" w:uiPriority="71" w:unhideWhenUsed="0"/>
-    <w:lsdException w:name="Colorful List Accent 6" w:semiHidden="0" w:uiPriority="72" w:unhideWhenUsed="0"/>
-    <w:lsdException w:name="Colorful Grid Accent 6" w:semiHidden="0" w:uiPriority="73" w:unhideWhenUsed="0"/>
-    <w:lsdException w:name="Subtle Emphasis" w:semiHidden="0" w:uiPriority="19" w:unhideWhenUsed="0" w:qFormat="1"/>
-    <w:lsdException w:name="Intense Emphasis" w:semiHidden="0" w:uiPriority="21" w:unhideWhenUsed="0" w:qFormat="1"/>
-    <w:lsdException w:name="Subtle Reference" w:semiHidden="0" w:uiPriority="31" w:unhideWhenUsed="0" w:qFormat="1"/>
-    <w:lsdException w:name="Intense Reference" w:semiHidden="0" w:uiPriority="32" w:unhideWhenUsed="0" w:qFormat="1"/>
-    <w:lsdException w:name="Book Title" w:semiHidden="0" w:uiPriority="33" w:unhideWhenUsed="0" w:qFormat="1"/>
-    <w:lsdException w:name="Bibliography" w:uiPriority="37"/>
-    <w:lsdException w:name="TOC Heading" w:uiPriority="39" w:qFormat="1"/>
-  </w:latentStyles>
-  <w:style w:type="paragraph" w:default="1" w:styleId="Normal">
-    <w:name w:val="Normal"/>
-    <w:qFormat/>
-    <w:rsid w:val="00A511D4"/>
-    <w:pPr>
-      <w:spacing w:line="320" w:lineRule="exact"/>
-      <w:jc w:val="both"/>
-    </w:pPr>
-    <w:rPr>
-      <w:rFonts w:ascii="Times New Roman" w:hAnsi="Times New Roman"/>
-    </w:rPr>
-  </w:style>
-  <w:style w:type="paragraph" w:styleId="Heading2">
-    <w:name w:val="heading 2"/>
-    <w:basedOn w:val="Normal"/>
-    <w:next w:val="Normal"/>
-    <w:link w:val="Heading2Char"/>
-    <w:uiPriority w:val="9"/>
-    <w:unhideWhenUsed/>
-    <w:qFormat/>
-    <w:rsid w:val="00FF381F"/>
-    <w:pPr>
-      <w:keepNext/>
-      <w:keepLines/>
-      <w:pageBreakBefore/>
-      <w:spacing w:before="200" w:after="360" w:line="276" w:lineRule="auto"/>
-      <w:jc w:val="center"/>
-      <w:outlineLvl w:val="1"/>
-    </w:pPr>
-    <w:rPr>
-      <w:rFonts w:ascii="Garamond" w:eastAsiaTheme="majorEastAsia" w:hAnsi="Garamond" w:cstheme="majorBidi"/>
-      <w:b/>
-      <w:bCs/>
-      <w:sz w:val="32"/>
-      <w:szCs w:val="26"/>
-      <w:lang w:val="en-CA"/>
-    </w:rPr>
-  </w:style>
-  <w:style w:type="paragraph" w:styleId="Heading3">
-    <w:name w:val="heading 3"/>
-    <w:basedOn w:val="Normal"/>
-    <w:next w:val="Normal"/>
-    <w:link w:val="Heading3Char"/>
-    <w:uiPriority w:val="9"/>
-    <w:semiHidden/>
-    <w:unhideWhenUsed/>
-    <w:qFormat/>
-    <w:rsid w:val="00FF381F"/>
-    <w:pPr>
-      <w:keepNext/>
-      <w:keepLines/>
-      <w:spacing w:before="200" w:after="0"/>
-      <w:outlineLvl w:val="2"/>
-    </w:pPr>
-    <w:rPr>
-      <w:rFonts w:asciiTheme="majorHAnsi" w:eastAsiaTheme="majorEastAsia" w:hAnsiTheme="majorHAnsi" w:cstheme="majorBidi"/>
-      <w:b/>
-      <w:bCs/>
-      <w:color w:val="4F81BD" w:themeColor="accent1"/>
-    </w:rPr>
-  </w:style>
-  <w:style w:type="paragraph" w:styleId="Heading4">
-    <w:name w:val="heading 4"/>
-    <w:basedOn w:val="Normal"/>
-    <w:next w:val="Normal"/>
-    <w:link w:val="Heading4Char"/>
-    <w:uiPriority w:val="9"/>
-    <w:unhideWhenUsed/>
-    <w:qFormat/>
-    <w:rsid w:val="00FF381F"/>
-    <w:pPr>
-      <w:keepNext/>
-      <w:keepLines/>
-      <w:spacing w:before="200" w:after="0"/>
-      <w:outlineLvl w:val="3"/>
-    </w:pPr>
-    <w:rPr>
-      <w:rFonts w:asciiTheme="majorHAnsi" w:eastAsiaTheme="majorEastAsia" w:hAnsiTheme="majorHAnsi" w:cstheme="majorBidi"/>
-      <w:b/>
-      <w:bCs/>
-      <w:i/>
-      <w:iCs/>
-      <w:color w:val="4F81BD" w:themeColor="accent1"/>
-    </w:rPr>
-  </w:style>
-  <w:style w:type="character" w:default="1" w:styleId="DefaultParagraphFont">
-    <w:name w:val="Default Paragraph Font"/>
-    <w:uiPriority w:val="1"/>
-    <w:semiHidden/>
-    <w:unhideWhenUsed/>
-  </w:style>
-  <w:style w:type="table" w:default="1" w:styleId="TableNormal">
-    <w:name w:val="Normal Table"/>
-    <w:uiPriority w:val="99"/>
-    <w:semiHidden/>
-    <w:unhideWhenUsed/>
-    <w:tblPr>
-      <w:tblInd w:w="0" w:type="dxa"/>
       <w:tblCellMar>
         <w:top w:w="0" w:type="dxa"/>
         <w:left w:w="108" w:type="dxa"/>
         <w:bottom w:w="0" w:type="dxa"/>
         <w:right w:w="108" w:type="dxa"/>
       </w:tblCellMar>
-    </w:tblPr>
-  </w:style>
-  <w:style w:type="numbering" w:default="1" w:styleId="NoList">
-    <w:name w:val="No List"/>
-    <w:uiPriority w:val="99"/>
-    <w:semiHidden/>
-    <w:unhideWhenUsed/>
-  </w:style>
-  <w:style w:type="table" w:styleId="TableGrid">
-    <w:name w:val="Table Grid"/>
-    <w:basedOn w:val="TableNormal"/>
-    <w:uiPriority w:val="59"/>
-    <w:rsid w:val="00941DA9"/>
-    <w:pPr>
-      <w:spacing w:after="0" w:line="240" w:lineRule="auto"/>
-    </w:pPr>
-    <w:tblPr>
-      <w:tblBorders>
-        <w:top w:val="single" w:sz="4" w:space="0" w:color="auto"/>
-        <w:left w:val="single" w:sz="4" w:space="0" w:color="auto"/>
-        <w:bottom w:val="single" w:sz="4" w:space="0" w:color="auto"/>
-        <w:right w:val="single" w:sz="4" w:space="0" w:color="auto"/>
-        <w:insideH w:val="single" w:sz="4" w:space="0" w:color="auto"/>
-        <w:insideV w:val="single" w:sz="4" w:space="0" w:color="auto"/>
-      </w:tblBorders>
     </w:tblPr>
   </w:style>
   <w:style w:type="paragraph" w:customStyle="1" w:styleId="Coptic">
@@ -12027,7 +12602,7 @@
 </file>
 
 <file path=customXml/itemProps1.xml><?xml version="1.0" encoding="utf-8"?>
-<ds:datastoreItem xmlns:ds="http://schemas.openxmlformats.org/officeDocument/2006/customXml" ds:itemID="{696955FD-FEB7-407C-A95B-B16C96008708}">
+<ds:datastoreItem xmlns:ds="http://schemas.openxmlformats.org/officeDocument/2006/customXml" ds:itemID="{84D2627B-FD75-D140-8F54-824B7104E719}">
   <ds:schemaRefs>
     <ds:schemaRef ds:uri="http://schemas.openxmlformats.org/officeDocument/2006/bibliography"/>
   </ds:schemaRefs>
